--- a/doc/docxDocuments/Requirement Analysis Document.docx
+++ b/doc/docxDocuments/Requirement Analysis Document.docx
@@ -310,13 +310,12 @@
       <w:sdtContent>
         <w:p>
           <w:pPr>
+            <w:pStyle w:val="Sommario1"/>
             <w:tabs>
-              <w:tab w:val="right" w:pos="9025"/>
+              <w:tab w:val="right" w:pos="9019"/>
             </w:tabs>
-            <w:spacing w:before="80" w:line="240" w:lineRule="auto"/>
             <w:rPr>
-              <w:b/>
-              <w:color w:val="000000"/>
+              <w:noProof/>
             </w:rPr>
           </w:pPr>
           <w:r>
@@ -328,2695 +327,4601 @@
           <w:r>
             <w:fldChar w:fldCharType="separate"/>
           </w:r>
-          <w:hyperlink w:anchor="_6pkzm7ahgv65">
-            <w:r>
-              <w:rPr>
-                <w:b/>
-                <w:color w:val="000000"/>
+          <w:hyperlink w:anchor="_Toc61081453" w:history="1">
+            <w:r>
+              <w:rPr>
+                <w:rStyle w:val="Collegamentoipertestuale"/>
+                <w:noProof/>
               </w:rPr>
               <w:t>1 Introduzione</w:t>
             </w:r>
+            <w:r>
+              <w:rPr>
+                <w:noProof/>
+                <w:webHidden/>
+              </w:rPr>
+              <w:tab/>
+            </w:r>
+            <w:r>
+              <w:rPr>
+                <w:noProof/>
+                <w:webHidden/>
+              </w:rPr>
+              <w:fldChar w:fldCharType="begin"/>
+            </w:r>
+            <w:r>
+              <w:rPr>
+                <w:noProof/>
+                <w:webHidden/>
+              </w:rPr>
+              <w:instrText xml:space="preserve"> PAGEREF _Toc61081453 \h </w:instrText>
+            </w:r>
+            <w:r>
+              <w:rPr>
+                <w:noProof/>
+                <w:webHidden/>
+              </w:rPr>
+            </w:r>
+            <w:r>
+              <w:rPr>
+                <w:noProof/>
+                <w:webHidden/>
+              </w:rPr>
+              <w:fldChar w:fldCharType="separate"/>
+            </w:r>
+            <w:r>
+              <w:rPr>
+                <w:noProof/>
+                <w:webHidden/>
+              </w:rPr>
+              <w:t>6</w:t>
+            </w:r>
+            <w:r>
+              <w:rPr>
+                <w:noProof/>
+                <w:webHidden/>
+              </w:rPr>
+              <w:fldChar w:fldCharType="end"/>
+            </w:r>
           </w:hyperlink>
-          <w:r>
-            <w:rPr>
-              <w:b/>
-              <w:color w:val="000000"/>
-            </w:rPr>
-            <w:tab/>
-          </w:r>
-          <w:r>
-            <w:fldChar w:fldCharType="begin"/>
-          </w:r>
-          <w:r>
-            <w:instrText xml:space="preserve"> PAGEREF _6pkzm7ahgv65 \h </w:instrText>
-          </w:r>
-          <w:r>
-            <w:fldChar w:fldCharType="separate"/>
-          </w:r>
-          <w:r>
-            <w:rPr>
-              <w:b/>
-              <w:color w:val="000000"/>
-            </w:rPr>
-            <w:t>4</w:t>
-          </w:r>
-          <w:r>
-            <w:fldChar w:fldCharType="end"/>
-          </w:r>
         </w:p>
         <w:p>
           <w:pPr>
+            <w:pStyle w:val="Sommario2"/>
             <w:tabs>
-              <w:tab w:val="right" w:pos="9025"/>
+              <w:tab w:val="right" w:pos="9019"/>
             </w:tabs>
-            <w:spacing w:before="60" w:line="240" w:lineRule="auto"/>
-            <w:ind w:left="360"/>
             <w:rPr>
-              <w:color w:val="000000"/>
+              <w:noProof/>
             </w:rPr>
           </w:pPr>
-          <w:hyperlink w:anchor="_85bzhpakvmyr">
-            <w:r>
-              <w:rPr>
-                <w:color w:val="000000"/>
+          <w:hyperlink w:anchor="_Toc61081454" w:history="1">
+            <w:r>
+              <w:rPr>
+                <w:rStyle w:val="Collegamentoipertestuale"/>
+                <w:noProof/>
               </w:rPr>
               <w:t>1.1 Scope of the system</w:t>
             </w:r>
+            <w:r>
+              <w:rPr>
+                <w:noProof/>
+                <w:webHidden/>
+              </w:rPr>
+              <w:tab/>
+            </w:r>
+            <w:r>
+              <w:rPr>
+                <w:noProof/>
+                <w:webHidden/>
+              </w:rPr>
+              <w:fldChar w:fldCharType="begin"/>
+            </w:r>
+            <w:r>
+              <w:rPr>
+                <w:noProof/>
+                <w:webHidden/>
+              </w:rPr>
+              <w:instrText xml:space="preserve"> PAGEREF _Toc61081454 \h </w:instrText>
+            </w:r>
+            <w:r>
+              <w:rPr>
+                <w:noProof/>
+                <w:webHidden/>
+              </w:rPr>
+            </w:r>
+            <w:r>
+              <w:rPr>
+                <w:noProof/>
+                <w:webHidden/>
+              </w:rPr>
+              <w:fldChar w:fldCharType="separate"/>
+            </w:r>
+            <w:r>
+              <w:rPr>
+                <w:noProof/>
+                <w:webHidden/>
+              </w:rPr>
+              <w:t>6</w:t>
+            </w:r>
+            <w:r>
+              <w:rPr>
+                <w:noProof/>
+                <w:webHidden/>
+              </w:rPr>
+              <w:fldChar w:fldCharType="end"/>
+            </w:r>
           </w:hyperlink>
-          <w:r>
-            <w:rPr>
-              <w:color w:val="000000"/>
-            </w:rPr>
-            <w:tab/>
-          </w:r>
-          <w:r>
-            <w:fldChar w:fldCharType="begin"/>
-          </w:r>
-          <w:r>
-            <w:instrText xml:space="preserve"> PAGEREF _85bzhpakvmyr \h </w:instrText>
-          </w:r>
-          <w:r>
-            <w:fldChar w:fldCharType="separate"/>
-          </w:r>
-          <w:r>
-            <w:rPr>
-              <w:color w:val="000000"/>
-            </w:rPr>
-            <w:t>4</w:t>
-          </w:r>
-          <w:r>
-            <w:fldChar w:fldCharType="end"/>
-          </w:r>
         </w:p>
         <w:p>
           <w:pPr>
+            <w:pStyle w:val="Sommario2"/>
             <w:tabs>
-              <w:tab w:val="right" w:pos="9025"/>
+              <w:tab w:val="right" w:pos="9019"/>
             </w:tabs>
-            <w:spacing w:before="60" w:line="240" w:lineRule="auto"/>
-            <w:ind w:left="360"/>
             <w:rPr>
-              <w:color w:val="000000"/>
+              <w:noProof/>
             </w:rPr>
           </w:pPr>
-          <w:hyperlink w:anchor="_jn2cx0i0mg4g">
-            <w:r>
-              <w:rPr>
-                <w:color w:val="000000"/>
+          <w:hyperlink w:anchor="_Toc61081455" w:history="1">
+            <w:r>
+              <w:rPr>
+                <w:rStyle w:val="Collegamentoipertestuale"/>
+                <w:noProof/>
+                <w:lang w:val="en-US"/>
               </w:rPr>
               <w:t>1.2 Objectives and success criteria of the project</w:t>
             </w:r>
+            <w:r>
+              <w:rPr>
+                <w:noProof/>
+                <w:webHidden/>
+              </w:rPr>
+              <w:tab/>
+            </w:r>
+            <w:r>
+              <w:rPr>
+                <w:noProof/>
+                <w:webHidden/>
+              </w:rPr>
+              <w:fldChar w:fldCharType="begin"/>
+            </w:r>
+            <w:r>
+              <w:rPr>
+                <w:noProof/>
+                <w:webHidden/>
+              </w:rPr>
+              <w:instrText xml:space="preserve"> PAGEREF _Toc61081455 \h </w:instrText>
+            </w:r>
+            <w:r>
+              <w:rPr>
+                <w:noProof/>
+                <w:webHidden/>
+              </w:rPr>
+            </w:r>
+            <w:r>
+              <w:rPr>
+                <w:noProof/>
+                <w:webHidden/>
+              </w:rPr>
+              <w:fldChar w:fldCharType="separate"/>
+            </w:r>
+            <w:r>
+              <w:rPr>
+                <w:noProof/>
+                <w:webHidden/>
+              </w:rPr>
+              <w:t>6</w:t>
+            </w:r>
+            <w:r>
+              <w:rPr>
+                <w:noProof/>
+                <w:webHidden/>
+              </w:rPr>
+              <w:fldChar w:fldCharType="end"/>
+            </w:r>
           </w:hyperlink>
-          <w:r>
-            <w:rPr>
-              <w:color w:val="000000"/>
-            </w:rPr>
-            <w:tab/>
-          </w:r>
-          <w:r>
-            <w:fldChar w:fldCharType="begin"/>
-          </w:r>
-          <w:r>
-            <w:instrText xml:space="preserve"> PAGEREF _jn2cx0i0mg4g \h </w:instrText>
-          </w:r>
-          <w:r>
-            <w:fldChar w:fldCharType="separate"/>
-          </w:r>
-          <w:r>
-            <w:rPr>
-              <w:color w:val="000000"/>
-            </w:rPr>
-            <w:t>4</w:t>
-          </w:r>
-          <w:r>
-            <w:fldChar w:fldCharType="end"/>
-          </w:r>
         </w:p>
         <w:p>
           <w:pPr>
+            <w:pStyle w:val="Sommario2"/>
             <w:tabs>
-              <w:tab w:val="right" w:pos="9025"/>
+              <w:tab w:val="right" w:pos="9019"/>
             </w:tabs>
-            <w:spacing w:before="60" w:line="240" w:lineRule="auto"/>
-            <w:ind w:left="360"/>
             <w:rPr>
-              <w:color w:val="000000"/>
+              <w:noProof/>
             </w:rPr>
           </w:pPr>
-          <w:hyperlink w:anchor="_2js8w18fs7v3">
-            <w:r>
-              <w:rPr>
-                <w:color w:val="000000"/>
+          <w:hyperlink w:anchor="_Toc61081456" w:history="1">
+            <w:r>
+              <w:rPr>
+                <w:rStyle w:val="Collegamentoipertestuale"/>
+                <w:noProof/>
               </w:rPr>
               <w:t>1.3 Definitions, Acronyms and abbreviations</w:t>
             </w:r>
+            <w:r>
+              <w:rPr>
+                <w:noProof/>
+                <w:webHidden/>
+              </w:rPr>
+              <w:tab/>
+            </w:r>
+            <w:r>
+              <w:rPr>
+                <w:noProof/>
+                <w:webHidden/>
+              </w:rPr>
+              <w:fldChar w:fldCharType="begin"/>
+            </w:r>
+            <w:r>
+              <w:rPr>
+                <w:noProof/>
+                <w:webHidden/>
+              </w:rPr>
+              <w:instrText xml:space="preserve"> PAGEREF _Toc61081456 \h </w:instrText>
+            </w:r>
+            <w:r>
+              <w:rPr>
+                <w:noProof/>
+                <w:webHidden/>
+              </w:rPr>
+            </w:r>
+            <w:r>
+              <w:rPr>
+                <w:noProof/>
+                <w:webHidden/>
+              </w:rPr>
+              <w:fldChar w:fldCharType="separate"/>
+            </w:r>
+            <w:r>
+              <w:rPr>
+                <w:noProof/>
+                <w:webHidden/>
+              </w:rPr>
+              <w:t>6</w:t>
+            </w:r>
+            <w:r>
+              <w:rPr>
+                <w:noProof/>
+                <w:webHidden/>
+              </w:rPr>
+              <w:fldChar w:fldCharType="end"/>
+            </w:r>
           </w:hyperlink>
-          <w:r>
-            <w:rPr>
-              <w:color w:val="000000"/>
-            </w:rPr>
-            <w:tab/>
-          </w:r>
-          <w:r>
-            <w:fldChar w:fldCharType="begin"/>
-          </w:r>
-          <w:r>
-            <w:instrText xml:space="preserve"> PAGEREF _2js8w18fs7v3 \h </w:instrText>
-          </w:r>
-          <w:r>
-            <w:fldChar w:fldCharType="separate"/>
-          </w:r>
-          <w:r>
-            <w:rPr>
-              <w:color w:val="000000"/>
-            </w:rPr>
-            <w:t>4</w:t>
-          </w:r>
-          <w:r>
-            <w:fldChar w:fldCharType="end"/>
-          </w:r>
         </w:p>
         <w:p>
           <w:pPr>
+            <w:pStyle w:val="Sommario2"/>
             <w:tabs>
-              <w:tab w:val="right" w:pos="9025"/>
+              <w:tab w:val="right" w:pos="9019"/>
             </w:tabs>
-            <w:spacing w:before="60" w:line="240" w:lineRule="auto"/>
-            <w:ind w:left="360"/>
             <w:rPr>
-              <w:color w:val="000000"/>
+              <w:noProof/>
             </w:rPr>
           </w:pPr>
-          <w:hyperlink w:anchor="_k5j1k0rslptw">
-            <w:r>
-              <w:rPr>
-                <w:color w:val="000000"/>
+          <w:hyperlink w:anchor="_Toc61081457" w:history="1">
+            <w:r>
+              <w:rPr>
+                <w:rStyle w:val="Collegamentoipertestuale"/>
+                <w:noProof/>
               </w:rPr>
               <w:t>1.4 Overview</w:t>
             </w:r>
+            <w:r>
+              <w:rPr>
+                <w:noProof/>
+                <w:webHidden/>
+              </w:rPr>
+              <w:tab/>
+            </w:r>
+            <w:r>
+              <w:rPr>
+                <w:noProof/>
+                <w:webHidden/>
+              </w:rPr>
+              <w:fldChar w:fldCharType="begin"/>
+            </w:r>
+            <w:r>
+              <w:rPr>
+                <w:noProof/>
+                <w:webHidden/>
+              </w:rPr>
+              <w:instrText xml:space="preserve"> PAGEREF _Toc61081457 \h </w:instrText>
+            </w:r>
+            <w:r>
+              <w:rPr>
+                <w:noProof/>
+                <w:webHidden/>
+              </w:rPr>
+            </w:r>
+            <w:r>
+              <w:rPr>
+                <w:noProof/>
+                <w:webHidden/>
+              </w:rPr>
+              <w:fldChar w:fldCharType="separate"/>
+            </w:r>
+            <w:r>
+              <w:rPr>
+                <w:noProof/>
+                <w:webHidden/>
+              </w:rPr>
+              <w:t>7</w:t>
+            </w:r>
+            <w:r>
+              <w:rPr>
+                <w:noProof/>
+                <w:webHidden/>
+              </w:rPr>
+              <w:fldChar w:fldCharType="end"/>
+            </w:r>
           </w:hyperlink>
-          <w:r>
-            <w:rPr>
-              <w:color w:val="000000"/>
-            </w:rPr>
-            <w:tab/>
-          </w:r>
-          <w:r>
-            <w:fldChar w:fldCharType="begin"/>
-          </w:r>
-          <w:r>
-            <w:instrText xml:space="preserve"> PAGEREF _k5j1k0rslptw \h </w:instrText>
-          </w:r>
-          <w:r>
-            <w:fldChar w:fldCharType="separate"/>
-          </w:r>
-          <w:r>
-            <w:rPr>
-              <w:color w:val="000000"/>
-            </w:rPr>
-            <w:t>4</w:t>
-          </w:r>
-          <w:r>
-            <w:fldChar w:fldCharType="end"/>
-          </w:r>
         </w:p>
         <w:p>
           <w:pPr>
+            <w:pStyle w:val="Sommario1"/>
             <w:tabs>
-              <w:tab w:val="right" w:pos="9025"/>
+              <w:tab w:val="right" w:pos="9019"/>
             </w:tabs>
-            <w:spacing w:before="200" w:line="240" w:lineRule="auto"/>
             <w:rPr>
-              <w:b/>
-              <w:color w:val="000000"/>
+              <w:noProof/>
             </w:rPr>
           </w:pPr>
-          <w:hyperlink w:anchor="_gw8fellrz5fo">
-            <w:r>
-              <w:rPr>
-                <w:b/>
-                <w:color w:val="000000"/>
+          <w:hyperlink w:anchor="_Toc61081458" w:history="1">
+            <w:r>
+              <w:rPr>
+                <w:rStyle w:val="Collegamentoipertestuale"/>
+                <w:noProof/>
               </w:rPr>
               <w:t>2 Current system</w:t>
             </w:r>
+            <w:r>
+              <w:rPr>
+                <w:noProof/>
+                <w:webHidden/>
+              </w:rPr>
+              <w:tab/>
+            </w:r>
+            <w:r>
+              <w:rPr>
+                <w:noProof/>
+                <w:webHidden/>
+              </w:rPr>
+              <w:fldChar w:fldCharType="begin"/>
+            </w:r>
+            <w:r>
+              <w:rPr>
+                <w:noProof/>
+                <w:webHidden/>
+              </w:rPr>
+              <w:instrText xml:space="preserve"> PAGEREF _Toc61081458 \h </w:instrText>
+            </w:r>
+            <w:r>
+              <w:rPr>
+                <w:noProof/>
+                <w:webHidden/>
+              </w:rPr>
+            </w:r>
+            <w:r>
+              <w:rPr>
+                <w:noProof/>
+                <w:webHidden/>
+              </w:rPr>
+              <w:fldChar w:fldCharType="separate"/>
+            </w:r>
+            <w:r>
+              <w:rPr>
+                <w:noProof/>
+                <w:webHidden/>
+              </w:rPr>
+              <w:t>7</w:t>
+            </w:r>
+            <w:r>
+              <w:rPr>
+                <w:noProof/>
+                <w:webHidden/>
+              </w:rPr>
+              <w:fldChar w:fldCharType="end"/>
+            </w:r>
           </w:hyperlink>
-          <w:r>
-            <w:rPr>
-              <w:b/>
-              <w:color w:val="000000"/>
-            </w:rPr>
-            <w:tab/>
-          </w:r>
-          <w:r>
-            <w:fldChar w:fldCharType="begin"/>
-          </w:r>
-          <w:r>
-            <w:instrText xml:space="preserve"> PAGEREF _gw8fellrz5fo \h </w:instrText>
-          </w:r>
-          <w:r>
-            <w:fldChar w:fldCharType="separate"/>
-          </w:r>
-          <w:r>
-            <w:rPr>
-              <w:b/>
-              <w:color w:val="000000"/>
-            </w:rPr>
-            <w:t>4</w:t>
-          </w:r>
-          <w:r>
-            <w:fldChar w:fldCharType="end"/>
-          </w:r>
         </w:p>
         <w:p>
           <w:pPr>
+            <w:pStyle w:val="Sommario1"/>
             <w:tabs>
-              <w:tab w:val="right" w:pos="9025"/>
+              <w:tab w:val="right" w:pos="9019"/>
             </w:tabs>
-            <w:spacing w:before="200" w:line="240" w:lineRule="auto"/>
             <w:rPr>
-              <w:b/>
-              <w:color w:val="000000"/>
+              <w:noProof/>
             </w:rPr>
           </w:pPr>
-          <w:hyperlink w:anchor="_7d8827ytnvvz">
-            <w:r>
-              <w:rPr>
-                <w:b/>
-                <w:color w:val="000000"/>
+          <w:hyperlink w:anchor="_Toc61081459" w:history="1">
+            <w:r>
+              <w:rPr>
+                <w:rStyle w:val="Collegamentoipertestuale"/>
+                <w:noProof/>
+                <w:lang w:val="en-US"/>
               </w:rPr>
               <w:t>3 Proposed system</w:t>
             </w:r>
+            <w:r>
+              <w:rPr>
+                <w:noProof/>
+                <w:webHidden/>
+              </w:rPr>
+              <w:tab/>
+            </w:r>
+            <w:r>
+              <w:rPr>
+                <w:noProof/>
+                <w:webHidden/>
+              </w:rPr>
+              <w:fldChar w:fldCharType="begin"/>
+            </w:r>
+            <w:r>
+              <w:rPr>
+                <w:noProof/>
+                <w:webHidden/>
+              </w:rPr>
+              <w:instrText xml:space="preserve"> PAGEREF _Toc61081459 \h </w:instrText>
+            </w:r>
+            <w:r>
+              <w:rPr>
+                <w:noProof/>
+                <w:webHidden/>
+              </w:rPr>
+            </w:r>
+            <w:r>
+              <w:rPr>
+                <w:noProof/>
+                <w:webHidden/>
+              </w:rPr>
+              <w:fldChar w:fldCharType="separate"/>
+            </w:r>
+            <w:r>
+              <w:rPr>
+                <w:noProof/>
+                <w:webHidden/>
+              </w:rPr>
+              <w:t>8</w:t>
+            </w:r>
+            <w:r>
+              <w:rPr>
+                <w:noProof/>
+                <w:webHidden/>
+              </w:rPr>
+              <w:fldChar w:fldCharType="end"/>
+            </w:r>
           </w:hyperlink>
-          <w:r>
-            <w:rPr>
-              <w:b/>
-              <w:color w:val="000000"/>
-            </w:rPr>
-            <w:tab/>
-          </w:r>
-          <w:r>
-            <w:fldChar w:fldCharType="begin"/>
-          </w:r>
-          <w:r>
-            <w:instrText xml:space="preserve"> PAGEREF _7d8827ytnvvz \h </w:instrText>
-          </w:r>
-          <w:r>
-            <w:fldChar w:fldCharType="separate"/>
-          </w:r>
-          <w:r>
-            <w:rPr>
-              <w:b/>
-              <w:color w:val="000000"/>
-            </w:rPr>
-            <w:t>5</w:t>
-          </w:r>
-          <w:r>
-            <w:fldChar w:fldCharType="end"/>
-          </w:r>
         </w:p>
         <w:p>
           <w:pPr>
+            <w:pStyle w:val="Sommario2"/>
             <w:tabs>
-              <w:tab w:val="right" w:pos="9025"/>
+              <w:tab w:val="right" w:pos="9019"/>
             </w:tabs>
-            <w:spacing w:before="60" w:line="240" w:lineRule="auto"/>
-            <w:ind w:left="360"/>
             <w:rPr>
-              <w:color w:val="000000"/>
+              <w:noProof/>
             </w:rPr>
           </w:pPr>
-          <w:hyperlink w:anchor="_cooavkuefwps">
-            <w:r>
-              <w:rPr>
-                <w:color w:val="000000"/>
-              </w:rPr>
-              <w:t>3.1 Overview</w:t>
+          <w:hyperlink w:anchor="_Toc61081460" w:history="1">
+            <w:r>
+              <w:rPr>
+                <w:rStyle w:val="Collegamentoipertestuale"/>
+                <w:noProof/>
+              </w:rPr>
+              <w:t>3.1 Attori</w:t>
+            </w:r>
+            <w:r>
+              <w:rPr>
+                <w:noProof/>
+                <w:webHidden/>
+              </w:rPr>
+              <w:tab/>
+            </w:r>
+            <w:r>
+              <w:rPr>
+                <w:noProof/>
+                <w:webHidden/>
+              </w:rPr>
+              <w:fldChar w:fldCharType="begin"/>
+            </w:r>
+            <w:r>
+              <w:rPr>
+                <w:noProof/>
+                <w:webHidden/>
+              </w:rPr>
+              <w:instrText xml:space="preserve"> PAGEREF _Toc61081460 \h </w:instrText>
+            </w:r>
+            <w:r>
+              <w:rPr>
+                <w:noProof/>
+                <w:webHidden/>
+              </w:rPr>
+            </w:r>
+            <w:r>
+              <w:rPr>
+                <w:noProof/>
+                <w:webHidden/>
+              </w:rPr>
+              <w:fldChar w:fldCharType="separate"/>
+            </w:r>
+            <w:r>
+              <w:rPr>
+                <w:noProof/>
+                <w:webHidden/>
+              </w:rPr>
+              <w:t>8</w:t>
+            </w:r>
+            <w:r>
+              <w:rPr>
+                <w:noProof/>
+                <w:webHidden/>
+              </w:rPr>
+              <w:fldChar w:fldCharType="end"/>
             </w:r>
           </w:hyperlink>
-          <w:r>
-            <w:rPr>
-              <w:color w:val="000000"/>
-            </w:rPr>
-            <w:tab/>
-          </w:r>
-          <w:r>
-            <w:fldChar w:fldCharType="begin"/>
-          </w:r>
-          <w:r>
-            <w:instrText xml:space="preserve"> PAGEREF _cooavkuefwps \h </w:instrText>
-          </w:r>
-          <w:r>
-            <w:fldChar w:fldCharType="separate"/>
-          </w:r>
-          <w:r>
-            <w:rPr>
-              <w:color w:val="000000"/>
-            </w:rPr>
-            <w:t>5</w:t>
-          </w:r>
-          <w:r>
-            <w:fldChar w:fldCharType="end"/>
-          </w:r>
         </w:p>
         <w:p>
           <w:pPr>
+            <w:pStyle w:val="Sommario2"/>
             <w:tabs>
-              <w:tab w:val="right" w:pos="9025"/>
+              <w:tab w:val="right" w:pos="9019"/>
             </w:tabs>
-            <w:spacing w:before="60" w:line="240" w:lineRule="auto"/>
-            <w:ind w:left="720"/>
+            <w:rPr>
+              <w:noProof/>
+            </w:rPr>
           </w:pPr>
-          <w:hyperlink w:anchor="_mlzakdcfxguq">
-            <w:r>
-              <w:t>3.1.1 Attori</w:t>
+          <w:hyperlink w:anchor="_Toc61081461" w:history="1">
+            <w:r>
+              <w:rPr>
+                <w:rStyle w:val="Collegamentoipertestuale"/>
+                <w:noProof/>
+              </w:rPr>
+              <w:t>3.2 Functional Requirements</w:t>
+            </w:r>
+            <w:r>
+              <w:rPr>
+                <w:noProof/>
+                <w:webHidden/>
+              </w:rPr>
+              <w:tab/>
+            </w:r>
+            <w:r>
+              <w:rPr>
+                <w:noProof/>
+                <w:webHidden/>
+              </w:rPr>
+              <w:fldChar w:fldCharType="begin"/>
+            </w:r>
+            <w:r>
+              <w:rPr>
+                <w:noProof/>
+                <w:webHidden/>
+              </w:rPr>
+              <w:instrText xml:space="preserve"> PAGEREF _Toc61081461 \h </w:instrText>
+            </w:r>
+            <w:r>
+              <w:rPr>
+                <w:noProof/>
+                <w:webHidden/>
+              </w:rPr>
+            </w:r>
+            <w:r>
+              <w:rPr>
+                <w:noProof/>
+                <w:webHidden/>
+              </w:rPr>
+              <w:fldChar w:fldCharType="separate"/>
+            </w:r>
+            <w:r>
+              <w:rPr>
+                <w:noProof/>
+                <w:webHidden/>
+              </w:rPr>
+              <w:t>8</w:t>
+            </w:r>
+            <w:r>
+              <w:rPr>
+                <w:noProof/>
+                <w:webHidden/>
+              </w:rPr>
+              <w:fldChar w:fldCharType="end"/>
             </w:r>
           </w:hyperlink>
-          <w:r>
-            <w:tab/>
-          </w:r>
-          <w:r>
-            <w:fldChar w:fldCharType="begin"/>
-          </w:r>
-          <w:r>
-            <w:instrText xml:space="preserve"> PAGEREF _mlzakdcfxguq \h </w:instrText>
-          </w:r>
-          <w:r>
-            <w:fldChar w:fldCharType="separate"/>
-          </w:r>
-          <w:r>
-            <w:t>5</w:t>
-          </w:r>
-          <w:r>
-            <w:fldChar w:fldCharType="end"/>
-          </w:r>
         </w:p>
         <w:p>
           <w:pPr>
+            <w:pStyle w:val="Sommario3"/>
             <w:tabs>
-              <w:tab w:val="right" w:pos="9025"/>
+              <w:tab w:val="right" w:pos="9019"/>
             </w:tabs>
-            <w:spacing w:before="60" w:line="240" w:lineRule="auto"/>
-            <w:ind w:left="360"/>
             <w:rPr>
-              <w:color w:val="000000"/>
+              <w:noProof/>
             </w:rPr>
           </w:pPr>
-          <w:hyperlink w:anchor="_cooavkuefwps">
-            <w:r>
-              <w:rPr>
-                <w:color w:val="000000"/>
-              </w:rPr>
-              <w:t>3.2 Functional Requirements</w:t>
+          <w:hyperlink w:anchor="_Toc61081462" w:history="1">
+            <w:r>
+              <w:rPr>
+                <w:rStyle w:val="Collegamentoipertestuale"/>
+                <w:noProof/>
+              </w:rPr>
+              <w:t>3.2.1 Requisiti funzionali per la gestione dell’utenza</w:t>
+            </w:r>
+            <w:r>
+              <w:rPr>
+                <w:noProof/>
+                <w:webHidden/>
+              </w:rPr>
+              <w:tab/>
+            </w:r>
+            <w:r>
+              <w:rPr>
+                <w:noProof/>
+                <w:webHidden/>
+              </w:rPr>
+              <w:fldChar w:fldCharType="begin"/>
+            </w:r>
+            <w:r>
+              <w:rPr>
+                <w:noProof/>
+                <w:webHidden/>
+              </w:rPr>
+              <w:instrText xml:space="preserve"> PAGEREF _Toc61081462 \h </w:instrText>
+            </w:r>
+            <w:r>
+              <w:rPr>
+                <w:noProof/>
+                <w:webHidden/>
+              </w:rPr>
+            </w:r>
+            <w:r>
+              <w:rPr>
+                <w:noProof/>
+                <w:webHidden/>
+              </w:rPr>
+              <w:fldChar w:fldCharType="separate"/>
+            </w:r>
+            <w:r>
+              <w:rPr>
+                <w:noProof/>
+                <w:webHidden/>
+              </w:rPr>
+              <w:t>8</w:t>
+            </w:r>
+            <w:r>
+              <w:rPr>
+                <w:noProof/>
+                <w:webHidden/>
+              </w:rPr>
+              <w:fldChar w:fldCharType="end"/>
             </w:r>
           </w:hyperlink>
-          <w:r>
-            <w:rPr>
-              <w:color w:val="000000"/>
-            </w:rPr>
-            <w:tab/>
-          </w:r>
-          <w:r>
-            <w:fldChar w:fldCharType="begin"/>
-          </w:r>
-          <w:r>
-            <w:instrText xml:space="preserve"> PAGEREF _cooavkuefwps \h </w:instrText>
-          </w:r>
-          <w:r>
-            <w:fldChar w:fldCharType="separate"/>
-          </w:r>
-          <w:r>
-            <w:rPr>
-              <w:color w:val="000000"/>
-            </w:rPr>
-            <w:t>5</w:t>
-          </w:r>
-          <w:r>
-            <w:fldChar w:fldCharType="end"/>
-          </w:r>
         </w:p>
         <w:p>
           <w:pPr>
+            <w:pStyle w:val="Sommario3"/>
             <w:tabs>
-              <w:tab w:val="right" w:pos="9025"/>
+              <w:tab w:val="right" w:pos="9019"/>
             </w:tabs>
-            <w:spacing w:before="60" w:line="240" w:lineRule="auto"/>
-            <w:ind w:left="720"/>
             <w:rPr>
-              <w:color w:val="000000"/>
+              <w:noProof/>
             </w:rPr>
           </w:pPr>
-          <w:hyperlink w:anchor="_7gjd0qxdj2w4">
-            <w:r>
-              <w:rPr>
-                <w:color w:val="000000"/>
-              </w:rPr>
-              <w:t>3.2.1 Requisiti funzionali per la gestione dell’utenza</w:t>
+          <w:hyperlink w:anchor="_Toc61081463" w:history="1">
+            <w:r>
+              <w:rPr>
+                <w:rStyle w:val="Collegamentoipertestuale"/>
+                <w:noProof/>
+              </w:rPr>
+              <w:t>3.2.2 Requisiti funzionali  per il management</w:t>
+            </w:r>
+            <w:r>
+              <w:rPr>
+                <w:noProof/>
+                <w:webHidden/>
+              </w:rPr>
+              <w:tab/>
+            </w:r>
+            <w:r>
+              <w:rPr>
+                <w:noProof/>
+                <w:webHidden/>
+              </w:rPr>
+              <w:fldChar w:fldCharType="begin"/>
+            </w:r>
+            <w:r>
+              <w:rPr>
+                <w:noProof/>
+                <w:webHidden/>
+              </w:rPr>
+              <w:instrText xml:space="preserve"> PAGEREF _Toc61081463 \h </w:instrText>
+            </w:r>
+            <w:r>
+              <w:rPr>
+                <w:noProof/>
+                <w:webHidden/>
+              </w:rPr>
+            </w:r>
+            <w:r>
+              <w:rPr>
+                <w:noProof/>
+                <w:webHidden/>
+              </w:rPr>
+              <w:fldChar w:fldCharType="separate"/>
+            </w:r>
+            <w:r>
+              <w:rPr>
+                <w:noProof/>
+                <w:webHidden/>
+              </w:rPr>
+              <w:t>9</w:t>
+            </w:r>
+            <w:r>
+              <w:rPr>
+                <w:noProof/>
+                <w:webHidden/>
+              </w:rPr>
+              <w:fldChar w:fldCharType="end"/>
             </w:r>
           </w:hyperlink>
-          <w:r>
-            <w:rPr>
-              <w:color w:val="000000"/>
-            </w:rPr>
-            <w:tab/>
-          </w:r>
-          <w:r>
-            <w:fldChar w:fldCharType="begin"/>
-          </w:r>
-          <w:r>
-            <w:instrText xml:space="preserve"> PAGEREF _7gjd0qxdj2w4 \h </w:instrText>
-          </w:r>
-          <w:r>
-            <w:fldChar w:fldCharType="separate"/>
-          </w:r>
-          <w:r>
-            <w:rPr>
-              <w:color w:val="000000"/>
-            </w:rPr>
-            <w:t>5</w:t>
-          </w:r>
-          <w:r>
-            <w:fldChar w:fldCharType="end"/>
-          </w:r>
         </w:p>
         <w:p>
           <w:pPr>
+            <w:pStyle w:val="Sommario3"/>
             <w:tabs>
-              <w:tab w:val="right" w:pos="9025"/>
+              <w:tab w:val="right" w:pos="9019"/>
             </w:tabs>
-            <w:spacing w:before="60" w:line="240" w:lineRule="auto"/>
-            <w:ind w:left="720"/>
             <w:rPr>
-              <w:color w:val="000000"/>
+              <w:noProof/>
             </w:rPr>
           </w:pPr>
-          <w:hyperlink w:anchor="_7l9934a0ejfw">
-            <w:r>
-              <w:rPr>
-                <w:color w:val="000000"/>
-              </w:rPr>
-              <w:t>3.2.2 Requisiti funzionali  per il management</w:t>
+          <w:hyperlink w:anchor="_Toc61081464" w:history="1">
+            <w:r>
+              <w:rPr>
+                <w:rStyle w:val="Collegamentoipertestuale"/>
+                <w:noProof/>
+              </w:rPr>
+              <w:t>3.2.3 Requisiti funzionali per la gestione delle review</w:t>
+            </w:r>
+            <w:r>
+              <w:rPr>
+                <w:noProof/>
+                <w:webHidden/>
+              </w:rPr>
+              <w:tab/>
+            </w:r>
+            <w:r>
+              <w:rPr>
+                <w:noProof/>
+                <w:webHidden/>
+              </w:rPr>
+              <w:fldChar w:fldCharType="begin"/>
+            </w:r>
+            <w:r>
+              <w:rPr>
+                <w:noProof/>
+                <w:webHidden/>
+              </w:rPr>
+              <w:instrText xml:space="preserve"> PAGEREF _Toc61081464 \h </w:instrText>
+            </w:r>
+            <w:r>
+              <w:rPr>
+                <w:noProof/>
+                <w:webHidden/>
+              </w:rPr>
+            </w:r>
+            <w:r>
+              <w:rPr>
+                <w:noProof/>
+                <w:webHidden/>
+              </w:rPr>
+              <w:fldChar w:fldCharType="separate"/>
+            </w:r>
+            <w:r>
+              <w:rPr>
+                <w:noProof/>
+                <w:webHidden/>
+              </w:rPr>
+              <w:t>9</w:t>
+            </w:r>
+            <w:r>
+              <w:rPr>
+                <w:noProof/>
+                <w:webHidden/>
+              </w:rPr>
+              <w:fldChar w:fldCharType="end"/>
             </w:r>
           </w:hyperlink>
-          <w:r>
-            <w:rPr>
-              <w:color w:val="000000"/>
-            </w:rPr>
-            <w:tab/>
-          </w:r>
-          <w:r>
-            <w:fldChar w:fldCharType="begin"/>
-          </w:r>
-          <w:r>
-            <w:instrText xml:space="preserve"> PAGEREF _7l9934a0ejfw \h </w:instrText>
-          </w:r>
-          <w:r>
-            <w:fldChar w:fldCharType="separate"/>
-          </w:r>
-          <w:r>
-            <w:rPr>
-              <w:color w:val="000000"/>
-            </w:rPr>
-            <w:t>6</w:t>
-          </w:r>
-          <w:r>
-            <w:fldChar w:fldCharType="end"/>
-          </w:r>
         </w:p>
         <w:p>
           <w:pPr>
+            <w:pStyle w:val="Sommario3"/>
             <w:tabs>
-              <w:tab w:val="right" w:pos="9025"/>
+              <w:tab w:val="right" w:pos="9019"/>
             </w:tabs>
-            <w:spacing w:before="60" w:line="240" w:lineRule="auto"/>
-            <w:ind w:left="720"/>
             <w:rPr>
-              <w:color w:val="000000"/>
+              <w:noProof/>
             </w:rPr>
           </w:pPr>
-          <w:hyperlink w:anchor="_wn0s09ye919j">
-            <w:r>
-              <w:rPr>
-                <w:color w:val="000000"/>
-              </w:rPr>
-              <w:t>3.2.3 Requisiti funzionali per la gestione delle review</w:t>
+          <w:hyperlink w:anchor="_Toc61081465" w:history="1">
+            <w:r>
+              <w:rPr>
+                <w:rStyle w:val="Collegamentoipertestuale"/>
+                <w:noProof/>
+              </w:rPr>
+              <w:t>3.2.4 Prioritizzazione requisiti</w:t>
+            </w:r>
+            <w:r>
+              <w:rPr>
+                <w:noProof/>
+                <w:webHidden/>
+              </w:rPr>
+              <w:tab/>
+            </w:r>
+            <w:r>
+              <w:rPr>
+                <w:noProof/>
+                <w:webHidden/>
+              </w:rPr>
+              <w:fldChar w:fldCharType="begin"/>
+            </w:r>
+            <w:r>
+              <w:rPr>
+                <w:noProof/>
+                <w:webHidden/>
+              </w:rPr>
+              <w:instrText xml:space="preserve"> PAGEREF _Toc61081465 \h </w:instrText>
+            </w:r>
+            <w:r>
+              <w:rPr>
+                <w:noProof/>
+                <w:webHidden/>
+              </w:rPr>
+            </w:r>
+            <w:r>
+              <w:rPr>
+                <w:noProof/>
+                <w:webHidden/>
+              </w:rPr>
+              <w:fldChar w:fldCharType="separate"/>
+            </w:r>
+            <w:r>
+              <w:rPr>
+                <w:noProof/>
+                <w:webHidden/>
+              </w:rPr>
+              <w:t>10</w:t>
+            </w:r>
+            <w:r>
+              <w:rPr>
+                <w:noProof/>
+                <w:webHidden/>
+              </w:rPr>
+              <w:fldChar w:fldCharType="end"/>
             </w:r>
           </w:hyperlink>
-          <w:r>
-            <w:rPr>
-              <w:color w:val="000000"/>
-            </w:rPr>
-            <w:tab/>
-          </w:r>
-          <w:r>
-            <w:fldChar w:fldCharType="begin"/>
-          </w:r>
-          <w:r>
-            <w:instrText xml:space="preserve"> PAGEREF _wn0s09ye919j \h </w:instrText>
-          </w:r>
-          <w:r>
-            <w:fldChar w:fldCharType="separate"/>
-          </w:r>
-          <w:r>
-            <w:rPr>
-              <w:color w:val="000000"/>
-            </w:rPr>
-            <w:t>6</w:t>
-          </w:r>
-          <w:r>
-            <w:fldChar w:fldCharType="end"/>
-          </w:r>
         </w:p>
         <w:p>
           <w:pPr>
+            <w:pStyle w:val="Sommario2"/>
             <w:tabs>
-              <w:tab w:val="right" w:pos="9025"/>
+              <w:tab w:val="right" w:pos="9019"/>
             </w:tabs>
-            <w:spacing w:before="60" w:line="240" w:lineRule="auto"/>
-            <w:ind w:left="720"/>
             <w:rPr>
-              <w:color w:val="000000"/>
+              <w:noProof/>
             </w:rPr>
           </w:pPr>
-          <w:hyperlink w:anchor="_dtcne8hrn1xu">
-            <w:r>
-              <w:rPr>
-                <w:color w:val="000000"/>
-              </w:rPr>
-              <w:t>3.2.4 Prioritizzazione requisiti</w:t>
+          <w:hyperlink w:anchor="_Toc61081466" w:history="1">
+            <w:r>
+              <w:rPr>
+                <w:rStyle w:val="Collegamentoipertestuale"/>
+                <w:noProof/>
+              </w:rPr>
+              <w:t>3.3 Non functional Requirements</w:t>
+            </w:r>
+            <w:r>
+              <w:rPr>
+                <w:noProof/>
+                <w:webHidden/>
+              </w:rPr>
+              <w:tab/>
+            </w:r>
+            <w:r>
+              <w:rPr>
+                <w:noProof/>
+                <w:webHidden/>
+              </w:rPr>
+              <w:fldChar w:fldCharType="begin"/>
+            </w:r>
+            <w:r>
+              <w:rPr>
+                <w:noProof/>
+                <w:webHidden/>
+              </w:rPr>
+              <w:instrText xml:space="preserve"> PAGEREF _Toc61081466 \h </w:instrText>
+            </w:r>
+            <w:r>
+              <w:rPr>
+                <w:noProof/>
+                <w:webHidden/>
+              </w:rPr>
+            </w:r>
+            <w:r>
+              <w:rPr>
+                <w:noProof/>
+                <w:webHidden/>
+              </w:rPr>
+              <w:fldChar w:fldCharType="separate"/>
+            </w:r>
+            <w:r>
+              <w:rPr>
+                <w:noProof/>
+                <w:webHidden/>
+              </w:rPr>
+              <w:t>11</w:t>
+            </w:r>
+            <w:r>
+              <w:rPr>
+                <w:noProof/>
+                <w:webHidden/>
+              </w:rPr>
+              <w:fldChar w:fldCharType="end"/>
             </w:r>
           </w:hyperlink>
-          <w:r>
-            <w:rPr>
-              <w:color w:val="000000"/>
-            </w:rPr>
-            <w:tab/>
-          </w:r>
-          <w:r>
-            <w:fldChar w:fldCharType="begin"/>
-          </w:r>
-          <w:r>
-            <w:instrText xml:space="preserve"> PAGEREF _dtcne8hrn1xu \h </w:instrText>
-          </w:r>
-          <w:r>
-            <w:fldChar w:fldCharType="separate"/>
-          </w:r>
-          <w:r>
-            <w:rPr>
-              <w:color w:val="000000"/>
-            </w:rPr>
-            <w:t>6</w:t>
-          </w:r>
-          <w:r>
-            <w:fldChar w:fldCharType="end"/>
-          </w:r>
         </w:p>
         <w:p>
           <w:pPr>
+            <w:pStyle w:val="Sommario3"/>
             <w:tabs>
-              <w:tab w:val="right" w:pos="9025"/>
+              <w:tab w:val="right" w:pos="9019"/>
             </w:tabs>
-            <w:spacing w:before="60" w:line="240" w:lineRule="auto"/>
-            <w:ind w:left="360"/>
             <w:rPr>
-              <w:color w:val="000000"/>
+              <w:noProof/>
             </w:rPr>
           </w:pPr>
-          <w:hyperlink w:anchor="_qbdronce7pcq">
-            <w:r>
-              <w:rPr>
-                <w:color w:val="000000"/>
-              </w:rPr>
-              <w:t>3.3 Non functional Requirements</w:t>
+          <w:hyperlink w:anchor="_Toc61081467" w:history="1">
+            <w:r>
+              <w:rPr>
+                <w:rStyle w:val="Collegamentoipertestuale"/>
+                <w:noProof/>
+              </w:rPr>
+              <w:t>3.3.1 Usability</w:t>
+            </w:r>
+            <w:r>
+              <w:rPr>
+                <w:noProof/>
+                <w:webHidden/>
+              </w:rPr>
+              <w:tab/>
+            </w:r>
+            <w:r>
+              <w:rPr>
+                <w:noProof/>
+                <w:webHidden/>
+              </w:rPr>
+              <w:fldChar w:fldCharType="begin"/>
+            </w:r>
+            <w:r>
+              <w:rPr>
+                <w:noProof/>
+                <w:webHidden/>
+              </w:rPr>
+              <w:instrText xml:space="preserve"> PAGEREF _Toc61081467 \h </w:instrText>
+            </w:r>
+            <w:r>
+              <w:rPr>
+                <w:noProof/>
+                <w:webHidden/>
+              </w:rPr>
+            </w:r>
+            <w:r>
+              <w:rPr>
+                <w:noProof/>
+                <w:webHidden/>
+              </w:rPr>
+              <w:fldChar w:fldCharType="separate"/>
+            </w:r>
+            <w:r>
+              <w:rPr>
+                <w:noProof/>
+                <w:webHidden/>
+              </w:rPr>
+              <w:t>11</w:t>
+            </w:r>
+            <w:r>
+              <w:rPr>
+                <w:noProof/>
+                <w:webHidden/>
+              </w:rPr>
+              <w:fldChar w:fldCharType="end"/>
             </w:r>
           </w:hyperlink>
-          <w:r>
-            <w:rPr>
-              <w:color w:val="000000"/>
-            </w:rPr>
-            <w:tab/>
-          </w:r>
-          <w:r>
-            <w:fldChar w:fldCharType="begin"/>
-          </w:r>
-          <w:r>
-            <w:instrText xml:space="preserve"> PAGEREF _qbdronce7pcq \h </w:instrText>
-          </w:r>
-          <w:r>
-            <w:fldChar w:fldCharType="separate"/>
-          </w:r>
-          <w:r>
-            <w:rPr>
-              <w:color w:val="000000"/>
-            </w:rPr>
-            <w:t>7</w:t>
-          </w:r>
-          <w:r>
-            <w:fldChar w:fldCharType="end"/>
-          </w:r>
         </w:p>
         <w:p>
           <w:pPr>
+            <w:pStyle w:val="Sommario3"/>
             <w:tabs>
-              <w:tab w:val="right" w:pos="9025"/>
+              <w:tab w:val="right" w:pos="9019"/>
             </w:tabs>
-            <w:spacing w:before="60" w:line="240" w:lineRule="auto"/>
-            <w:ind w:left="720"/>
             <w:rPr>
-              <w:color w:val="000000"/>
+              <w:noProof/>
             </w:rPr>
           </w:pPr>
-          <w:hyperlink w:anchor="_jykrxopwtx4y">
-            <w:r>
-              <w:rPr>
-                <w:color w:val="000000"/>
-              </w:rPr>
-              <w:t>3.3.1 Usability</w:t>
+          <w:hyperlink w:anchor="_Toc61081468" w:history="1">
+            <w:r>
+              <w:rPr>
+                <w:rStyle w:val="Collegamentoipertestuale"/>
+                <w:noProof/>
+              </w:rPr>
+              <w:t>3.3.2 Reliability</w:t>
+            </w:r>
+            <w:r>
+              <w:rPr>
+                <w:noProof/>
+                <w:webHidden/>
+              </w:rPr>
+              <w:tab/>
+            </w:r>
+            <w:r>
+              <w:rPr>
+                <w:noProof/>
+                <w:webHidden/>
+              </w:rPr>
+              <w:fldChar w:fldCharType="begin"/>
+            </w:r>
+            <w:r>
+              <w:rPr>
+                <w:noProof/>
+                <w:webHidden/>
+              </w:rPr>
+              <w:instrText xml:space="preserve"> PAGEREF _Toc61081468 \h </w:instrText>
+            </w:r>
+            <w:r>
+              <w:rPr>
+                <w:noProof/>
+                <w:webHidden/>
+              </w:rPr>
+            </w:r>
+            <w:r>
+              <w:rPr>
+                <w:noProof/>
+                <w:webHidden/>
+              </w:rPr>
+              <w:fldChar w:fldCharType="separate"/>
+            </w:r>
+            <w:r>
+              <w:rPr>
+                <w:noProof/>
+                <w:webHidden/>
+              </w:rPr>
+              <w:t>12</w:t>
+            </w:r>
+            <w:r>
+              <w:rPr>
+                <w:noProof/>
+                <w:webHidden/>
+              </w:rPr>
+              <w:fldChar w:fldCharType="end"/>
             </w:r>
           </w:hyperlink>
-          <w:r>
-            <w:rPr>
-              <w:color w:val="000000"/>
-            </w:rPr>
-            <w:tab/>
-          </w:r>
-          <w:r>
-            <w:fldChar w:fldCharType="begin"/>
-          </w:r>
-          <w:r>
-            <w:instrText xml:space="preserve"> PAGEREF _jykrxopwtx4y \h </w:instrText>
-          </w:r>
-          <w:r>
-            <w:fldChar w:fldCharType="separate"/>
-          </w:r>
-          <w:r>
-            <w:rPr>
-              <w:color w:val="000000"/>
-            </w:rPr>
-            <w:t>7</w:t>
-          </w:r>
-          <w:r>
-            <w:fldChar w:fldCharType="end"/>
-          </w:r>
         </w:p>
         <w:p>
           <w:pPr>
+            <w:pStyle w:val="Sommario3"/>
             <w:tabs>
-              <w:tab w:val="right" w:pos="9025"/>
+              <w:tab w:val="right" w:pos="9019"/>
             </w:tabs>
-            <w:spacing w:before="60" w:line="240" w:lineRule="auto"/>
-            <w:ind w:left="720"/>
             <w:rPr>
-              <w:color w:val="000000"/>
+              <w:noProof/>
             </w:rPr>
           </w:pPr>
-          <w:hyperlink w:anchor="_ruoxk2kcbr7t">
-            <w:r>
-              <w:rPr>
-                <w:color w:val="000000"/>
-              </w:rPr>
-              <w:t>3.3.2 Reliability</w:t>
+          <w:hyperlink w:anchor="_Toc61081469" w:history="1">
+            <w:r>
+              <w:rPr>
+                <w:rStyle w:val="Collegamentoipertestuale"/>
+                <w:noProof/>
+              </w:rPr>
+              <w:t>3.3.3 Performance</w:t>
+            </w:r>
+            <w:r>
+              <w:rPr>
+                <w:noProof/>
+                <w:webHidden/>
+              </w:rPr>
+              <w:tab/>
+            </w:r>
+            <w:r>
+              <w:rPr>
+                <w:noProof/>
+                <w:webHidden/>
+              </w:rPr>
+              <w:fldChar w:fldCharType="begin"/>
+            </w:r>
+            <w:r>
+              <w:rPr>
+                <w:noProof/>
+                <w:webHidden/>
+              </w:rPr>
+              <w:instrText xml:space="preserve"> PAGEREF _Toc61081469 \h </w:instrText>
+            </w:r>
+            <w:r>
+              <w:rPr>
+                <w:noProof/>
+                <w:webHidden/>
+              </w:rPr>
+            </w:r>
+            <w:r>
+              <w:rPr>
+                <w:noProof/>
+                <w:webHidden/>
+              </w:rPr>
+              <w:fldChar w:fldCharType="separate"/>
+            </w:r>
+            <w:r>
+              <w:rPr>
+                <w:noProof/>
+                <w:webHidden/>
+              </w:rPr>
+              <w:t>12</w:t>
+            </w:r>
+            <w:r>
+              <w:rPr>
+                <w:noProof/>
+                <w:webHidden/>
+              </w:rPr>
+              <w:fldChar w:fldCharType="end"/>
             </w:r>
           </w:hyperlink>
-          <w:r>
-            <w:rPr>
-              <w:color w:val="000000"/>
-            </w:rPr>
-            <w:tab/>
-          </w:r>
-          <w:r>
-            <w:fldChar w:fldCharType="begin"/>
-          </w:r>
-          <w:r>
-            <w:instrText xml:space="preserve"> PAGEREF _ruoxk2kcbr7t \h </w:instrText>
-          </w:r>
-          <w:r>
-            <w:fldChar w:fldCharType="separate"/>
-          </w:r>
-          <w:r>
-            <w:rPr>
-              <w:color w:val="000000"/>
-            </w:rPr>
-            <w:t>8</w:t>
-          </w:r>
-          <w:r>
-            <w:fldChar w:fldCharType="end"/>
-          </w:r>
         </w:p>
         <w:p>
           <w:pPr>
+            <w:pStyle w:val="Sommario3"/>
             <w:tabs>
-              <w:tab w:val="right" w:pos="9025"/>
+              <w:tab w:val="right" w:pos="9019"/>
             </w:tabs>
-            <w:spacing w:before="60" w:line="240" w:lineRule="auto"/>
-            <w:ind w:left="720"/>
             <w:rPr>
-              <w:color w:val="000000"/>
+              <w:noProof/>
             </w:rPr>
           </w:pPr>
-          <w:hyperlink w:anchor="_fwbgvraj4fcy">
-            <w:r>
-              <w:rPr>
-                <w:color w:val="000000"/>
-              </w:rPr>
-              <w:t>3.3.3 Performance</w:t>
+          <w:hyperlink w:anchor="_Toc61081470" w:history="1">
+            <w:r>
+              <w:rPr>
+                <w:rStyle w:val="Collegamentoipertestuale"/>
+                <w:noProof/>
+              </w:rPr>
+              <w:t>3.3.4 Supportability</w:t>
+            </w:r>
+            <w:r>
+              <w:rPr>
+                <w:noProof/>
+                <w:webHidden/>
+              </w:rPr>
+              <w:tab/>
+            </w:r>
+            <w:r>
+              <w:rPr>
+                <w:noProof/>
+                <w:webHidden/>
+              </w:rPr>
+              <w:fldChar w:fldCharType="begin"/>
+            </w:r>
+            <w:r>
+              <w:rPr>
+                <w:noProof/>
+                <w:webHidden/>
+              </w:rPr>
+              <w:instrText xml:space="preserve"> PAGEREF _Toc61081470 \h </w:instrText>
+            </w:r>
+            <w:r>
+              <w:rPr>
+                <w:noProof/>
+                <w:webHidden/>
+              </w:rPr>
+            </w:r>
+            <w:r>
+              <w:rPr>
+                <w:noProof/>
+                <w:webHidden/>
+              </w:rPr>
+              <w:fldChar w:fldCharType="separate"/>
+            </w:r>
+            <w:r>
+              <w:rPr>
+                <w:noProof/>
+                <w:webHidden/>
+              </w:rPr>
+              <w:t>12</w:t>
+            </w:r>
+            <w:r>
+              <w:rPr>
+                <w:noProof/>
+                <w:webHidden/>
+              </w:rPr>
+              <w:fldChar w:fldCharType="end"/>
             </w:r>
           </w:hyperlink>
-          <w:r>
-            <w:rPr>
-              <w:color w:val="000000"/>
-            </w:rPr>
-            <w:tab/>
-          </w:r>
-          <w:r>
-            <w:fldChar w:fldCharType="begin"/>
-          </w:r>
-          <w:r>
-            <w:instrText xml:space="preserve"> PAGEREF _fwbgvraj4fcy \h </w:instrText>
-          </w:r>
-          <w:r>
-            <w:fldChar w:fldCharType="separate"/>
-          </w:r>
-          <w:r>
-            <w:rPr>
-              <w:color w:val="000000"/>
-            </w:rPr>
-            <w:t>8</w:t>
-          </w:r>
-          <w:r>
-            <w:fldChar w:fldCharType="end"/>
-          </w:r>
         </w:p>
         <w:p>
           <w:pPr>
+            <w:pStyle w:val="Sommario2"/>
             <w:tabs>
-              <w:tab w:val="right" w:pos="9025"/>
+              <w:tab w:val="right" w:pos="9019"/>
             </w:tabs>
-            <w:spacing w:before="60" w:line="240" w:lineRule="auto"/>
-            <w:ind w:left="720"/>
             <w:rPr>
-              <w:color w:val="000000"/>
+              <w:noProof/>
             </w:rPr>
           </w:pPr>
-          <w:hyperlink w:anchor="_576x377dea7m">
-            <w:r>
-              <w:rPr>
-                <w:color w:val="000000"/>
-              </w:rPr>
-              <w:t>3.3.4 Supportability</w:t>
+          <w:hyperlink w:anchor="_Toc61081471" w:history="1">
+            <w:r>
+              <w:rPr>
+                <w:rStyle w:val="Collegamentoipertestuale"/>
+                <w:noProof/>
+              </w:rPr>
+              <w:t>3.4 System Models</w:t>
+            </w:r>
+            <w:r>
+              <w:rPr>
+                <w:noProof/>
+                <w:webHidden/>
+              </w:rPr>
+              <w:tab/>
+            </w:r>
+            <w:r>
+              <w:rPr>
+                <w:noProof/>
+                <w:webHidden/>
+              </w:rPr>
+              <w:fldChar w:fldCharType="begin"/>
+            </w:r>
+            <w:r>
+              <w:rPr>
+                <w:noProof/>
+                <w:webHidden/>
+              </w:rPr>
+              <w:instrText xml:space="preserve"> PAGEREF _Toc61081471 \h </w:instrText>
+            </w:r>
+            <w:r>
+              <w:rPr>
+                <w:noProof/>
+                <w:webHidden/>
+              </w:rPr>
+            </w:r>
+            <w:r>
+              <w:rPr>
+                <w:noProof/>
+                <w:webHidden/>
+              </w:rPr>
+              <w:fldChar w:fldCharType="separate"/>
+            </w:r>
+            <w:r>
+              <w:rPr>
+                <w:noProof/>
+                <w:webHidden/>
+              </w:rPr>
+              <w:t>13</w:t>
+            </w:r>
+            <w:r>
+              <w:rPr>
+                <w:noProof/>
+                <w:webHidden/>
+              </w:rPr>
+              <w:fldChar w:fldCharType="end"/>
             </w:r>
           </w:hyperlink>
-          <w:r>
-            <w:rPr>
-              <w:color w:val="000000"/>
-            </w:rPr>
-            <w:tab/>
-          </w:r>
-          <w:r>
-            <w:fldChar w:fldCharType="begin"/>
-          </w:r>
-          <w:r>
-            <w:instrText xml:space="preserve"> PAGEREF _576x377dea7m \h </w:instrText>
-          </w:r>
-          <w:r>
-            <w:fldChar w:fldCharType="separate"/>
-          </w:r>
-          <w:r>
-            <w:rPr>
-              <w:color w:val="000000"/>
-            </w:rPr>
-            <w:t>8</w:t>
-          </w:r>
-          <w:r>
-            <w:fldChar w:fldCharType="end"/>
-          </w:r>
         </w:p>
         <w:p>
           <w:pPr>
+            <w:pStyle w:val="Sommario3"/>
             <w:tabs>
-              <w:tab w:val="right" w:pos="9025"/>
+              <w:tab w:val="right" w:pos="9019"/>
             </w:tabs>
-            <w:spacing w:before="60" w:line="240" w:lineRule="auto"/>
-            <w:ind w:left="360"/>
             <w:rPr>
-              <w:color w:val="000000"/>
+              <w:noProof/>
             </w:rPr>
           </w:pPr>
-          <w:hyperlink w:anchor="_74ixm9gpo8t2">
-            <w:r>
-              <w:rPr>
-                <w:color w:val="000000"/>
-              </w:rPr>
-              <w:t>3.4 System Models</w:t>
+          <w:hyperlink w:anchor="_Toc61081472" w:history="1">
+            <w:r>
+              <w:rPr>
+                <w:rStyle w:val="Collegamentoipertestuale"/>
+                <w:noProof/>
+              </w:rPr>
+              <w:t>3.4.1 Scenarios</w:t>
+            </w:r>
+            <w:r>
+              <w:rPr>
+                <w:noProof/>
+                <w:webHidden/>
+              </w:rPr>
+              <w:tab/>
+            </w:r>
+            <w:r>
+              <w:rPr>
+                <w:noProof/>
+                <w:webHidden/>
+              </w:rPr>
+              <w:fldChar w:fldCharType="begin"/>
+            </w:r>
+            <w:r>
+              <w:rPr>
+                <w:noProof/>
+                <w:webHidden/>
+              </w:rPr>
+              <w:instrText xml:space="preserve"> PAGEREF _Toc61081472 \h </w:instrText>
+            </w:r>
+            <w:r>
+              <w:rPr>
+                <w:noProof/>
+                <w:webHidden/>
+              </w:rPr>
+            </w:r>
+            <w:r>
+              <w:rPr>
+                <w:noProof/>
+                <w:webHidden/>
+              </w:rPr>
+              <w:fldChar w:fldCharType="separate"/>
+            </w:r>
+            <w:r>
+              <w:rPr>
+                <w:noProof/>
+                <w:webHidden/>
+              </w:rPr>
+              <w:t>13</w:t>
+            </w:r>
+            <w:r>
+              <w:rPr>
+                <w:noProof/>
+                <w:webHidden/>
+              </w:rPr>
+              <w:fldChar w:fldCharType="end"/>
             </w:r>
           </w:hyperlink>
-          <w:r>
-            <w:rPr>
-              <w:color w:val="000000"/>
-            </w:rPr>
-            <w:tab/>
-          </w:r>
-          <w:r>
-            <w:fldChar w:fldCharType="begin"/>
-          </w:r>
-          <w:r>
-            <w:instrText xml:space="preserve"> PAGEREF _74ixm9gpo8t2 \h </w:instrText>
-          </w:r>
-          <w:r>
-            <w:fldChar w:fldCharType="separate"/>
-          </w:r>
-          <w:r>
-            <w:rPr>
-              <w:color w:val="000000"/>
-            </w:rPr>
-            <w:t>8</w:t>
-          </w:r>
-          <w:r>
-            <w:fldChar w:fldCharType="end"/>
-          </w:r>
         </w:p>
         <w:p>
           <w:pPr>
+            <w:pStyle w:val="Sommario3"/>
             <w:tabs>
-              <w:tab w:val="right" w:pos="9025"/>
+              <w:tab w:val="right" w:pos="9019"/>
             </w:tabs>
-            <w:spacing w:before="60" w:line="240" w:lineRule="auto"/>
-            <w:ind w:left="720"/>
             <w:rPr>
-              <w:color w:val="000000"/>
+              <w:noProof/>
             </w:rPr>
           </w:pPr>
-          <w:hyperlink w:anchor="_l4keksbu8866">
-            <w:r>
-              <w:rPr>
-                <w:color w:val="000000"/>
-              </w:rPr>
-              <w:t>3.4.1 Scenarios</w:t>
+          <w:hyperlink w:anchor="_Toc61081473" w:history="1">
+            <w:r>
+              <w:rPr>
+                <w:rStyle w:val="Collegamentoipertestuale"/>
+                <w:noProof/>
+              </w:rPr>
+              <w:t>3.4.2 Use case model</w:t>
+            </w:r>
+            <w:r>
+              <w:rPr>
+                <w:noProof/>
+                <w:webHidden/>
+              </w:rPr>
+              <w:tab/>
+            </w:r>
+            <w:r>
+              <w:rPr>
+                <w:noProof/>
+                <w:webHidden/>
+              </w:rPr>
+              <w:fldChar w:fldCharType="begin"/>
+            </w:r>
+            <w:r>
+              <w:rPr>
+                <w:noProof/>
+                <w:webHidden/>
+              </w:rPr>
+              <w:instrText xml:space="preserve"> PAGEREF _Toc61081473 \h </w:instrText>
+            </w:r>
+            <w:r>
+              <w:rPr>
+                <w:noProof/>
+                <w:webHidden/>
+              </w:rPr>
+            </w:r>
+            <w:r>
+              <w:rPr>
+                <w:noProof/>
+                <w:webHidden/>
+              </w:rPr>
+              <w:fldChar w:fldCharType="separate"/>
+            </w:r>
+            <w:r>
+              <w:rPr>
+                <w:noProof/>
+                <w:webHidden/>
+              </w:rPr>
+              <w:t>22</w:t>
+            </w:r>
+            <w:r>
+              <w:rPr>
+                <w:noProof/>
+                <w:webHidden/>
+              </w:rPr>
+              <w:fldChar w:fldCharType="end"/>
             </w:r>
           </w:hyperlink>
-          <w:r>
-            <w:rPr>
-              <w:color w:val="000000"/>
-            </w:rPr>
-            <w:tab/>
-          </w:r>
-          <w:r>
-            <w:fldChar w:fldCharType="begin"/>
-          </w:r>
-          <w:r>
-            <w:instrText xml:space="preserve"> PAGEREF _l4keksbu8866 \h </w:instrText>
-          </w:r>
-          <w:r>
-            <w:fldChar w:fldCharType="separate"/>
-          </w:r>
-          <w:r>
-            <w:rPr>
-              <w:color w:val="000000"/>
-            </w:rPr>
-            <w:t>8</w:t>
-          </w:r>
-          <w:r>
-            <w:fldChar w:fldCharType="end"/>
-          </w:r>
         </w:p>
         <w:p>
           <w:pPr>
+            <w:pStyle w:val="Sommario4"/>
             <w:tabs>
-              <w:tab w:val="right" w:pos="9025"/>
+              <w:tab w:val="right" w:pos="9019"/>
             </w:tabs>
-            <w:spacing w:before="60" w:line="240" w:lineRule="auto"/>
-            <w:ind w:left="720"/>
             <w:rPr>
-              <w:color w:val="000000"/>
+              <w:noProof/>
             </w:rPr>
           </w:pPr>
-          <w:hyperlink w:anchor="_5rbg1nhpqvhk">
-            <w:r>
-              <w:rPr>
-                <w:color w:val="000000"/>
-              </w:rPr>
-              <w:t>3.4.2 Use case model</w:t>
+          <w:hyperlink w:anchor="_Toc61081474" w:history="1">
+            <w:r>
+              <w:rPr>
+                <w:rStyle w:val="Collegamentoipertestuale"/>
+                <w:noProof/>
+              </w:rPr>
+              <w:t>3.4.2.1 Diagramma dei casi d’uso</w:t>
+            </w:r>
+            <w:r>
+              <w:rPr>
+                <w:noProof/>
+                <w:webHidden/>
+              </w:rPr>
+              <w:tab/>
+            </w:r>
+            <w:r>
+              <w:rPr>
+                <w:noProof/>
+                <w:webHidden/>
+              </w:rPr>
+              <w:fldChar w:fldCharType="begin"/>
+            </w:r>
+            <w:r>
+              <w:rPr>
+                <w:noProof/>
+                <w:webHidden/>
+              </w:rPr>
+              <w:instrText xml:space="preserve"> PAGEREF _Toc61081474 \h </w:instrText>
+            </w:r>
+            <w:r>
+              <w:rPr>
+                <w:noProof/>
+                <w:webHidden/>
+              </w:rPr>
+            </w:r>
+            <w:r>
+              <w:rPr>
+                <w:noProof/>
+                <w:webHidden/>
+              </w:rPr>
+              <w:fldChar w:fldCharType="separate"/>
+            </w:r>
+            <w:r>
+              <w:rPr>
+                <w:noProof/>
+                <w:webHidden/>
+              </w:rPr>
+              <w:t>22</w:t>
+            </w:r>
+            <w:r>
+              <w:rPr>
+                <w:noProof/>
+                <w:webHidden/>
+              </w:rPr>
+              <w:fldChar w:fldCharType="end"/>
             </w:r>
           </w:hyperlink>
-          <w:r>
-            <w:rPr>
-              <w:color w:val="000000"/>
-            </w:rPr>
-            <w:tab/>
-          </w:r>
-          <w:r>
-            <w:fldChar w:fldCharType="begin"/>
-          </w:r>
-          <w:r>
-            <w:instrText xml:space="preserve"> PAGEREF _5rbg1nhpqvhk \h </w:instrText>
-          </w:r>
-          <w:r>
-            <w:fldChar w:fldCharType="separate"/>
-          </w:r>
-          <w:r>
-            <w:rPr>
-              <w:color w:val="000000"/>
-            </w:rPr>
-            <w:t>15</w:t>
-          </w:r>
-          <w:r>
-            <w:fldChar w:fldCharType="end"/>
-          </w:r>
         </w:p>
         <w:p>
           <w:pPr>
+            <w:pStyle w:val="Sommario4"/>
             <w:tabs>
-              <w:tab w:val="right" w:pos="9025"/>
+              <w:tab w:val="right" w:pos="9019"/>
             </w:tabs>
-            <w:spacing w:before="60" w:line="240" w:lineRule="auto"/>
-            <w:ind w:left="1080"/>
             <w:rPr>
-              <w:color w:val="000000"/>
+              <w:noProof/>
             </w:rPr>
           </w:pPr>
-          <w:hyperlink w:anchor="_kce1mmy91ckk">
-            <w:r>
-              <w:rPr>
-                <w:color w:val="000000"/>
-              </w:rPr>
-              <w:t>3.4.2.1 Diagramma dei casi d’uso</w:t>
+          <w:hyperlink w:anchor="_Toc61081475" w:history="1">
+            <w:r>
+              <w:rPr>
+                <w:rStyle w:val="Collegamentoipertestuale"/>
+                <w:noProof/>
+              </w:rPr>
+              <w:t>3.4.2.2 Specifica dei casi d’uso</w:t>
+            </w:r>
+            <w:r>
+              <w:rPr>
+                <w:noProof/>
+                <w:webHidden/>
+              </w:rPr>
+              <w:tab/>
+            </w:r>
+            <w:r>
+              <w:rPr>
+                <w:noProof/>
+                <w:webHidden/>
+              </w:rPr>
+              <w:fldChar w:fldCharType="begin"/>
+            </w:r>
+            <w:r>
+              <w:rPr>
+                <w:noProof/>
+                <w:webHidden/>
+              </w:rPr>
+              <w:instrText xml:space="preserve"> PAGEREF _Toc61081475 \h </w:instrText>
+            </w:r>
+            <w:r>
+              <w:rPr>
+                <w:noProof/>
+                <w:webHidden/>
+              </w:rPr>
+            </w:r>
+            <w:r>
+              <w:rPr>
+                <w:noProof/>
+                <w:webHidden/>
+              </w:rPr>
+              <w:fldChar w:fldCharType="separate"/>
+            </w:r>
+            <w:r>
+              <w:rPr>
+                <w:noProof/>
+                <w:webHidden/>
+              </w:rPr>
+              <w:t>23</w:t>
+            </w:r>
+            <w:r>
+              <w:rPr>
+                <w:noProof/>
+                <w:webHidden/>
+              </w:rPr>
+              <w:fldChar w:fldCharType="end"/>
             </w:r>
           </w:hyperlink>
-          <w:r>
-            <w:rPr>
-              <w:color w:val="000000"/>
-            </w:rPr>
-            <w:tab/>
-          </w:r>
-          <w:r>
-            <w:fldChar w:fldCharType="begin"/>
-          </w:r>
-          <w:r>
-            <w:instrText xml:space="preserve"> PAGEREF _kce1mmy91ckk \h </w:instrText>
-          </w:r>
-          <w:r>
-            <w:fldChar w:fldCharType="separate"/>
-          </w:r>
-          <w:r>
-            <w:rPr>
-              <w:color w:val="000000"/>
-            </w:rPr>
-            <w:t>15</w:t>
-          </w:r>
-          <w:r>
-            <w:fldChar w:fldCharType="end"/>
-          </w:r>
         </w:p>
         <w:p>
           <w:pPr>
+            <w:pStyle w:val="Sommario4"/>
             <w:tabs>
-              <w:tab w:val="right" w:pos="9025"/>
+              <w:tab w:val="right" w:pos="9019"/>
             </w:tabs>
-            <w:spacing w:before="60" w:line="240" w:lineRule="auto"/>
-            <w:ind w:left="720"/>
             <w:rPr>
-              <w:color w:val="000000"/>
+              <w:noProof/>
             </w:rPr>
           </w:pPr>
-          <w:hyperlink w:anchor="_fkipaog3og6u">
-            <w:r>
-              <w:rPr>
-                <w:color w:val="000000"/>
-              </w:rPr>
-              <w:t>3.4.3 Object model</w:t>
+          <w:hyperlink w:anchor="_Toc61081476" w:history="1">
+            <w:r>
+              <w:rPr>
+                <w:rStyle w:val="Collegamentoipertestuale"/>
+                <w:noProof/>
+              </w:rPr>
+              <w:t>3.4.2.2 Vincoli validazione degli input</w:t>
+            </w:r>
+            <w:r>
+              <w:rPr>
+                <w:noProof/>
+                <w:webHidden/>
+              </w:rPr>
+              <w:tab/>
+            </w:r>
+            <w:r>
+              <w:rPr>
+                <w:noProof/>
+                <w:webHidden/>
+              </w:rPr>
+              <w:fldChar w:fldCharType="begin"/>
+            </w:r>
+            <w:r>
+              <w:rPr>
+                <w:noProof/>
+                <w:webHidden/>
+              </w:rPr>
+              <w:instrText xml:space="preserve"> PAGEREF _Toc61081476 \h </w:instrText>
+            </w:r>
+            <w:r>
+              <w:rPr>
+                <w:noProof/>
+                <w:webHidden/>
+              </w:rPr>
+            </w:r>
+            <w:r>
+              <w:rPr>
+                <w:noProof/>
+                <w:webHidden/>
+              </w:rPr>
+              <w:fldChar w:fldCharType="separate"/>
+            </w:r>
+            <w:r>
+              <w:rPr>
+                <w:noProof/>
+                <w:webHidden/>
+              </w:rPr>
+              <w:t>36</w:t>
+            </w:r>
+            <w:r>
+              <w:rPr>
+                <w:noProof/>
+                <w:webHidden/>
+              </w:rPr>
+              <w:fldChar w:fldCharType="end"/>
             </w:r>
           </w:hyperlink>
-          <w:r>
-            <w:rPr>
-              <w:color w:val="000000"/>
-            </w:rPr>
-            <w:tab/>
-          </w:r>
-          <w:r>
-            <w:fldChar w:fldCharType="begin"/>
-          </w:r>
-          <w:r>
-            <w:instrText xml:space="preserve"> PAGEREF _fkipaog3og6u \h </w:instrText>
-          </w:r>
-          <w:r>
-            <w:fldChar w:fldCharType="separate"/>
-          </w:r>
-          <w:r>
-            <w:rPr>
-              <w:color w:val="000000"/>
-            </w:rPr>
-            <w:t>29</w:t>
-          </w:r>
-          <w:r>
-            <w:fldChar w:fldCharType="end"/>
-          </w:r>
         </w:p>
         <w:p>
           <w:pPr>
+            <w:pStyle w:val="Sommario3"/>
             <w:tabs>
-              <w:tab w:val="right" w:pos="9025"/>
+              <w:tab w:val="right" w:pos="9019"/>
             </w:tabs>
-            <w:spacing w:before="60" w:line="240" w:lineRule="auto"/>
-            <w:ind w:left="720"/>
             <w:rPr>
-              <w:color w:val="000000"/>
+              <w:noProof/>
             </w:rPr>
           </w:pPr>
-          <w:hyperlink w:anchor="_fkipaog3og6u">
-            <w:r>
-              <w:rPr>
-                <w:color w:val="000000"/>
-              </w:rPr>
-              <w:t>3.4.3.1 Class diagram</w:t>
+          <w:hyperlink w:anchor="_Toc61081477" w:history="1">
+            <w:r>
+              <w:rPr>
+                <w:rStyle w:val="Collegamentoipertestuale"/>
+                <w:noProof/>
+              </w:rPr>
+              <w:t>3.4.3 Object model</w:t>
+            </w:r>
+            <w:r>
+              <w:rPr>
+                <w:noProof/>
+                <w:webHidden/>
+              </w:rPr>
+              <w:tab/>
+            </w:r>
+            <w:r>
+              <w:rPr>
+                <w:noProof/>
+                <w:webHidden/>
+              </w:rPr>
+              <w:fldChar w:fldCharType="begin"/>
+            </w:r>
+            <w:r>
+              <w:rPr>
+                <w:noProof/>
+                <w:webHidden/>
+              </w:rPr>
+              <w:instrText xml:space="preserve"> PAGEREF _Toc61081477 \h </w:instrText>
+            </w:r>
+            <w:r>
+              <w:rPr>
+                <w:noProof/>
+                <w:webHidden/>
+              </w:rPr>
+            </w:r>
+            <w:r>
+              <w:rPr>
+                <w:noProof/>
+                <w:webHidden/>
+              </w:rPr>
+              <w:fldChar w:fldCharType="separate"/>
+            </w:r>
+            <w:r>
+              <w:rPr>
+                <w:noProof/>
+                <w:webHidden/>
+              </w:rPr>
+              <w:t>37</w:t>
+            </w:r>
+            <w:r>
+              <w:rPr>
+                <w:noProof/>
+                <w:webHidden/>
+              </w:rPr>
+              <w:fldChar w:fldCharType="end"/>
             </w:r>
           </w:hyperlink>
-          <w:r>
-            <w:rPr>
-              <w:color w:val="000000"/>
-            </w:rPr>
-            <w:tab/>
-          </w:r>
-          <w:r>
-            <w:fldChar w:fldCharType="begin"/>
-          </w:r>
-          <w:r>
-            <w:instrText xml:space="preserve"> PAGEREF _fkipaog3og6u \h </w:instrText>
-          </w:r>
-          <w:r>
-            <w:fldChar w:fldCharType="separate"/>
-          </w:r>
-          <w:r>
-            <w:rPr>
-              <w:color w:val="000000"/>
-            </w:rPr>
-            <w:t>29</w:t>
-          </w:r>
-          <w:r>
-            <w:fldChar w:fldCharType="end"/>
-          </w:r>
         </w:p>
         <w:p>
           <w:pPr>
+            <w:pStyle w:val="Sommario4"/>
             <w:tabs>
-              <w:tab w:val="right" w:pos="9025"/>
+              <w:tab w:val="right" w:pos="9019"/>
             </w:tabs>
-            <w:spacing w:before="60" w:line="240" w:lineRule="auto"/>
-            <w:ind w:left="720"/>
+            <w:rPr>
+              <w:noProof/>
+            </w:rPr>
           </w:pPr>
-          <w:hyperlink w:anchor="_1dvh4xqm77t">
-            <w:r>
-              <w:t>3.4.3.2 Entity Objects</w:t>
+          <w:hyperlink w:anchor="_Toc61081478" w:history="1">
+            <w:r>
+              <w:rPr>
+                <w:rStyle w:val="Collegamentoipertestuale"/>
+                <w:noProof/>
+              </w:rPr>
+              <w:t>3.4.3.1 Class diagram</w:t>
+            </w:r>
+            <w:r>
+              <w:rPr>
+                <w:noProof/>
+                <w:webHidden/>
+              </w:rPr>
+              <w:tab/>
+            </w:r>
+            <w:r>
+              <w:rPr>
+                <w:noProof/>
+                <w:webHidden/>
+              </w:rPr>
+              <w:fldChar w:fldCharType="begin"/>
+            </w:r>
+            <w:r>
+              <w:rPr>
+                <w:noProof/>
+                <w:webHidden/>
+              </w:rPr>
+              <w:instrText xml:space="preserve"> PAGEREF _Toc61081478 \h </w:instrText>
+            </w:r>
+            <w:r>
+              <w:rPr>
+                <w:noProof/>
+                <w:webHidden/>
+              </w:rPr>
+            </w:r>
+            <w:r>
+              <w:rPr>
+                <w:noProof/>
+                <w:webHidden/>
+              </w:rPr>
+              <w:fldChar w:fldCharType="separate"/>
+            </w:r>
+            <w:r>
+              <w:rPr>
+                <w:noProof/>
+                <w:webHidden/>
+              </w:rPr>
+              <w:t>37</w:t>
+            </w:r>
+            <w:r>
+              <w:rPr>
+                <w:noProof/>
+                <w:webHidden/>
+              </w:rPr>
+              <w:fldChar w:fldCharType="end"/>
             </w:r>
           </w:hyperlink>
-          <w:r>
-            <w:tab/>
-          </w:r>
-          <w:r>
-            <w:fldChar w:fldCharType="begin"/>
-          </w:r>
-          <w:r>
-            <w:instrText xml:space="preserve"> PAGEREF _1dvh4xqm77t \h </w:instrText>
-          </w:r>
-          <w:r>
-            <w:fldChar w:fldCharType="separate"/>
-          </w:r>
-          <w:r>
-            <w:t>29</w:t>
-          </w:r>
-          <w:r>
-            <w:fldChar w:fldCharType="end"/>
-          </w:r>
         </w:p>
         <w:p>
           <w:pPr>
+            <w:pStyle w:val="Sommario4"/>
             <w:tabs>
-              <w:tab w:val="right" w:pos="9025"/>
+              <w:tab w:val="right" w:pos="9019"/>
             </w:tabs>
-            <w:spacing w:before="60" w:line="240" w:lineRule="auto"/>
-            <w:ind w:left="720"/>
+            <w:rPr>
+              <w:noProof/>
+            </w:rPr>
           </w:pPr>
-          <w:hyperlink w:anchor="_1mepvns81dww">
-            <w:r>
-              <w:t>3.4.3.3 Boundary Objects</w:t>
+          <w:hyperlink w:anchor="_Toc61081479" w:history="1">
+            <w:r>
+              <w:rPr>
+                <w:rStyle w:val="Collegamentoipertestuale"/>
+                <w:noProof/>
+              </w:rPr>
+              <w:t>3.4.3.2 Entity Objects</w:t>
+            </w:r>
+            <w:r>
+              <w:rPr>
+                <w:noProof/>
+                <w:webHidden/>
+              </w:rPr>
+              <w:tab/>
+            </w:r>
+            <w:r>
+              <w:rPr>
+                <w:noProof/>
+                <w:webHidden/>
+              </w:rPr>
+              <w:fldChar w:fldCharType="begin"/>
+            </w:r>
+            <w:r>
+              <w:rPr>
+                <w:noProof/>
+                <w:webHidden/>
+              </w:rPr>
+              <w:instrText xml:space="preserve"> PAGEREF _Toc61081479 \h </w:instrText>
+            </w:r>
+            <w:r>
+              <w:rPr>
+                <w:noProof/>
+                <w:webHidden/>
+              </w:rPr>
+            </w:r>
+            <w:r>
+              <w:rPr>
+                <w:noProof/>
+                <w:webHidden/>
+              </w:rPr>
+              <w:fldChar w:fldCharType="separate"/>
+            </w:r>
+            <w:r>
+              <w:rPr>
+                <w:noProof/>
+                <w:webHidden/>
+              </w:rPr>
+              <w:t>38</w:t>
+            </w:r>
+            <w:r>
+              <w:rPr>
+                <w:noProof/>
+                <w:webHidden/>
+              </w:rPr>
+              <w:fldChar w:fldCharType="end"/>
             </w:r>
           </w:hyperlink>
-          <w:r>
-            <w:tab/>
-          </w:r>
-          <w:r>
-            <w:fldChar w:fldCharType="begin"/>
-          </w:r>
-          <w:r>
-            <w:instrText xml:space="preserve"> PAGEREF _1mepvns81dww \h </w:instrText>
-          </w:r>
-          <w:r>
-            <w:fldChar w:fldCharType="separate"/>
-          </w:r>
-          <w:r>
-            <w:t>30</w:t>
-          </w:r>
-          <w:r>
-            <w:fldChar w:fldCharType="end"/>
-          </w:r>
         </w:p>
         <w:p>
           <w:pPr>
+            <w:pStyle w:val="Sommario4"/>
             <w:tabs>
-              <w:tab w:val="right" w:pos="9025"/>
+              <w:tab w:val="right" w:pos="9019"/>
             </w:tabs>
-            <w:spacing w:before="60" w:line="240" w:lineRule="auto"/>
-            <w:ind w:left="720"/>
             <w:rPr>
-              <w:color w:val="000000"/>
+              <w:noProof/>
             </w:rPr>
           </w:pPr>
-          <w:hyperlink w:anchor="_fkipaog3og6u">
-            <w:r>
-              <w:rPr>
-                <w:color w:val="000000"/>
-              </w:rPr>
-              <w:t>3.4.4 Dynamic model</w:t>
+          <w:hyperlink w:anchor="_Toc61081480" w:history="1">
+            <w:r>
+              <w:rPr>
+                <w:rStyle w:val="Collegamentoipertestuale"/>
+                <w:noProof/>
+              </w:rPr>
+              <w:t>3.4.3.3 Boundary Objects</w:t>
+            </w:r>
+            <w:r>
+              <w:rPr>
+                <w:noProof/>
+                <w:webHidden/>
+              </w:rPr>
+              <w:tab/>
+            </w:r>
+            <w:r>
+              <w:rPr>
+                <w:noProof/>
+                <w:webHidden/>
+              </w:rPr>
+              <w:fldChar w:fldCharType="begin"/>
+            </w:r>
+            <w:r>
+              <w:rPr>
+                <w:noProof/>
+                <w:webHidden/>
+              </w:rPr>
+              <w:instrText xml:space="preserve"> PAGEREF _Toc61081480 \h </w:instrText>
+            </w:r>
+            <w:r>
+              <w:rPr>
+                <w:noProof/>
+                <w:webHidden/>
+              </w:rPr>
+            </w:r>
+            <w:r>
+              <w:rPr>
+                <w:noProof/>
+                <w:webHidden/>
+              </w:rPr>
+              <w:fldChar w:fldCharType="separate"/>
+            </w:r>
+            <w:r>
+              <w:rPr>
+                <w:noProof/>
+                <w:webHidden/>
+              </w:rPr>
+              <w:t>39</w:t>
+            </w:r>
+            <w:r>
+              <w:rPr>
+                <w:noProof/>
+                <w:webHidden/>
+              </w:rPr>
+              <w:fldChar w:fldCharType="end"/>
             </w:r>
           </w:hyperlink>
-          <w:r>
-            <w:rPr>
-              <w:color w:val="000000"/>
-            </w:rPr>
-            <w:tab/>
-          </w:r>
-          <w:r>
-            <w:fldChar w:fldCharType="begin"/>
-          </w:r>
-          <w:r>
-            <w:instrText xml:space="preserve"> PAGEREF _fkipaog3og6u \h </w:instrText>
-          </w:r>
-          <w:r>
-            <w:fldChar w:fldCharType="separate"/>
-          </w:r>
-          <w:r>
-            <w:rPr>
-              <w:color w:val="000000"/>
-            </w:rPr>
-            <w:t>36</w:t>
-          </w:r>
-          <w:r>
-            <w:fldChar w:fldCharType="end"/>
-          </w:r>
         </w:p>
         <w:p>
           <w:pPr>
+            <w:pStyle w:val="Sommario4"/>
             <w:tabs>
-              <w:tab w:val="right" w:pos="9025"/>
+              <w:tab w:val="right" w:pos="9019"/>
             </w:tabs>
-            <w:spacing w:before="60" w:line="240" w:lineRule="auto"/>
-            <w:ind w:left="1080"/>
             <w:rPr>
-              <w:color w:val="000000"/>
+              <w:noProof/>
             </w:rPr>
           </w:pPr>
-          <w:hyperlink w:anchor="_nzf8zc23x2d8">
-            <w:r>
-              <w:rPr>
-                <w:color w:val="000000"/>
-              </w:rPr>
-              <w:t>Legenda</w:t>
+          <w:hyperlink w:anchor="_Toc61081481" w:history="1">
+            <w:r>
+              <w:rPr>
+                <w:rStyle w:val="Collegamentoipertestuale"/>
+                <w:noProof/>
+              </w:rPr>
+              <w:t>3.4.3.4 Control Objects</w:t>
+            </w:r>
+            <w:r>
+              <w:rPr>
+                <w:noProof/>
+                <w:webHidden/>
+              </w:rPr>
+              <w:tab/>
+            </w:r>
+            <w:r>
+              <w:rPr>
+                <w:noProof/>
+                <w:webHidden/>
+              </w:rPr>
+              <w:fldChar w:fldCharType="begin"/>
+            </w:r>
+            <w:r>
+              <w:rPr>
+                <w:noProof/>
+                <w:webHidden/>
+              </w:rPr>
+              <w:instrText xml:space="preserve"> PAGEREF _Toc61081481 \h </w:instrText>
+            </w:r>
+            <w:r>
+              <w:rPr>
+                <w:noProof/>
+                <w:webHidden/>
+              </w:rPr>
+            </w:r>
+            <w:r>
+              <w:rPr>
+                <w:noProof/>
+                <w:webHidden/>
+              </w:rPr>
+              <w:fldChar w:fldCharType="separate"/>
+            </w:r>
+            <w:r>
+              <w:rPr>
+                <w:noProof/>
+                <w:webHidden/>
+              </w:rPr>
+              <w:t>43</w:t>
+            </w:r>
+            <w:r>
+              <w:rPr>
+                <w:noProof/>
+                <w:webHidden/>
+              </w:rPr>
+              <w:fldChar w:fldCharType="end"/>
             </w:r>
           </w:hyperlink>
-          <w:r>
-            <w:rPr>
-              <w:color w:val="000000"/>
-            </w:rPr>
-            <w:tab/>
-          </w:r>
-          <w:r>
-            <w:fldChar w:fldCharType="begin"/>
-          </w:r>
-          <w:r>
-            <w:instrText xml:space="preserve"> PAGEREF _nzf8zc23x2d8 \h </w:instrText>
-          </w:r>
-          <w:r>
-            <w:fldChar w:fldCharType="separate"/>
-          </w:r>
-          <w:r>
-            <w:rPr>
-              <w:color w:val="000000"/>
-            </w:rPr>
-            <w:t>36</w:t>
-          </w:r>
-          <w:r>
-            <w:fldChar w:fldCharType="end"/>
-          </w:r>
         </w:p>
         <w:p>
           <w:pPr>
+            <w:pStyle w:val="Sommario4"/>
             <w:tabs>
-              <w:tab w:val="right" w:pos="9025"/>
+              <w:tab w:val="right" w:pos="9019"/>
             </w:tabs>
-            <w:spacing w:before="60" w:line="240" w:lineRule="auto"/>
-            <w:ind w:left="1440"/>
             <w:rPr>
-              <w:color w:val="000000"/>
+              <w:noProof/>
             </w:rPr>
           </w:pPr>
-          <w:hyperlink w:anchor="_em5hh2v7wa0j">
-            <w:r>
-              <w:rPr>
-                <w:color w:val="000000"/>
-              </w:rPr>
-              <w:t>3.4.4.1.1 SD_Ricerca</w:t>
+          <w:hyperlink w:anchor="_Toc61081482" w:history="1">
+            <w:r>
+              <w:rPr>
+                <w:rStyle w:val="Collegamentoipertestuale"/>
+                <w:noProof/>
+              </w:rPr>
+              <w:t>3.4.3.5 Manager Objects</w:t>
+            </w:r>
+            <w:r>
+              <w:rPr>
+                <w:noProof/>
+                <w:webHidden/>
+              </w:rPr>
+              <w:tab/>
+            </w:r>
+            <w:r>
+              <w:rPr>
+                <w:noProof/>
+                <w:webHidden/>
+              </w:rPr>
+              <w:fldChar w:fldCharType="begin"/>
+            </w:r>
+            <w:r>
+              <w:rPr>
+                <w:noProof/>
+                <w:webHidden/>
+              </w:rPr>
+              <w:instrText xml:space="preserve"> PAGEREF _Toc61081482 \h </w:instrText>
+            </w:r>
+            <w:r>
+              <w:rPr>
+                <w:noProof/>
+                <w:webHidden/>
+              </w:rPr>
+            </w:r>
+            <w:r>
+              <w:rPr>
+                <w:noProof/>
+                <w:webHidden/>
+              </w:rPr>
+              <w:fldChar w:fldCharType="separate"/>
+            </w:r>
+            <w:r>
+              <w:rPr>
+                <w:noProof/>
+                <w:webHidden/>
+              </w:rPr>
+              <w:t>45</w:t>
+            </w:r>
+            <w:r>
+              <w:rPr>
+                <w:noProof/>
+                <w:webHidden/>
+              </w:rPr>
+              <w:fldChar w:fldCharType="end"/>
             </w:r>
           </w:hyperlink>
-          <w:r>
-            <w:rPr>
-              <w:color w:val="000000"/>
-            </w:rPr>
-            <w:tab/>
-          </w:r>
-          <w:r>
-            <w:fldChar w:fldCharType="begin"/>
-          </w:r>
-          <w:r>
-            <w:instrText xml:space="preserve"> PAGEREF _em5hh2v7wa0j \h </w:instrText>
-          </w:r>
-          <w:r>
-            <w:fldChar w:fldCharType="separate"/>
-          </w:r>
-          <w:r>
-            <w:rPr>
-              <w:color w:val="000000"/>
-            </w:rPr>
-            <w:t>37</w:t>
-          </w:r>
-          <w:r>
-            <w:fldChar w:fldCharType="end"/>
-          </w:r>
         </w:p>
         <w:p>
           <w:pPr>
+            <w:pStyle w:val="Sommario3"/>
             <w:tabs>
-              <w:tab w:val="right" w:pos="9025"/>
+              <w:tab w:val="right" w:pos="9019"/>
             </w:tabs>
-            <w:spacing w:before="60" w:line="240" w:lineRule="auto"/>
-            <w:ind w:left="1800"/>
             <w:rPr>
-              <w:color w:val="000000"/>
+              <w:noProof/>
             </w:rPr>
           </w:pPr>
-          <w:hyperlink w:anchor="_sqzid4wfrvs2">
-            <w:r>
-              <w:rPr>
-                <w:color w:val="000000"/>
-              </w:rPr>
-              <w:t>3.4.4.1.2 SD_Registrazione</w:t>
+          <w:hyperlink w:anchor="_Toc61081483" w:history="1">
+            <w:r>
+              <w:rPr>
+                <w:rStyle w:val="Collegamentoipertestuale"/>
+                <w:noProof/>
+                <w:lang w:val="en-US"/>
+              </w:rPr>
+              <w:t>3.4.4 Dynamic model</w:t>
+            </w:r>
+            <w:r>
+              <w:rPr>
+                <w:noProof/>
+                <w:webHidden/>
+              </w:rPr>
+              <w:tab/>
+            </w:r>
+            <w:r>
+              <w:rPr>
+                <w:noProof/>
+                <w:webHidden/>
+              </w:rPr>
+              <w:fldChar w:fldCharType="begin"/>
+            </w:r>
+            <w:r>
+              <w:rPr>
+                <w:noProof/>
+                <w:webHidden/>
+              </w:rPr>
+              <w:instrText xml:space="preserve"> PAGEREF _Toc61081483 \h </w:instrText>
+            </w:r>
+            <w:r>
+              <w:rPr>
+                <w:noProof/>
+                <w:webHidden/>
+              </w:rPr>
+            </w:r>
+            <w:r>
+              <w:rPr>
+                <w:noProof/>
+                <w:webHidden/>
+              </w:rPr>
+              <w:fldChar w:fldCharType="separate"/>
+            </w:r>
+            <w:r>
+              <w:rPr>
+                <w:noProof/>
+                <w:webHidden/>
+              </w:rPr>
+              <w:t>46</w:t>
+            </w:r>
+            <w:r>
+              <w:rPr>
+                <w:noProof/>
+                <w:webHidden/>
+              </w:rPr>
+              <w:fldChar w:fldCharType="end"/>
             </w:r>
           </w:hyperlink>
-          <w:r>
-            <w:rPr>
-              <w:color w:val="000000"/>
-            </w:rPr>
-            <w:tab/>
-          </w:r>
-          <w:r>
-            <w:fldChar w:fldCharType="begin"/>
-          </w:r>
-          <w:r>
-            <w:instrText xml:space="preserve"> PAGEREF _sqzid4wfrvs2 \h </w:instrText>
-          </w:r>
-          <w:r>
-            <w:fldChar w:fldCharType="separate"/>
-          </w:r>
-          <w:r>
-            <w:rPr>
-              <w:color w:val="000000"/>
-            </w:rPr>
-            <w:t>37</w:t>
-          </w:r>
-          <w:r>
-            <w:fldChar w:fldCharType="end"/>
-          </w:r>
         </w:p>
         <w:p>
           <w:pPr>
+            <w:pStyle w:val="Sommario4"/>
             <w:tabs>
-              <w:tab w:val="right" w:pos="9025"/>
+              <w:tab w:val="right" w:pos="9019"/>
             </w:tabs>
-            <w:spacing w:before="60" w:line="240" w:lineRule="auto"/>
-            <w:ind w:left="1800"/>
             <w:rPr>
-              <w:color w:val="000000"/>
+              <w:noProof/>
             </w:rPr>
           </w:pPr>
-          <w:hyperlink w:anchor="_m0lp3c20yiqp">
-            <w:r>
-              <w:rPr>
-                <w:color w:val="000000"/>
-              </w:rPr>
-              <w:t>3.4.4.1.2.1 SD_ConfermaRegistrazione</w:t>
+          <w:hyperlink w:anchor="_Toc61081484" w:history="1">
+            <w:r>
+              <w:rPr>
+                <w:rStyle w:val="Collegamentoipertestuale"/>
+                <w:noProof/>
+                <w:lang w:val="en-US"/>
+              </w:rPr>
+              <w:t>3.4.4.1 Seque</w:t>
+            </w:r>
+            <w:r>
+              <w:rPr>
+                <w:rStyle w:val="Collegamentoipertestuale"/>
+                <w:noProof/>
+                <w:lang w:val="en-US"/>
+              </w:rPr>
+              <w:t>n</w:t>
+            </w:r>
+            <w:r>
+              <w:rPr>
+                <w:rStyle w:val="Collegamentoipertestuale"/>
+                <w:noProof/>
+                <w:lang w:val="en-US"/>
+              </w:rPr>
+              <w:t>ce Diagrams</w:t>
+            </w:r>
+            <w:r>
+              <w:rPr>
+                <w:noProof/>
+                <w:webHidden/>
+              </w:rPr>
+              <w:tab/>
+            </w:r>
+            <w:r>
+              <w:rPr>
+                <w:noProof/>
+                <w:webHidden/>
+              </w:rPr>
+              <w:fldChar w:fldCharType="begin"/>
+            </w:r>
+            <w:r>
+              <w:rPr>
+                <w:noProof/>
+                <w:webHidden/>
+              </w:rPr>
+              <w:instrText xml:space="preserve"> PAGEREF _Toc61081484 \h </w:instrText>
+            </w:r>
+            <w:r>
+              <w:rPr>
+                <w:noProof/>
+                <w:webHidden/>
+              </w:rPr>
+            </w:r>
+            <w:r>
+              <w:rPr>
+                <w:noProof/>
+                <w:webHidden/>
+              </w:rPr>
+              <w:fldChar w:fldCharType="separate"/>
+            </w:r>
+            <w:r>
+              <w:rPr>
+                <w:noProof/>
+                <w:webHidden/>
+              </w:rPr>
+              <w:t>46</w:t>
+            </w:r>
+            <w:r>
+              <w:rPr>
+                <w:noProof/>
+                <w:webHidden/>
+              </w:rPr>
+              <w:fldChar w:fldCharType="end"/>
             </w:r>
           </w:hyperlink>
-          <w:r>
-            <w:rPr>
-              <w:color w:val="000000"/>
-            </w:rPr>
-            <w:tab/>
-          </w:r>
-          <w:r>
-            <w:fldChar w:fldCharType="begin"/>
-          </w:r>
-          <w:r>
-            <w:instrText xml:space="preserve"> PAGEREF _m0lp3c20yiqp \h </w:instrText>
-          </w:r>
-          <w:r>
-            <w:fldChar w:fldCharType="separate"/>
-          </w:r>
-          <w:r>
-            <w:rPr>
-              <w:color w:val="000000"/>
-            </w:rPr>
-            <w:t>38</w:t>
-          </w:r>
-          <w:r>
-            <w:fldChar w:fldCharType="end"/>
-          </w:r>
         </w:p>
         <w:p>
           <w:pPr>
+            <w:pStyle w:val="Sommario5"/>
             <w:tabs>
-              <w:tab w:val="right" w:pos="9025"/>
+              <w:tab w:val="right" w:pos="9019"/>
             </w:tabs>
-            <w:spacing w:before="60" w:line="240" w:lineRule="auto"/>
-            <w:ind w:left="1800"/>
             <w:rPr>
-              <w:color w:val="000000"/>
+              <w:noProof/>
             </w:rPr>
           </w:pPr>
-          <w:hyperlink w:anchor="_egzy65jpuwau">
-            <w:r>
-              <w:rPr>
-                <w:color w:val="000000"/>
-              </w:rPr>
-              <w:t>3.4.4.1.2.2 SD_ScadenzaConfermaRegistrazione</w:t>
+          <w:hyperlink w:anchor="_Toc61081485" w:history="1">
+            <w:r>
+              <w:rPr>
+                <w:rStyle w:val="Collegamentoipertestuale"/>
+                <w:noProof/>
+                <w:lang w:val="en-US"/>
+              </w:rPr>
+              <w:t>Legenda</w:t>
+            </w:r>
+            <w:r>
+              <w:rPr>
+                <w:noProof/>
+                <w:webHidden/>
+              </w:rPr>
+              <w:tab/>
+            </w:r>
+            <w:r>
+              <w:rPr>
+                <w:noProof/>
+                <w:webHidden/>
+              </w:rPr>
+              <w:fldChar w:fldCharType="begin"/>
+            </w:r>
+            <w:r>
+              <w:rPr>
+                <w:noProof/>
+                <w:webHidden/>
+              </w:rPr>
+              <w:instrText xml:space="preserve"> PAGEREF _Toc61081485 \h </w:instrText>
+            </w:r>
+            <w:r>
+              <w:rPr>
+                <w:noProof/>
+                <w:webHidden/>
+              </w:rPr>
+            </w:r>
+            <w:r>
+              <w:rPr>
+                <w:noProof/>
+                <w:webHidden/>
+              </w:rPr>
+              <w:fldChar w:fldCharType="separate"/>
+            </w:r>
+            <w:r>
+              <w:rPr>
+                <w:noProof/>
+                <w:webHidden/>
+              </w:rPr>
+              <w:t>46</w:t>
+            </w:r>
+            <w:r>
+              <w:rPr>
+                <w:noProof/>
+                <w:webHidden/>
+              </w:rPr>
+              <w:fldChar w:fldCharType="end"/>
             </w:r>
           </w:hyperlink>
-          <w:r>
-            <w:rPr>
-              <w:color w:val="000000"/>
-            </w:rPr>
-            <w:tab/>
-          </w:r>
-          <w:r>
-            <w:fldChar w:fldCharType="begin"/>
-          </w:r>
-          <w:r>
-            <w:instrText xml:space="preserve"> PAGEREF _egzy65jpuwau \h </w:instrText>
-          </w:r>
-          <w:r>
-            <w:fldChar w:fldCharType="separate"/>
-          </w:r>
-          <w:r>
-            <w:rPr>
-              <w:color w:val="000000"/>
-            </w:rPr>
-            <w:t>39</w:t>
-          </w:r>
-          <w:r>
-            <w:fldChar w:fldCharType="end"/>
-          </w:r>
         </w:p>
         <w:p>
           <w:pPr>
+            <w:pStyle w:val="Sommario5"/>
             <w:tabs>
-              <w:tab w:val="right" w:pos="9025"/>
+              <w:tab w:val="right" w:pos="9019"/>
             </w:tabs>
-            <w:spacing w:before="60" w:line="240" w:lineRule="auto"/>
-            <w:ind w:left="1800"/>
             <w:rPr>
-              <w:color w:val="000000"/>
+              <w:noProof/>
             </w:rPr>
           </w:pPr>
-          <w:hyperlink w:anchor="_gm6dn1w98soo">
-            <w:r>
-              <w:rPr>
-                <w:color w:val="000000"/>
-              </w:rPr>
-              <w:t>3.4.4.1.2.3 SD_ScorrettenzaCampiRegistrazione</w:t>
+          <w:hyperlink w:anchor="_Toc61081486" w:history="1">
+            <w:r>
+              <w:rPr>
+                <w:rStyle w:val="Collegamentoipertestuale"/>
+                <w:noProof/>
+              </w:rPr>
+              <w:t>3.4.4.1.1 SD_Ricerca</w:t>
+            </w:r>
+            <w:r>
+              <w:rPr>
+                <w:noProof/>
+                <w:webHidden/>
+              </w:rPr>
+              <w:tab/>
+            </w:r>
+            <w:r>
+              <w:rPr>
+                <w:noProof/>
+                <w:webHidden/>
+              </w:rPr>
+              <w:fldChar w:fldCharType="begin"/>
+            </w:r>
+            <w:r>
+              <w:rPr>
+                <w:noProof/>
+                <w:webHidden/>
+              </w:rPr>
+              <w:instrText xml:space="preserve"> PAGEREF _Toc61081486 \h </w:instrText>
+            </w:r>
+            <w:r>
+              <w:rPr>
+                <w:noProof/>
+                <w:webHidden/>
+              </w:rPr>
+            </w:r>
+            <w:r>
+              <w:rPr>
+                <w:noProof/>
+                <w:webHidden/>
+              </w:rPr>
+              <w:fldChar w:fldCharType="separate"/>
+            </w:r>
+            <w:r>
+              <w:rPr>
+                <w:noProof/>
+                <w:webHidden/>
+              </w:rPr>
+              <w:t>46</w:t>
+            </w:r>
+            <w:r>
+              <w:rPr>
+                <w:noProof/>
+                <w:webHidden/>
+              </w:rPr>
+              <w:fldChar w:fldCharType="end"/>
             </w:r>
           </w:hyperlink>
-          <w:r>
-            <w:rPr>
-              <w:color w:val="000000"/>
-            </w:rPr>
-            <w:tab/>
-          </w:r>
-          <w:r>
-            <w:fldChar w:fldCharType="begin"/>
-          </w:r>
-          <w:r>
-            <w:instrText xml:space="preserve"> PAGEREF _gm6dn1w98soo \h </w:instrText>
-          </w:r>
-          <w:r>
-            <w:fldChar w:fldCharType="separate"/>
-          </w:r>
-          <w:r>
-            <w:rPr>
-              <w:color w:val="000000"/>
-            </w:rPr>
-            <w:t>39</w:t>
-          </w:r>
-          <w:r>
-            <w:fldChar w:fldCharType="end"/>
-          </w:r>
         </w:p>
         <w:p>
           <w:pPr>
+            <w:pStyle w:val="Sommario6"/>
             <w:tabs>
-              <w:tab w:val="right" w:pos="9025"/>
+              <w:tab w:val="right" w:pos="9019"/>
             </w:tabs>
-            <w:spacing w:before="60" w:line="240" w:lineRule="auto"/>
-            <w:ind w:left="1800"/>
             <w:rPr>
-              <w:color w:val="000000"/>
+              <w:noProof/>
             </w:rPr>
           </w:pPr>
-          <w:hyperlink w:anchor="_r47zew98i8vt">
-            <w:r>
-              <w:rPr>
-                <w:color w:val="000000"/>
-              </w:rPr>
-              <w:t>3.4.4.1.2.4 SD_RegistrazioneEmailGiàInUso</w:t>
+          <w:hyperlink w:anchor="_Toc61081487" w:history="1">
+            <w:r>
+              <w:rPr>
+                <w:rStyle w:val="Collegamentoipertestuale"/>
+                <w:noProof/>
+              </w:rPr>
+              <w:t>3.4.4.1.2 SD_Registrazione</w:t>
+            </w:r>
+            <w:r>
+              <w:rPr>
+                <w:noProof/>
+                <w:webHidden/>
+              </w:rPr>
+              <w:tab/>
+            </w:r>
+            <w:r>
+              <w:rPr>
+                <w:noProof/>
+                <w:webHidden/>
+              </w:rPr>
+              <w:fldChar w:fldCharType="begin"/>
+            </w:r>
+            <w:r>
+              <w:rPr>
+                <w:noProof/>
+                <w:webHidden/>
+              </w:rPr>
+              <w:instrText xml:space="preserve"> PAGEREF _Toc61081487 \h </w:instrText>
+            </w:r>
+            <w:r>
+              <w:rPr>
+                <w:noProof/>
+                <w:webHidden/>
+              </w:rPr>
+            </w:r>
+            <w:r>
+              <w:rPr>
+                <w:noProof/>
+                <w:webHidden/>
+              </w:rPr>
+              <w:fldChar w:fldCharType="separate"/>
+            </w:r>
+            <w:r>
+              <w:rPr>
+                <w:noProof/>
+                <w:webHidden/>
+              </w:rPr>
+              <w:t>47</w:t>
+            </w:r>
+            <w:r>
+              <w:rPr>
+                <w:noProof/>
+                <w:webHidden/>
+              </w:rPr>
+              <w:fldChar w:fldCharType="end"/>
             </w:r>
           </w:hyperlink>
-          <w:r>
-            <w:rPr>
-              <w:color w:val="000000"/>
-            </w:rPr>
-            <w:tab/>
-          </w:r>
-          <w:r>
-            <w:fldChar w:fldCharType="begin"/>
-          </w:r>
-          <w:r>
-            <w:instrText xml:space="preserve"> PAGEREF _r47zew98i8vt \h </w:instrText>
-          </w:r>
-          <w:r>
-            <w:fldChar w:fldCharType="separate"/>
-          </w:r>
-          <w:r>
-            <w:rPr>
-              <w:color w:val="000000"/>
-            </w:rPr>
-            <w:t>40</w:t>
-          </w:r>
-          <w:r>
-            <w:fldChar w:fldCharType="end"/>
-          </w:r>
         </w:p>
         <w:p>
           <w:pPr>
+            <w:pStyle w:val="Sommario6"/>
             <w:tabs>
-              <w:tab w:val="right" w:pos="9025"/>
+              <w:tab w:val="right" w:pos="9019"/>
             </w:tabs>
-            <w:spacing w:before="60" w:line="240" w:lineRule="auto"/>
-            <w:ind w:left="1440"/>
             <w:rPr>
-              <w:color w:val="000000"/>
+              <w:noProof/>
             </w:rPr>
           </w:pPr>
-          <w:hyperlink w:anchor="_5mqft6mc0440">
-            <w:r>
-              <w:rPr>
-                <w:color w:val="000000"/>
-              </w:rPr>
-              <w:t>3.4.4.1.3 SD_SignIn</w:t>
+          <w:hyperlink w:anchor="_Toc61081488" w:history="1">
+            <w:r>
+              <w:rPr>
+                <w:rStyle w:val="Collegamentoipertestuale"/>
+                <w:noProof/>
+              </w:rPr>
+              <w:t>3.4.4.1.2.1 SD_ConfermaRegistrazione</w:t>
+            </w:r>
+            <w:r>
+              <w:rPr>
+                <w:noProof/>
+                <w:webHidden/>
+              </w:rPr>
+              <w:tab/>
+            </w:r>
+            <w:r>
+              <w:rPr>
+                <w:noProof/>
+                <w:webHidden/>
+              </w:rPr>
+              <w:fldChar w:fldCharType="begin"/>
+            </w:r>
+            <w:r>
+              <w:rPr>
+                <w:noProof/>
+                <w:webHidden/>
+              </w:rPr>
+              <w:instrText xml:space="preserve"> PAGEREF _Toc61081488 \h </w:instrText>
+            </w:r>
+            <w:r>
+              <w:rPr>
+                <w:noProof/>
+                <w:webHidden/>
+              </w:rPr>
+            </w:r>
+            <w:r>
+              <w:rPr>
+                <w:noProof/>
+                <w:webHidden/>
+              </w:rPr>
+              <w:fldChar w:fldCharType="separate"/>
+            </w:r>
+            <w:r>
+              <w:rPr>
+                <w:noProof/>
+                <w:webHidden/>
+              </w:rPr>
+              <w:t>47</w:t>
+            </w:r>
+            <w:r>
+              <w:rPr>
+                <w:noProof/>
+                <w:webHidden/>
+              </w:rPr>
+              <w:fldChar w:fldCharType="end"/>
             </w:r>
           </w:hyperlink>
-          <w:r>
-            <w:rPr>
-              <w:color w:val="000000"/>
-            </w:rPr>
-            <w:tab/>
-          </w:r>
-          <w:r>
-            <w:fldChar w:fldCharType="begin"/>
-          </w:r>
-          <w:r>
-            <w:instrText xml:space="preserve"> PAGEREF _5mqft6mc0440 \h </w:instrText>
-          </w:r>
-          <w:r>
-            <w:fldChar w:fldCharType="separate"/>
-          </w:r>
-          <w:r>
-            <w:rPr>
-              <w:color w:val="000000"/>
-            </w:rPr>
-            <w:t>40</w:t>
-          </w:r>
-          <w:r>
-            <w:fldChar w:fldCharType="end"/>
-          </w:r>
         </w:p>
         <w:p>
           <w:pPr>
+            <w:pStyle w:val="Sommario6"/>
             <w:tabs>
-              <w:tab w:val="right" w:pos="9025"/>
+              <w:tab w:val="right" w:pos="9019"/>
             </w:tabs>
-            <w:spacing w:before="60" w:line="240" w:lineRule="auto"/>
-            <w:ind w:left="1800"/>
             <w:rPr>
-              <w:color w:val="000000"/>
+              <w:noProof/>
             </w:rPr>
           </w:pPr>
-          <w:hyperlink w:anchor="_ha7o4833hw3c">
-            <w:r>
-              <w:rPr>
-                <w:color w:val="000000"/>
-              </w:rPr>
-              <w:t>3.4.4.1.3.1 SD_SignInCredenzialiNonValide</w:t>
+          <w:hyperlink w:anchor="_Toc61081489" w:history="1">
+            <w:r>
+              <w:rPr>
+                <w:rStyle w:val="Collegamentoipertestuale"/>
+                <w:noProof/>
+              </w:rPr>
+              <w:t>3.4.4.1.2.2 SD_ScadenzaConfermaRegistrazione</w:t>
+            </w:r>
+            <w:r>
+              <w:rPr>
+                <w:noProof/>
+                <w:webHidden/>
+              </w:rPr>
+              <w:tab/>
+            </w:r>
+            <w:r>
+              <w:rPr>
+                <w:noProof/>
+                <w:webHidden/>
+              </w:rPr>
+              <w:fldChar w:fldCharType="begin"/>
+            </w:r>
+            <w:r>
+              <w:rPr>
+                <w:noProof/>
+                <w:webHidden/>
+              </w:rPr>
+              <w:instrText xml:space="preserve"> PAGEREF _Toc61081489 \h </w:instrText>
+            </w:r>
+            <w:r>
+              <w:rPr>
+                <w:noProof/>
+                <w:webHidden/>
+              </w:rPr>
+            </w:r>
+            <w:r>
+              <w:rPr>
+                <w:noProof/>
+                <w:webHidden/>
+              </w:rPr>
+              <w:fldChar w:fldCharType="separate"/>
+            </w:r>
+            <w:r>
+              <w:rPr>
+                <w:noProof/>
+                <w:webHidden/>
+              </w:rPr>
+              <w:t>48</w:t>
+            </w:r>
+            <w:r>
+              <w:rPr>
+                <w:noProof/>
+                <w:webHidden/>
+              </w:rPr>
+              <w:fldChar w:fldCharType="end"/>
             </w:r>
           </w:hyperlink>
-          <w:r>
-            <w:rPr>
-              <w:color w:val="000000"/>
-            </w:rPr>
-            <w:tab/>
-          </w:r>
-          <w:r>
-            <w:fldChar w:fldCharType="begin"/>
-          </w:r>
-          <w:r>
-            <w:instrText xml:space="preserve"> PAGEREF _ha7o4833hw3c \h </w:instrText>
-          </w:r>
-          <w:r>
-            <w:fldChar w:fldCharType="separate"/>
-          </w:r>
-          <w:r>
-            <w:rPr>
-              <w:color w:val="000000"/>
-            </w:rPr>
-            <w:t>41</w:t>
-          </w:r>
-          <w:r>
-            <w:fldChar w:fldCharType="end"/>
-          </w:r>
         </w:p>
         <w:p>
           <w:pPr>
+            <w:pStyle w:val="Sommario6"/>
             <w:tabs>
-              <w:tab w:val="right" w:pos="9025"/>
+              <w:tab w:val="right" w:pos="9019"/>
             </w:tabs>
-            <w:spacing w:before="60" w:line="240" w:lineRule="auto"/>
-            <w:ind w:left="1440"/>
             <w:rPr>
-              <w:color w:val="000000"/>
+              <w:noProof/>
             </w:rPr>
           </w:pPr>
-          <w:hyperlink w:anchor="_tr2hlto6zjwo">
-            <w:r>
-              <w:rPr>
-                <w:color w:val="000000"/>
-              </w:rPr>
-              <w:t>3.4.4.1.4 SD_ConsultazioneSpec</w:t>
+          <w:hyperlink w:anchor="_Toc61081490" w:history="1">
+            <w:r>
+              <w:rPr>
+                <w:rStyle w:val="Collegamentoipertestuale"/>
+                <w:noProof/>
+              </w:rPr>
+              <w:t>3.4.4.1.2.3 SD_ScorrettenzaCampiRegistrazione</w:t>
+            </w:r>
+            <w:r>
+              <w:rPr>
+                <w:noProof/>
+                <w:webHidden/>
+              </w:rPr>
+              <w:tab/>
+            </w:r>
+            <w:r>
+              <w:rPr>
+                <w:noProof/>
+                <w:webHidden/>
+              </w:rPr>
+              <w:fldChar w:fldCharType="begin"/>
+            </w:r>
+            <w:r>
+              <w:rPr>
+                <w:noProof/>
+                <w:webHidden/>
+              </w:rPr>
+              <w:instrText xml:space="preserve"> PAGEREF _Toc61081490 \h </w:instrText>
+            </w:r>
+            <w:r>
+              <w:rPr>
+                <w:noProof/>
+                <w:webHidden/>
+              </w:rPr>
+            </w:r>
+            <w:r>
+              <w:rPr>
+                <w:noProof/>
+                <w:webHidden/>
+              </w:rPr>
+              <w:fldChar w:fldCharType="separate"/>
+            </w:r>
+            <w:r>
+              <w:rPr>
+                <w:noProof/>
+                <w:webHidden/>
+              </w:rPr>
+              <w:t>48</w:t>
+            </w:r>
+            <w:r>
+              <w:rPr>
+                <w:noProof/>
+                <w:webHidden/>
+              </w:rPr>
+              <w:fldChar w:fldCharType="end"/>
             </w:r>
           </w:hyperlink>
-          <w:r>
-            <w:rPr>
-              <w:color w:val="000000"/>
-            </w:rPr>
-            <w:tab/>
-          </w:r>
-          <w:r>
-            <w:fldChar w:fldCharType="begin"/>
-          </w:r>
-          <w:r>
-            <w:instrText xml:space="preserve"> PAGEREF _tr2hlto6zjwo \h </w:instrText>
-          </w:r>
-          <w:r>
-            <w:fldChar w:fldCharType="separate"/>
-          </w:r>
-          <w:r>
-            <w:rPr>
-              <w:color w:val="000000"/>
-            </w:rPr>
-            <w:t>41</w:t>
-          </w:r>
-          <w:r>
-            <w:fldChar w:fldCharType="end"/>
-          </w:r>
         </w:p>
         <w:p>
           <w:pPr>
+            <w:pStyle w:val="Sommario6"/>
             <w:tabs>
-              <w:tab w:val="right" w:pos="9025"/>
+              <w:tab w:val="left" w:pos="2267"/>
+              <w:tab w:val="right" w:pos="9019"/>
             </w:tabs>
-            <w:spacing w:before="60" w:line="240" w:lineRule="auto"/>
-            <w:ind w:left="1440"/>
             <w:rPr>
-              <w:color w:val="000000"/>
+              <w:noProof/>
             </w:rPr>
           </w:pPr>
-          <w:hyperlink w:anchor="_2893b2pukidh">
-            <w:r>
-              <w:rPr>
-                <w:color w:val="000000"/>
-              </w:rPr>
-              <w:t>3.4.4.1.5 SD_Uso_DoraIA</w:t>
+          <w:hyperlink w:anchor="_Toc61081491" w:history="1">
+            <w:r>
+              <w:rPr>
+                <w:rStyle w:val="Collegamentoipertestuale"/>
+                <w:noProof/>
+              </w:rPr>
+              <w:t>3.4.4.1.2.4</w:t>
+            </w:r>
+            <w:r>
+              <w:rPr>
+                <w:noProof/>
+              </w:rPr>
+              <w:tab/>
+            </w:r>
+            <w:r>
+              <w:rPr>
+                <w:rStyle w:val="Collegamentoipertestuale"/>
+                <w:noProof/>
+              </w:rPr>
+              <w:t>SD_RegistrazioneEmailGiàInUso</w:t>
+            </w:r>
+            <w:r>
+              <w:rPr>
+                <w:noProof/>
+                <w:webHidden/>
+              </w:rPr>
+              <w:tab/>
+            </w:r>
+            <w:r>
+              <w:rPr>
+                <w:noProof/>
+                <w:webHidden/>
+              </w:rPr>
+              <w:fldChar w:fldCharType="begin"/>
+            </w:r>
+            <w:r>
+              <w:rPr>
+                <w:noProof/>
+                <w:webHidden/>
+              </w:rPr>
+              <w:instrText xml:space="preserve"> PAGEREF _Toc61081491 \h </w:instrText>
+            </w:r>
+            <w:r>
+              <w:rPr>
+                <w:noProof/>
+                <w:webHidden/>
+              </w:rPr>
+            </w:r>
+            <w:r>
+              <w:rPr>
+                <w:noProof/>
+                <w:webHidden/>
+              </w:rPr>
+              <w:fldChar w:fldCharType="separate"/>
+            </w:r>
+            <w:r>
+              <w:rPr>
+                <w:noProof/>
+                <w:webHidden/>
+              </w:rPr>
+              <w:t>49</w:t>
+            </w:r>
+            <w:r>
+              <w:rPr>
+                <w:noProof/>
+                <w:webHidden/>
+              </w:rPr>
+              <w:fldChar w:fldCharType="end"/>
             </w:r>
           </w:hyperlink>
-          <w:r>
-            <w:rPr>
-              <w:color w:val="000000"/>
-            </w:rPr>
-            <w:tab/>
-          </w:r>
-          <w:r>
-            <w:fldChar w:fldCharType="begin"/>
-          </w:r>
-          <w:r>
-            <w:instrText xml:space="preserve"> PAGEREF _2893b2pukidh \h </w:instrText>
-          </w:r>
-          <w:r>
-            <w:fldChar w:fldCharType="separate"/>
-          </w:r>
-          <w:r>
-            <w:rPr>
-              <w:color w:val="000000"/>
-            </w:rPr>
-            <w:t>42</w:t>
-          </w:r>
-          <w:r>
-            <w:fldChar w:fldCharType="end"/>
-          </w:r>
         </w:p>
         <w:p>
           <w:pPr>
+            <w:pStyle w:val="Sommario5"/>
             <w:tabs>
-              <w:tab w:val="right" w:pos="9025"/>
+              <w:tab w:val="right" w:pos="9019"/>
             </w:tabs>
-            <w:spacing w:before="60" w:line="240" w:lineRule="auto"/>
-            <w:ind w:left="1440"/>
             <w:rPr>
-              <w:color w:val="000000"/>
+              <w:noProof/>
             </w:rPr>
           </w:pPr>
-          <w:hyperlink w:anchor="_trvg9iwnmc2y">
-            <w:r>
-              <w:rPr>
-                <w:color w:val="000000"/>
-              </w:rPr>
-              <w:t>3.4.4.1.7 SD_Agg_Recensione</w:t>
+          <w:hyperlink w:anchor="_Toc61081493" w:history="1">
+            <w:r>
+              <w:rPr>
+                <w:rStyle w:val="Collegamentoipertestuale"/>
+                <w:noProof/>
+              </w:rPr>
+              <w:t xml:space="preserve"> 3.4.4.1.3 SD_SignIn</w:t>
+            </w:r>
+            <w:r>
+              <w:rPr>
+                <w:noProof/>
+                <w:webHidden/>
+              </w:rPr>
+              <w:tab/>
+            </w:r>
+            <w:r>
+              <w:rPr>
+                <w:noProof/>
+                <w:webHidden/>
+              </w:rPr>
+              <w:fldChar w:fldCharType="begin"/>
+            </w:r>
+            <w:r>
+              <w:rPr>
+                <w:noProof/>
+                <w:webHidden/>
+              </w:rPr>
+              <w:instrText xml:space="preserve"> PAGEREF _Toc61081493 \h </w:instrText>
+            </w:r>
+            <w:r>
+              <w:rPr>
+                <w:noProof/>
+                <w:webHidden/>
+              </w:rPr>
+            </w:r>
+            <w:r>
+              <w:rPr>
+                <w:noProof/>
+                <w:webHidden/>
+              </w:rPr>
+              <w:fldChar w:fldCharType="separate"/>
+            </w:r>
+            <w:r>
+              <w:rPr>
+                <w:noProof/>
+                <w:webHidden/>
+              </w:rPr>
+              <w:t>49</w:t>
+            </w:r>
+            <w:r>
+              <w:rPr>
+                <w:noProof/>
+                <w:webHidden/>
+              </w:rPr>
+              <w:fldChar w:fldCharType="end"/>
             </w:r>
           </w:hyperlink>
-          <w:r>
-            <w:rPr>
-              <w:color w:val="000000"/>
-            </w:rPr>
-            <w:tab/>
-          </w:r>
-          <w:r>
-            <w:fldChar w:fldCharType="begin"/>
-          </w:r>
-          <w:r>
-            <w:instrText xml:space="preserve"> PAGEREF _trvg9iwnmc2y \h </w:instrText>
-          </w:r>
-          <w:r>
-            <w:fldChar w:fldCharType="separate"/>
-          </w:r>
-          <w:r>
-            <w:rPr>
-              <w:color w:val="000000"/>
-            </w:rPr>
-            <w:t>42</w:t>
-          </w:r>
-          <w:r>
-            <w:fldChar w:fldCharType="end"/>
-          </w:r>
         </w:p>
         <w:p>
           <w:pPr>
+            <w:pStyle w:val="Sommario6"/>
             <w:tabs>
-              <w:tab w:val="right" w:pos="9025"/>
+              <w:tab w:val="right" w:pos="9019"/>
             </w:tabs>
-            <w:spacing w:before="60" w:line="240" w:lineRule="auto"/>
-            <w:ind w:left="1440"/>
             <w:rPr>
-              <w:color w:val="000000"/>
+              <w:noProof/>
             </w:rPr>
           </w:pPr>
-          <w:hyperlink w:anchor="_1r6axj54v5c9">
-            <w:r>
-              <w:rPr>
-                <w:color w:val="000000"/>
-              </w:rPr>
-              <w:t>3.4.4.1.8 SD_VisualizzazioneProfiloUtente</w:t>
+          <w:hyperlink w:anchor="_Toc61081494" w:history="1">
+            <w:r>
+              <w:rPr>
+                <w:rStyle w:val="Collegamentoipertestuale"/>
+                <w:noProof/>
+              </w:rPr>
+              <w:t>3.4.1.3.1 SD_SignInCredenzialiNonValide</w:t>
+            </w:r>
+            <w:r>
+              <w:rPr>
+                <w:noProof/>
+                <w:webHidden/>
+              </w:rPr>
+              <w:tab/>
+            </w:r>
+            <w:r>
+              <w:rPr>
+                <w:noProof/>
+                <w:webHidden/>
+              </w:rPr>
+              <w:fldChar w:fldCharType="begin"/>
+            </w:r>
+            <w:r>
+              <w:rPr>
+                <w:noProof/>
+                <w:webHidden/>
+              </w:rPr>
+              <w:instrText xml:space="preserve"> PAGEREF _Toc61081494 \h </w:instrText>
+            </w:r>
+            <w:r>
+              <w:rPr>
+                <w:noProof/>
+                <w:webHidden/>
+              </w:rPr>
+            </w:r>
+            <w:r>
+              <w:rPr>
+                <w:noProof/>
+                <w:webHidden/>
+              </w:rPr>
+              <w:fldChar w:fldCharType="separate"/>
+            </w:r>
+            <w:r>
+              <w:rPr>
+                <w:noProof/>
+                <w:webHidden/>
+              </w:rPr>
+              <w:t>50</w:t>
+            </w:r>
+            <w:r>
+              <w:rPr>
+                <w:noProof/>
+                <w:webHidden/>
+              </w:rPr>
+              <w:fldChar w:fldCharType="end"/>
             </w:r>
           </w:hyperlink>
-          <w:r>
-            <w:rPr>
-              <w:color w:val="000000"/>
-            </w:rPr>
-            <w:tab/>
-          </w:r>
-          <w:r>
-            <w:fldChar w:fldCharType="begin"/>
-          </w:r>
-          <w:r>
-            <w:instrText xml:space="preserve"> PAGEREF _1r6axj54v5c9 \h </w:instrText>
-          </w:r>
-          <w:r>
-            <w:fldChar w:fldCharType="separate"/>
-          </w:r>
-          <w:r>
-            <w:rPr>
-              <w:color w:val="000000"/>
-            </w:rPr>
-            <w:t>43</w:t>
-          </w:r>
-          <w:r>
-            <w:fldChar w:fldCharType="end"/>
-          </w:r>
         </w:p>
         <w:p>
           <w:pPr>
+            <w:pStyle w:val="Sommario5"/>
             <w:tabs>
-              <w:tab w:val="right" w:pos="9025"/>
+              <w:tab w:val="right" w:pos="9019"/>
             </w:tabs>
-            <w:spacing w:before="60" w:line="240" w:lineRule="auto"/>
-            <w:ind w:left="1440"/>
             <w:rPr>
-              <w:color w:val="000000"/>
+              <w:noProof/>
             </w:rPr>
           </w:pPr>
-          <w:hyperlink w:anchor="_jqaqoqjpr3ap">
-            <w:r>
-              <w:rPr>
-                <w:color w:val="000000"/>
-              </w:rPr>
-              <w:t>3.4.4.1.9 SD_VisualizzazioneRecensioniPending</w:t>
+          <w:hyperlink w:anchor="_Toc61081495" w:history="1">
+            <w:r>
+              <w:rPr>
+                <w:rStyle w:val="Collegamentoipertestuale"/>
+                <w:noProof/>
+              </w:rPr>
+              <w:t>3.4.4.1.4 SD_ConsultazioneSpec</w:t>
+            </w:r>
+            <w:r>
+              <w:rPr>
+                <w:noProof/>
+                <w:webHidden/>
+              </w:rPr>
+              <w:tab/>
+            </w:r>
+            <w:r>
+              <w:rPr>
+                <w:noProof/>
+                <w:webHidden/>
+              </w:rPr>
+              <w:fldChar w:fldCharType="begin"/>
+            </w:r>
+            <w:r>
+              <w:rPr>
+                <w:noProof/>
+                <w:webHidden/>
+              </w:rPr>
+              <w:instrText xml:space="preserve"> PAGEREF _Toc61081495 \h </w:instrText>
+            </w:r>
+            <w:r>
+              <w:rPr>
+                <w:noProof/>
+                <w:webHidden/>
+              </w:rPr>
+            </w:r>
+            <w:r>
+              <w:rPr>
+                <w:noProof/>
+                <w:webHidden/>
+              </w:rPr>
+              <w:fldChar w:fldCharType="separate"/>
+            </w:r>
+            <w:r>
+              <w:rPr>
+                <w:noProof/>
+                <w:webHidden/>
+              </w:rPr>
+              <w:t>50</w:t>
+            </w:r>
+            <w:r>
+              <w:rPr>
+                <w:noProof/>
+                <w:webHidden/>
+              </w:rPr>
+              <w:fldChar w:fldCharType="end"/>
             </w:r>
           </w:hyperlink>
-          <w:r>
-            <w:rPr>
-              <w:color w:val="000000"/>
-            </w:rPr>
-            <w:tab/>
-          </w:r>
-          <w:r>
-            <w:fldChar w:fldCharType="begin"/>
-          </w:r>
-          <w:r>
-            <w:instrText xml:space="preserve"> PAGEREF _jqaqoqjpr3ap \h </w:instrText>
-          </w:r>
-          <w:r>
-            <w:fldChar w:fldCharType="separate"/>
-          </w:r>
-          <w:r>
-            <w:rPr>
-              <w:color w:val="000000"/>
-            </w:rPr>
-            <w:t>43</w:t>
-          </w:r>
-          <w:r>
-            <w:fldChar w:fldCharType="end"/>
-          </w:r>
         </w:p>
         <w:p>
           <w:pPr>
+            <w:pStyle w:val="Sommario5"/>
             <w:tabs>
-              <w:tab w:val="right" w:pos="9025"/>
+              <w:tab w:val="right" w:pos="9019"/>
             </w:tabs>
-            <w:spacing w:before="60" w:line="240" w:lineRule="auto"/>
-            <w:ind w:left="1800"/>
             <w:rPr>
-              <w:color w:val="000000"/>
+              <w:noProof/>
             </w:rPr>
           </w:pPr>
-          <w:hyperlink w:anchor="_psge6td8241z">
-            <w:r>
-              <w:rPr>
-                <w:color w:val="000000"/>
-              </w:rPr>
-              <w:t>3.4.4.1.9.1 SD_RevisioneRecensioniLetturaInformazioni</w:t>
+          <w:hyperlink w:anchor="_Toc61081496" w:history="1">
+            <w:r>
+              <w:rPr>
+                <w:rStyle w:val="Collegamentoipertestuale"/>
+                <w:noProof/>
+              </w:rPr>
+              <w:t>3.4.4.1.5 SD_Uso_DoraIA</w:t>
+            </w:r>
+            <w:r>
+              <w:rPr>
+                <w:noProof/>
+                <w:webHidden/>
+              </w:rPr>
+              <w:tab/>
+            </w:r>
+            <w:r>
+              <w:rPr>
+                <w:noProof/>
+                <w:webHidden/>
+              </w:rPr>
+              <w:fldChar w:fldCharType="begin"/>
+            </w:r>
+            <w:r>
+              <w:rPr>
+                <w:noProof/>
+                <w:webHidden/>
+              </w:rPr>
+              <w:instrText xml:space="preserve"> PAGEREF _Toc61081496 \h </w:instrText>
+            </w:r>
+            <w:r>
+              <w:rPr>
+                <w:noProof/>
+                <w:webHidden/>
+              </w:rPr>
+            </w:r>
+            <w:r>
+              <w:rPr>
+                <w:noProof/>
+                <w:webHidden/>
+              </w:rPr>
+              <w:fldChar w:fldCharType="separate"/>
+            </w:r>
+            <w:r>
+              <w:rPr>
+                <w:noProof/>
+                <w:webHidden/>
+              </w:rPr>
+              <w:t>51</w:t>
+            </w:r>
+            <w:r>
+              <w:rPr>
+                <w:noProof/>
+                <w:webHidden/>
+              </w:rPr>
+              <w:fldChar w:fldCharType="end"/>
             </w:r>
           </w:hyperlink>
-          <w:r>
-            <w:rPr>
-              <w:color w:val="000000"/>
-            </w:rPr>
-            <w:tab/>
-          </w:r>
-          <w:r>
-            <w:fldChar w:fldCharType="begin"/>
-          </w:r>
-          <w:r>
-            <w:instrText xml:space="preserve"> PAGEREF _psge6td8241z \h </w:instrText>
-          </w:r>
-          <w:r>
-            <w:fldChar w:fldCharType="separate"/>
-          </w:r>
-          <w:r>
-            <w:rPr>
-              <w:color w:val="000000"/>
-            </w:rPr>
-            <w:t>44</w:t>
-          </w:r>
-          <w:r>
-            <w:fldChar w:fldCharType="end"/>
-          </w:r>
         </w:p>
         <w:p>
           <w:pPr>
+            <w:pStyle w:val="Sommario5"/>
             <w:tabs>
-              <w:tab w:val="right" w:pos="9025"/>
+              <w:tab w:val="right" w:pos="9019"/>
             </w:tabs>
-            <w:spacing w:before="60" w:line="240" w:lineRule="auto"/>
-            <w:ind w:left="1800"/>
             <w:rPr>
-              <w:color w:val="000000"/>
+              <w:noProof/>
             </w:rPr>
           </w:pPr>
-          <w:hyperlink w:anchor="_mswoqd7vjdfk">
-            <w:r>
-              <w:rPr>
-                <w:color w:val="000000"/>
-              </w:rPr>
-              <w:t>3.4.4.1.9.2 SD_RevisioneRecensioniApprovazione</w:t>
+          <w:hyperlink w:anchor="_Toc61081497" w:history="1">
+            <w:r>
+              <w:rPr>
+                <w:rStyle w:val="Collegamentoipertestuale"/>
+                <w:noProof/>
+              </w:rPr>
+              <w:t>3.4.4.1.7 SD_Agg_Recensione</w:t>
+            </w:r>
+            <w:r>
+              <w:rPr>
+                <w:noProof/>
+                <w:webHidden/>
+              </w:rPr>
+              <w:tab/>
+            </w:r>
+            <w:r>
+              <w:rPr>
+                <w:noProof/>
+                <w:webHidden/>
+              </w:rPr>
+              <w:fldChar w:fldCharType="begin"/>
+            </w:r>
+            <w:r>
+              <w:rPr>
+                <w:noProof/>
+                <w:webHidden/>
+              </w:rPr>
+              <w:instrText xml:space="preserve"> PAGEREF _Toc61081497 \h </w:instrText>
+            </w:r>
+            <w:r>
+              <w:rPr>
+                <w:noProof/>
+                <w:webHidden/>
+              </w:rPr>
+            </w:r>
+            <w:r>
+              <w:rPr>
+                <w:noProof/>
+                <w:webHidden/>
+              </w:rPr>
+              <w:fldChar w:fldCharType="separate"/>
+            </w:r>
+            <w:r>
+              <w:rPr>
+                <w:noProof/>
+                <w:webHidden/>
+              </w:rPr>
+              <w:t>51</w:t>
+            </w:r>
+            <w:r>
+              <w:rPr>
+                <w:noProof/>
+                <w:webHidden/>
+              </w:rPr>
+              <w:fldChar w:fldCharType="end"/>
             </w:r>
           </w:hyperlink>
-          <w:r>
-            <w:rPr>
-              <w:color w:val="000000"/>
-            </w:rPr>
-            <w:tab/>
-          </w:r>
-          <w:r>
-            <w:fldChar w:fldCharType="begin"/>
-          </w:r>
-          <w:r>
-            <w:instrText xml:space="preserve"> PAGEREF _mswoqd7vjdfk \h </w:instrText>
-          </w:r>
-          <w:r>
-            <w:fldChar w:fldCharType="separate"/>
-          </w:r>
-          <w:r>
-            <w:rPr>
-              <w:color w:val="000000"/>
-            </w:rPr>
-            <w:t>44</w:t>
-          </w:r>
-          <w:r>
-            <w:fldChar w:fldCharType="end"/>
-          </w:r>
         </w:p>
         <w:p>
           <w:pPr>
+            <w:pStyle w:val="Sommario5"/>
             <w:tabs>
-              <w:tab w:val="right" w:pos="9025"/>
+              <w:tab w:val="right" w:pos="9019"/>
             </w:tabs>
-            <w:spacing w:before="60" w:line="240" w:lineRule="auto"/>
-            <w:ind w:left="1440"/>
             <w:rPr>
-              <w:color w:val="000000"/>
+              <w:noProof/>
             </w:rPr>
           </w:pPr>
-          <w:hyperlink w:anchor="_c1i3i4yrn96h">
-            <w:r>
-              <w:rPr>
-                <w:color w:val="000000"/>
-              </w:rPr>
-              <w:t>3.4.4.1.10 SD_ModificaPunteggi</w:t>
+          <w:hyperlink w:anchor="_Toc61081498" w:history="1">
+            <w:r>
+              <w:rPr>
+                <w:rStyle w:val="Collegamentoipertestuale"/>
+                <w:noProof/>
+              </w:rPr>
+              <w:t>3.4.4.1.8 SD_VisualizzazioneProfiloUtente</w:t>
+            </w:r>
+            <w:r>
+              <w:rPr>
+                <w:noProof/>
+                <w:webHidden/>
+              </w:rPr>
+              <w:tab/>
+            </w:r>
+            <w:r>
+              <w:rPr>
+                <w:noProof/>
+                <w:webHidden/>
+              </w:rPr>
+              <w:fldChar w:fldCharType="begin"/>
+            </w:r>
+            <w:r>
+              <w:rPr>
+                <w:noProof/>
+                <w:webHidden/>
+              </w:rPr>
+              <w:instrText xml:space="preserve"> PAGEREF _Toc61081498 \h </w:instrText>
+            </w:r>
+            <w:r>
+              <w:rPr>
+                <w:noProof/>
+                <w:webHidden/>
+              </w:rPr>
+            </w:r>
+            <w:r>
+              <w:rPr>
+                <w:noProof/>
+                <w:webHidden/>
+              </w:rPr>
+              <w:fldChar w:fldCharType="separate"/>
+            </w:r>
+            <w:r>
+              <w:rPr>
+                <w:noProof/>
+                <w:webHidden/>
+              </w:rPr>
+              <w:t>52</w:t>
+            </w:r>
+            <w:r>
+              <w:rPr>
+                <w:noProof/>
+                <w:webHidden/>
+              </w:rPr>
+              <w:fldChar w:fldCharType="end"/>
             </w:r>
           </w:hyperlink>
-          <w:r>
-            <w:rPr>
-              <w:color w:val="000000"/>
-            </w:rPr>
-            <w:tab/>
-          </w:r>
-          <w:r>
-            <w:fldChar w:fldCharType="begin"/>
-          </w:r>
-          <w:r>
-            <w:instrText xml:space="preserve"> PAGEREF _c1i3i4yrn96h \h </w:instrText>
-          </w:r>
-          <w:r>
-            <w:fldChar w:fldCharType="separate"/>
-          </w:r>
-          <w:r>
-            <w:rPr>
-              <w:color w:val="000000"/>
-            </w:rPr>
-            <w:t>45</w:t>
-          </w:r>
-          <w:r>
-            <w:fldChar w:fldCharType="end"/>
-          </w:r>
         </w:p>
         <w:p>
           <w:pPr>
+            <w:pStyle w:val="Sommario5"/>
             <w:tabs>
-              <w:tab w:val="right" w:pos="9025"/>
+              <w:tab w:val="right" w:pos="9019"/>
             </w:tabs>
-            <w:spacing w:before="60" w:line="240" w:lineRule="auto"/>
-            <w:ind w:left="1440"/>
             <w:rPr>
-              <w:color w:val="000000"/>
+              <w:noProof/>
             </w:rPr>
           </w:pPr>
-          <w:hyperlink w:anchor="_8qq2tl9dook1">
-            <w:r>
-              <w:rPr>
-                <w:color w:val="000000"/>
-              </w:rPr>
-              <w:t>3.4.4.1.11 SD_ImportazioneSchedeTecniche (Caricamento del file)</w:t>
+          <w:hyperlink w:anchor="_Toc61081499" w:history="1">
+            <w:r>
+              <w:rPr>
+                <w:rStyle w:val="Collegamentoipertestuale"/>
+                <w:noProof/>
+              </w:rPr>
+              <w:t>3.4.4.1.9 SD_VisualizzazioneRecensioniPending</w:t>
+            </w:r>
+            <w:r>
+              <w:rPr>
+                <w:noProof/>
+                <w:webHidden/>
+              </w:rPr>
+              <w:tab/>
+            </w:r>
+            <w:r>
+              <w:rPr>
+                <w:noProof/>
+                <w:webHidden/>
+              </w:rPr>
+              <w:fldChar w:fldCharType="begin"/>
+            </w:r>
+            <w:r>
+              <w:rPr>
+                <w:noProof/>
+                <w:webHidden/>
+              </w:rPr>
+              <w:instrText xml:space="preserve"> PAGEREF _Toc61081499 \h </w:instrText>
+            </w:r>
+            <w:r>
+              <w:rPr>
+                <w:noProof/>
+                <w:webHidden/>
+              </w:rPr>
+            </w:r>
+            <w:r>
+              <w:rPr>
+                <w:noProof/>
+                <w:webHidden/>
+              </w:rPr>
+              <w:fldChar w:fldCharType="separate"/>
+            </w:r>
+            <w:r>
+              <w:rPr>
+                <w:noProof/>
+                <w:webHidden/>
+              </w:rPr>
+              <w:t>52</w:t>
+            </w:r>
+            <w:r>
+              <w:rPr>
+                <w:noProof/>
+                <w:webHidden/>
+              </w:rPr>
+              <w:fldChar w:fldCharType="end"/>
             </w:r>
           </w:hyperlink>
-          <w:r>
-            <w:rPr>
-              <w:color w:val="000000"/>
-            </w:rPr>
-            <w:tab/>
-          </w:r>
-          <w:r>
-            <w:fldChar w:fldCharType="begin"/>
-          </w:r>
-          <w:r>
-            <w:instrText xml:space="preserve"> PAGEREF _8qq2tl9dook1 \h </w:instrText>
-          </w:r>
-          <w:r>
-            <w:fldChar w:fldCharType="separate"/>
-          </w:r>
-          <w:r>
-            <w:rPr>
-              <w:color w:val="000000"/>
-            </w:rPr>
-            <w:t>45</w:t>
-          </w:r>
-          <w:r>
-            <w:fldChar w:fldCharType="end"/>
-          </w:r>
         </w:p>
         <w:p>
           <w:pPr>
+            <w:pStyle w:val="Sommario6"/>
             <w:tabs>
-              <w:tab w:val="right" w:pos="9025"/>
+              <w:tab w:val="right" w:pos="9019"/>
             </w:tabs>
-            <w:spacing w:before="60" w:line="240" w:lineRule="auto"/>
-            <w:ind w:left="1800"/>
             <w:rPr>
-              <w:color w:val="000000"/>
+              <w:noProof/>
             </w:rPr>
           </w:pPr>
-          <w:hyperlink w:anchor="_8alyl6xmfld1">
-            <w:r>
-              <w:rPr>
-                <w:color w:val="000000"/>
-              </w:rPr>
-              <w:t>3.4.4.1.11.1 SD_ImportazioneSchedeTecnicheFileErrato</w:t>
+          <w:hyperlink w:anchor="_Toc61081500" w:history="1">
+            <w:r>
+              <w:rPr>
+                <w:rStyle w:val="Collegamentoipertestuale"/>
+                <w:noProof/>
+              </w:rPr>
+              <w:t>3.4.4.1.9.1 SD_RevisioneRecensioniLetturaInformazioni</w:t>
+            </w:r>
+            <w:r>
+              <w:rPr>
+                <w:noProof/>
+                <w:webHidden/>
+              </w:rPr>
+              <w:tab/>
+            </w:r>
+            <w:r>
+              <w:rPr>
+                <w:noProof/>
+                <w:webHidden/>
+              </w:rPr>
+              <w:fldChar w:fldCharType="begin"/>
+            </w:r>
+            <w:r>
+              <w:rPr>
+                <w:noProof/>
+                <w:webHidden/>
+              </w:rPr>
+              <w:instrText xml:space="preserve"> PAGEREF _Toc61081500 \h </w:instrText>
+            </w:r>
+            <w:r>
+              <w:rPr>
+                <w:noProof/>
+                <w:webHidden/>
+              </w:rPr>
+            </w:r>
+            <w:r>
+              <w:rPr>
+                <w:noProof/>
+                <w:webHidden/>
+              </w:rPr>
+              <w:fldChar w:fldCharType="separate"/>
+            </w:r>
+            <w:r>
+              <w:rPr>
+                <w:noProof/>
+                <w:webHidden/>
+              </w:rPr>
+              <w:t>53</w:t>
+            </w:r>
+            <w:r>
+              <w:rPr>
+                <w:noProof/>
+                <w:webHidden/>
+              </w:rPr>
+              <w:fldChar w:fldCharType="end"/>
             </w:r>
           </w:hyperlink>
-          <w:r>
-            <w:rPr>
-              <w:color w:val="000000"/>
-            </w:rPr>
-            <w:tab/>
-          </w:r>
-          <w:r>
-            <w:fldChar w:fldCharType="begin"/>
-          </w:r>
-          <w:r>
-            <w:instrText xml:space="preserve"> PAGEREF _8alyl6xmfld1 \h </w:instrText>
-          </w:r>
-          <w:r>
-            <w:fldChar w:fldCharType="separate"/>
-          </w:r>
-          <w:r>
-            <w:rPr>
-              <w:color w:val="000000"/>
-            </w:rPr>
-            <w:t>46</w:t>
-          </w:r>
-          <w:r>
-            <w:fldChar w:fldCharType="end"/>
-          </w:r>
         </w:p>
         <w:p>
           <w:pPr>
+            <w:pStyle w:val="Sommario6"/>
             <w:tabs>
-              <w:tab w:val="right" w:pos="9025"/>
+              <w:tab w:val="right" w:pos="9019"/>
             </w:tabs>
-            <w:spacing w:before="60" w:line="240" w:lineRule="auto"/>
-            <w:ind w:left="1800"/>
             <w:rPr>
-              <w:color w:val="000000"/>
+              <w:noProof/>
             </w:rPr>
           </w:pPr>
-          <w:hyperlink w:anchor="_r5q9ezdbk66r">
-            <w:r>
-              <w:rPr>
-                <w:color w:val="000000"/>
-              </w:rPr>
-              <w:t>3.4.4.1.11.2 SD_ImportazioneSchedeTecnichePassi2-4</w:t>
+          <w:hyperlink w:anchor="_Toc61081501" w:history="1">
+            <w:r>
+              <w:rPr>
+                <w:rStyle w:val="Collegamentoipertestuale"/>
+                <w:noProof/>
+              </w:rPr>
+              <w:t>3.4.4.1.9.2 SD_RevisioneRecensioniApprovazione</w:t>
+            </w:r>
+            <w:r>
+              <w:rPr>
+                <w:noProof/>
+                <w:webHidden/>
+              </w:rPr>
+              <w:tab/>
+            </w:r>
+            <w:r>
+              <w:rPr>
+                <w:noProof/>
+                <w:webHidden/>
+              </w:rPr>
+              <w:fldChar w:fldCharType="begin"/>
+            </w:r>
+            <w:r>
+              <w:rPr>
+                <w:noProof/>
+                <w:webHidden/>
+              </w:rPr>
+              <w:instrText xml:space="preserve"> PAGEREF _Toc61081501 \h </w:instrText>
+            </w:r>
+            <w:r>
+              <w:rPr>
+                <w:noProof/>
+                <w:webHidden/>
+              </w:rPr>
+            </w:r>
+            <w:r>
+              <w:rPr>
+                <w:noProof/>
+                <w:webHidden/>
+              </w:rPr>
+              <w:fldChar w:fldCharType="separate"/>
+            </w:r>
+            <w:r>
+              <w:rPr>
+                <w:noProof/>
+                <w:webHidden/>
+              </w:rPr>
+              <w:t>53</w:t>
+            </w:r>
+            <w:r>
+              <w:rPr>
+                <w:noProof/>
+                <w:webHidden/>
+              </w:rPr>
+              <w:fldChar w:fldCharType="end"/>
             </w:r>
           </w:hyperlink>
-          <w:r>
-            <w:rPr>
-              <w:color w:val="000000"/>
-            </w:rPr>
-            <w:tab/>
-          </w:r>
-          <w:r>
-            <w:fldChar w:fldCharType="begin"/>
-          </w:r>
-          <w:r>
-            <w:instrText xml:space="preserve"> PAGEREF _r5q9ezdbk66r \h </w:instrText>
-          </w:r>
-          <w:r>
-            <w:fldChar w:fldCharType="separate"/>
-          </w:r>
-          <w:r>
-            <w:rPr>
-              <w:color w:val="000000"/>
-            </w:rPr>
-            <w:t>46</w:t>
-          </w:r>
-          <w:r>
-            <w:fldChar w:fldCharType="end"/>
-          </w:r>
         </w:p>
         <w:p>
           <w:pPr>
+            <w:pStyle w:val="Sommario5"/>
             <w:tabs>
-              <w:tab w:val="right" w:pos="9025"/>
+              <w:tab w:val="right" w:pos="9019"/>
             </w:tabs>
-            <w:spacing w:before="60" w:line="240" w:lineRule="auto"/>
-            <w:ind w:left="1440"/>
             <w:rPr>
-              <w:color w:val="000000"/>
+              <w:noProof/>
             </w:rPr>
           </w:pPr>
-          <w:hyperlink w:anchor="_fwo2xvt23jyk">
-            <w:r>
-              <w:rPr>
-                <w:color w:val="000000"/>
-              </w:rPr>
-              <w:t>3.4.4.1.12 SD_CreazioneSchedaTecnica</w:t>
+          <w:hyperlink w:anchor="_Toc61081502" w:history="1">
+            <w:r>
+              <w:rPr>
+                <w:rStyle w:val="Collegamentoipertestuale"/>
+                <w:noProof/>
+              </w:rPr>
+              <w:t>3.4.4.1.10 SD_ModificaPunteggi</w:t>
+            </w:r>
+            <w:r>
+              <w:rPr>
+                <w:noProof/>
+                <w:webHidden/>
+              </w:rPr>
+              <w:tab/>
+            </w:r>
+            <w:r>
+              <w:rPr>
+                <w:noProof/>
+                <w:webHidden/>
+              </w:rPr>
+              <w:fldChar w:fldCharType="begin"/>
+            </w:r>
+            <w:r>
+              <w:rPr>
+                <w:noProof/>
+                <w:webHidden/>
+              </w:rPr>
+              <w:instrText xml:space="preserve"> PAGEREF _Toc61081502 \h </w:instrText>
+            </w:r>
+            <w:r>
+              <w:rPr>
+                <w:noProof/>
+                <w:webHidden/>
+              </w:rPr>
+            </w:r>
+            <w:r>
+              <w:rPr>
+                <w:noProof/>
+                <w:webHidden/>
+              </w:rPr>
+              <w:fldChar w:fldCharType="separate"/>
+            </w:r>
+            <w:r>
+              <w:rPr>
+                <w:noProof/>
+                <w:webHidden/>
+              </w:rPr>
+              <w:t>54</w:t>
+            </w:r>
+            <w:r>
+              <w:rPr>
+                <w:noProof/>
+                <w:webHidden/>
+              </w:rPr>
+              <w:fldChar w:fldCharType="end"/>
             </w:r>
           </w:hyperlink>
-          <w:r>
-            <w:rPr>
-              <w:color w:val="000000"/>
-            </w:rPr>
-            <w:tab/>
-          </w:r>
-          <w:r>
-            <w:fldChar w:fldCharType="begin"/>
-          </w:r>
-          <w:r>
-            <w:instrText xml:space="preserve"> PAGEREF _fwo2xvt23jyk \h </w:instrText>
-          </w:r>
-          <w:r>
-            <w:fldChar w:fldCharType="separate"/>
-          </w:r>
-          <w:r>
-            <w:rPr>
-              <w:color w:val="000000"/>
-            </w:rPr>
-            <w:t>47</w:t>
-          </w:r>
-          <w:r>
-            <w:fldChar w:fldCharType="end"/>
-          </w:r>
         </w:p>
         <w:p>
           <w:pPr>
+            <w:pStyle w:val="Sommario5"/>
             <w:tabs>
-              <w:tab w:val="right" w:pos="9025"/>
+              <w:tab w:val="right" w:pos="9019"/>
             </w:tabs>
-            <w:spacing w:before="60" w:line="240" w:lineRule="auto"/>
-            <w:ind w:left="1800"/>
             <w:rPr>
-              <w:color w:val="000000"/>
+              <w:noProof/>
             </w:rPr>
           </w:pPr>
-          <w:hyperlink w:anchor="_jftftz5y5ox8">
-            <w:r>
-              <w:rPr>
-                <w:color w:val="000000"/>
-              </w:rPr>
-              <w:t>3.4.4.1.12.1 SD_CreazioneSchedaTecnicaDatiNonValidi</w:t>
+          <w:hyperlink w:anchor="_Toc61081503" w:history="1">
+            <w:r>
+              <w:rPr>
+                <w:rStyle w:val="Collegamentoipertestuale"/>
+                <w:noProof/>
+              </w:rPr>
+              <w:t>3.4.4.1.11 SD_ImportazioneSchedeTecniche (Caricamento del file)</w:t>
+            </w:r>
+            <w:r>
+              <w:rPr>
+                <w:noProof/>
+                <w:webHidden/>
+              </w:rPr>
+              <w:tab/>
+            </w:r>
+            <w:r>
+              <w:rPr>
+                <w:noProof/>
+                <w:webHidden/>
+              </w:rPr>
+              <w:fldChar w:fldCharType="begin"/>
+            </w:r>
+            <w:r>
+              <w:rPr>
+                <w:noProof/>
+                <w:webHidden/>
+              </w:rPr>
+              <w:instrText xml:space="preserve"> PAGEREF _Toc61081503 \h </w:instrText>
+            </w:r>
+            <w:r>
+              <w:rPr>
+                <w:noProof/>
+                <w:webHidden/>
+              </w:rPr>
+            </w:r>
+            <w:r>
+              <w:rPr>
+                <w:noProof/>
+                <w:webHidden/>
+              </w:rPr>
+              <w:fldChar w:fldCharType="separate"/>
+            </w:r>
+            <w:r>
+              <w:rPr>
+                <w:noProof/>
+                <w:webHidden/>
+              </w:rPr>
+              <w:t>54</w:t>
+            </w:r>
+            <w:r>
+              <w:rPr>
+                <w:noProof/>
+                <w:webHidden/>
+              </w:rPr>
+              <w:fldChar w:fldCharType="end"/>
             </w:r>
           </w:hyperlink>
-          <w:r>
-            <w:rPr>
-              <w:color w:val="000000"/>
-            </w:rPr>
-            <w:tab/>
-          </w:r>
-          <w:r>
-            <w:fldChar w:fldCharType="begin"/>
-          </w:r>
-          <w:r>
-            <w:instrText xml:space="preserve"> PAGEREF _jftftz5y5ox8 \h </w:instrText>
-          </w:r>
-          <w:r>
-            <w:fldChar w:fldCharType="separate"/>
-          </w:r>
-          <w:r>
-            <w:rPr>
-              <w:color w:val="000000"/>
-            </w:rPr>
-            <w:t>47</w:t>
-          </w:r>
-          <w:r>
-            <w:fldChar w:fldCharType="end"/>
-          </w:r>
         </w:p>
         <w:p>
           <w:pPr>
+            <w:pStyle w:val="Sommario6"/>
             <w:tabs>
-              <w:tab w:val="right" w:pos="9025"/>
+              <w:tab w:val="right" w:pos="9019"/>
             </w:tabs>
-            <w:spacing w:before="60" w:line="240" w:lineRule="auto"/>
-            <w:ind w:left="1440"/>
             <w:rPr>
-              <w:color w:val="000000"/>
+              <w:noProof/>
             </w:rPr>
           </w:pPr>
-          <w:hyperlink w:anchor="_e18shygz64x">
-            <w:r>
-              <w:rPr>
-                <w:color w:val="000000"/>
-              </w:rPr>
-              <w:t>3.4.4.1.14 SD_ModificaAccount</w:t>
+          <w:hyperlink w:anchor="_Toc61081504" w:history="1">
+            <w:r>
+              <w:rPr>
+                <w:rStyle w:val="Collegamentoipertestuale"/>
+                <w:noProof/>
+              </w:rPr>
+              <w:t>3.4.4.1.11.1 SD_ImportazioneSchedeTecnicheFileErrato</w:t>
+            </w:r>
+            <w:r>
+              <w:rPr>
+                <w:noProof/>
+                <w:webHidden/>
+              </w:rPr>
+              <w:tab/>
+            </w:r>
+            <w:r>
+              <w:rPr>
+                <w:noProof/>
+                <w:webHidden/>
+              </w:rPr>
+              <w:fldChar w:fldCharType="begin"/>
+            </w:r>
+            <w:r>
+              <w:rPr>
+                <w:noProof/>
+                <w:webHidden/>
+              </w:rPr>
+              <w:instrText xml:space="preserve"> PAGEREF _Toc61081504 \h </w:instrText>
+            </w:r>
+            <w:r>
+              <w:rPr>
+                <w:noProof/>
+                <w:webHidden/>
+              </w:rPr>
+            </w:r>
+            <w:r>
+              <w:rPr>
+                <w:noProof/>
+                <w:webHidden/>
+              </w:rPr>
+              <w:fldChar w:fldCharType="separate"/>
+            </w:r>
+            <w:r>
+              <w:rPr>
+                <w:noProof/>
+                <w:webHidden/>
+              </w:rPr>
+              <w:t>55</w:t>
+            </w:r>
+            <w:r>
+              <w:rPr>
+                <w:noProof/>
+                <w:webHidden/>
+              </w:rPr>
+              <w:fldChar w:fldCharType="end"/>
             </w:r>
           </w:hyperlink>
-          <w:r>
-            <w:rPr>
-              <w:color w:val="000000"/>
-            </w:rPr>
-            <w:tab/>
-          </w:r>
-          <w:r>
-            <w:fldChar w:fldCharType="begin"/>
-          </w:r>
-          <w:r>
-            <w:instrText xml:space="preserve"> PAGEREF _e18shygz64x \h </w:instrText>
-          </w:r>
-          <w:r>
-            <w:fldChar w:fldCharType="separate"/>
-          </w:r>
-          <w:r>
-            <w:rPr>
-              <w:color w:val="000000"/>
-            </w:rPr>
-            <w:t>48</w:t>
-          </w:r>
-          <w:r>
-            <w:fldChar w:fldCharType="end"/>
-          </w:r>
         </w:p>
         <w:p>
           <w:pPr>
+            <w:pStyle w:val="Sommario6"/>
             <w:tabs>
-              <w:tab w:val="right" w:pos="9025"/>
+              <w:tab w:val="right" w:pos="9019"/>
             </w:tabs>
-            <w:spacing w:before="60" w:line="240" w:lineRule="auto"/>
-            <w:ind w:left="1800"/>
             <w:rPr>
-              <w:color w:val="000000"/>
+              <w:noProof/>
             </w:rPr>
           </w:pPr>
-          <w:hyperlink w:anchor="_eni68budcegq">
-            <w:r>
-              <w:rPr>
-                <w:color w:val="000000"/>
-              </w:rPr>
-              <w:t>3.4.4.1.14.1 SD_ModificaAccountFormatoDatiNonValido</w:t>
+          <w:hyperlink w:anchor="_Toc61081505" w:history="1">
+            <w:r>
+              <w:rPr>
+                <w:rStyle w:val="Collegamentoipertestuale"/>
+                <w:noProof/>
+              </w:rPr>
+              <w:t>3.4.4.1.11.2 SD_ImportazioneSchedeTecnichePassi2-4</w:t>
+            </w:r>
+            <w:r>
+              <w:rPr>
+                <w:noProof/>
+                <w:webHidden/>
+              </w:rPr>
+              <w:tab/>
+            </w:r>
+            <w:r>
+              <w:rPr>
+                <w:noProof/>
+                <w:webHidden/>
+              </w:rPr>
+              <w:fldChar w:fldCharType="begin"/>
+            </w:r>
+            <w:r>
+              <w:rPr>
+                <w:noProof/>
+                <w:webHidden/>
+              </w:rPr>
+              <w:instrText xml:space="preserve"> PAGEREF _Toc61081505 \h </w:instrText>
+            </w:r>
+            <w:r>
+              <w:rPr>
+                <w:noProof/>
+                <w:webHidden/>
+              </w:rPr>
+            </w:r>
+            <w:r>
+              <w:rPr>
+                <w:noProof/>
+                <w:webHidden/>
+              </w:rPr>
+              <w:fldChar w:fldCharType="separate"/>
+            </w:r>
+            <w:r>
+              <w:rPr>
+                <w:noProof/>
+                <w:webHidden/>
+              </w:rPr>
+              <w:t>55</w:t>
+            </w:r>
+            <w:r>
+              <w:rPr>
+                <w:noProof/>
+                <w:webHidden/>
+              </w:rPr>
+              <w:fldChar w:fldCharType="end"/>
             </w:r>
           </w:hyperlink>
-          <w:r>
-            <w:rPr>
-              <w:color w:val="000000"/>
-            </w:rPr>
-            <w:tab/>
-          </w:r>
-          <w:r>
-            <w:fldChar w:fldCharType="begin"/>
-          </w:r>
-          <w:r>
-            <w:instrText xml:space="preserve"> PAGEREF _eni68budcegq \h </w:instrText>
-          </w:r>
-          <w:r>
-            <w:fldChar w:fldCharType="separate"/>
-          </w:r>
-          <w:r>
-            <w:rPr>
-              <w:color w:val="000000"/>
-            </w:rPr>
-            <w:t>48</w:t>
-          </w:r>
-          <w:r>
-            <w:fldChar w:fldCharType="end"/>
-          </w:r>
         </w:p>
         <w:p>
           <w:pPr>
+            <w:pStyle w:val="Sommario5"/>
             <w:tabs>
-              <w:tab w:val="right" w:pos="9025"/>
+              <w:tab w:val="right" w:pos="9019"/>
             </w:tabs>
-            <w:spacing w:before="60" w:line="240" w:lineRule="auto"/>
-            <w:ind w:left="1800"/>
             <w:rPr>
-              <w:color w:val="000000"/>
+              <w:noProof/>
             </w:rPr>
           </w:pPr>
-          <w:hyperlink w:anchor="_i11tc8r1r0a">
-            <w:r>
-              <w:rPr>
-                <w:color w:val="000000"/>
-              </w:rPr>
-              <w:t>3.4.4.1.14.2 SD_ModificaAccountEmailGiàInUso</w:t>
+          <w:hyperlink w:anchor="_Toc61081506" w:history="1">
+            <w:r>
+              <w:rPr>
+                <w:rStyle w:val="Collegamentoipertestuale"/>
+                <w:noProof/>
+              </w:rPr>
+              <w:t>3.4.4.1.12 SD_CreazioneSchedaTecnica</w:t>
+            </w:r>
+            <w:r>
+              <w:rPr>
+                <w:noProof/>
+                <w:webHidden/>
+              </w:rPr>
+              <w:tab/>
+            </w:r>
+            <w:r>
+              <w:rPr>
+                <w:noProof/>
+                <w:webHidden/>
+              </w:rPr>
+              <w:fldChar w:fldCharType="begin"/>
+            </w:r>
+            <w:r>
+              <w:rPr>
+                <w:noProof/>
+                <w:webHidden/>
+              </w:rPr>
+              <w:instrText xml:space="preserve"> PAGEREF _Toc61081506 \h </w:instrText>
+            </w:r>
+            <w:r>
+              <w:rPr>
+                <w:noProof/>
+                <w:webHidden/>
+              </w:rPr>
+            </w:r>
+            <w:r>
+              <w:rPr>
+                <w:noProof/>
+                <w:webHidden/>
+              </w:rPr>
+              <w:fldChar w:fldCharType="separate"/>
+            </w:r>
+            <w:r>
+              <w:rPr>
+                <w:noProof/>
+                <w:webHidden/>
+              </w:rPr>
+              <w:t>56</w:t>
+            </w:r>
+            <w:r>
+              <w:rPr>
+                <w:noProof/>
+                <w:webHidden/>
+              </w:rPr>
+              <w:fldChar w:fldCharType="end"/>
             </w:r>
           </w:hyperlink>
-          <w:r>
-            <w:rPr>
-              <w:color w:val="000000"/>
-            </w:rPr>
-            <w:tab/>
-          </w:r>
-          <w:r>
-            <w:fldChar w:fldCharType="begin"/>
-          </w:r>
-          <w:r>
-            <w:instrText xml:space="preserve"> PAGEREF _i11tc8r1r0a \h </w:instrText>
-          </w:r>
-          <w:r>
-            <w:fldChar w:fldCharType="separate"/>
-          </w:r>
-          <w:r>
-            <w:rPr>
-              <w:color w:val="000000"/>
-            </w:rPr>
-            <w:t>49</w:t>
-          </w:r>
-          <w:r>
-            <w:fldChar w:fldCharType="end"/>
-          </w:r>
         </w:p>
         <w:p>
           <w:pPr>
+            <w:pStyle w:val="Sommario6"/>
             <w:tabs>
-              <w:tab w:val="right" w:pos="9025"/>
+              <w:tab w:val="right" w:pos="9019"/>
             </w:tabs>
-            <w:spacing w:before="60" w:line="240" w:lineRule="auto"/>
-            <w:ind w:left="1800"/>
             <w:rPr>
-              <w:color w:val="000000"/>
+              <w:noProof/>
             </w:rPr>
           </w:pPr>
-          <w:hyperlink w:anchor="_sv1p1vrzu2b6">
-            <w:r>
-              <w:rPr>
-                <w:color w:val="000000"/>
-              </w:rPr>
-              <w:t>3.4.4.1.14.3 SD_ModificaAccountPasswordErrata</w:t>
+          <w:hyperlink w:anchor="_Toc61081507" w:history="1">
+            <w:r>
+              <w:rPr>
+                <w:rStyle w:val="Collegamentoipertestuale"/>
+                <w:noProof/>
+              </w:rPr>
+              <w:t>3.4.4.1.12.1 SD_CreazioneSchedaTecnicaDatiNonValidi</w:t>
+            </w:r>
+            <w:r>
+              <w:rPr>
+                <w:noProof/>
+                <w:webHidden/>
+              </w:rPr>
+              <w:tab/>
+            </w:r>
+            <w:r>
+              <w:rPr>
+                <w:noProof/>
+                <w:webHidden/>
+              </w:rPr>
+              <w:fldChar w:fldCharType="begin"/>
+            </w:r>
+            <w:r>
+              <w:rPr>
+                <w:noProof/>
+                <w:webHidden/>
+              </w:rPr>
+              <w:instrText xml:space="preserve"> PAGEREF _Toc61081507 \h </w:instrText>
+            </w:r>
+            <w:r>
+              <w:rPr>
+                <w:noProof/>
+                <w:webHidden/>
+              </w:rPr>
+            </w:r>
+            <w:r>
+              <w:rPr>
+                <w:noProof/>
+                <w:webHidden/>
+              </w:rPr>
+              <w:fldChar w:fldCharType="separate"/>
+            </w:r>
+            <w:r>
+              <w:rPr>
+                <w:noProof/>
+                <w:webHidden/>
+              </w:rPr>
+              <w:t>56</w:t>
+            </w:r>
+            <w:r>
+              <w:rPr>
+                <w:noProof/>
+                <w:webHidden/>
+              </w:rPr>
+              <w:fldChar w:fldCharType="end"/>
             </w:r>
           </w:hyperlink>
-          <w:r>
-            <w:rPr>
-              <w:color w:val="000000"/>
-            </w:rPr>
-            <w:tab/>
-          </w:r>
-          <w:r>
-            <w:fldChar w:fldCharType="begin"/>
-          </w:r>
-          <w:r>
-            <w:instrText xml:space="preserve"> PAGEREF _sv1p1vrzu2b6 \h </w:instrText>
-          </w:r>
-          <w:r>
-            <w:fldChar w:fldCharType="separate"/>
-          </w:r>
-          <w:r>
-            <w:rPr>
-              <w:color w:val="000000"/>
-            </w:rPr>
-            <w:t>49</w:t>
-          </w:r>
-          <w:r>
-            <w:fldChar w:fldCharType="end"/>
-          </w:r>
         </w:p>
         <w:p>
           <w:pPr>
+            <w:pStyle w:val="Sommario5"/>
             <w:tabs>
-              <w:tab w:val="right" w:pos="9025"/>
+              <w:tab w:val="right" w:pos="9019"/>
             </w:tabs>
-            <w:spacing w:before="60" w:line="240" w:lineRule="auto"/>
-            <w:ind w:left="1440"/>
             <w:rPr>
-              <w:color w:val="000000"/>
+              <w:noProof/>
             </w:rPr>
           </w:pPr>
-          <w:hyperlink w:anchor="_lqx9i37crqwn">
-            <w:r>
-              <w:rPr>
-                <w:color w:val="000000"/>
-              </w:rPr>
-              <w:t>3.4.4.1.15 SD_CancellazioneAccount</w:t>
+          <w:hyperlink w:anchor="_Toc61081508" w:history="1">
+            <w:r>
+              <w:rPr>
+                <w:rStyle w:val="Collegamentoipertestuale"/>
+                <w:noProof/>
+              </w:rPr>
+              <w:t>3.4.4.1.14 SD_ModificaAccount</w:t>
+            </w:r>
+            <w:r>
+              <w:rPr>
+                <w:noProof/>
+                <w:webHidden/>
+              </w:rPr>
+              <w:tab/>
+            </w:r>
+            <w:r>
+              <w:rPr>
+                <w:noProof/>
+                <w:webHidden/>
+              </w:rPr>
+              <w:fldChar w:fldCharType="begin"/>
+            </w:r>
+            <w:r>
+              <w:rPr>
+                <w:noProof/>
+                <w:webHidden/>
+              </w:rPr>
+              <w:instrText xml:space="preserve"> PAGEREF _Toc61081508 \h </w:instrText>
+            </w:r>
+            <w:r>
+              <w:rPr>
+                <w:noProof/>
+                <w:webHidden/>
+              </w:rPr>
+            </w:r>
+            <w:r>
+              <w:rPr>
+                <w:noProof/>
+                <w:webHidden/>
+              </w:rPr>
+              <w:fldChar w:fldCharType="separate"/>
+            </w:r>
+            <w:r>
+              <w:rPr>
+                <w:noProof/>
+                <w:webHidden/>
+              </w:rPr>
+              <w:t>57</w:t>
+            </w:r>
+            <w:r>
+              <w:rPr>
+                <w:noProof/>
+                <w:webHidden/>
+              </w:rPr>
+              <w:fldChar w:fldCharType="end"/>
             </w:r>
           </w:hyperlink>
-          <w:r>
-            <w:rPr>
-              <w:color w:val="000000"/>
-            </w:rPr>
-            <w:tab/>
-          </w:r>
-          <w:r>
-            <w:fldChar w:fldCharType="begin"/>
-          </w:r>
-          <w:r>
-            <w:instrText xml:space="preserve"> PAGEREF _lqx9i37crqwn \h </w:instrText>
-          </w:r>
-          <w:r>
-            <w:fldChar w:fldCharType="separate"/>
-          </w:r>
-          <w:r>
-            <w:rPr>
-              <w:color w:val="000000"/>
-            </w:rPr>
-            <w:t>50</w:t>
-          </w:r>
-          <w:r>
-            <w:fldChar w:fldCharType="end"/>
-          </w:r>
         </w:p>
         <w:p>
           <w:pPr>
+            <w:pStyle w:val="Sommario6"/>
             <w:tabs>
-              <w:tab w:val="right" w:pos="9025"/>
+              <w:tab w:val="right" w:pos="9019"/>
             </w:tabs>
-            <w:spacing w:before="60" w:line="240" w:lineRule="auto"/>
-            <w:ind w:left="1800"/>
             <w:rPr>
-              <w:color w:val="000000"/>
+              <w:noProof/>
             </w:rPr>
           </w:pPr>
-          <w:hyperlink w:anchor="_5bznzoec95b6">
-            <w:r>
-              <w:rPr>
-                <w:color w:val="000000"/>
-              </w:rPr>
-              <w:t>3.4.4.1.15.1 SD_CancellazioneAccountCredNonValide</w:t>
+          <w:hyperlink w:anchor="_Toc61081509" w:history="1">
+            <w:r>
+              <w:rPr>
+                <w:rStyle w:val="Collegamentoipertestuale"/>
+                <w:noProof/>
+              </w:rPr>
+              <w:t>3.4.4.1.14.1 SD_ModificaAccou</w:t>
+            </w:r>
+            <w:r>
+              <w:rPr>
+                <w:rStyle w:val="Collegamentoipertestuale"/>
+                <w:noProof/>
+              </w:rPr>
+              <w:t>n</w:t>
+            </w:r>
+            <w:r>
+              <w:rPr>
+                <w:rStyle w:val="Collegamentoipertestuale"/>
+                <w:noProof/>
+              </w:rPr>
+              <w:t>tFormatoDatiNonValido</w:t>
+            </w:r>
+            <w:r>
+              <w:rPr>
+                <w:noProof/>
+                <w:webHidden/>
+              </w:rPr>
+              <w:tab/>
+            </w:r>
+            <w:r>
+              <w:rPr>
+                <w:noProof/>
+                <w:webHidden/>
+              </w:rPr>
+              <w:fldChar w:fldCharType="begin"/>
+            </w:r>
+            <w:r>
+              <w:rPr>
+                <w:noProof/>
+                <w:webHidden/>
+              </w:rPr>
+              <w:instrText xml:space="preserve"> PAGEREF _Toc61081509 \h </w:instrText>
+            </w:r>
+            <w:r>
+              <w:rPr>
+                <w:noProof/>
+                <w:webHidden/>
+              </w:rPr>
+            </w:r>
+            <w:r>
+              <w:rPr>
+                <w:noProof/>
+                <w:webHidden/>
+              </w:rPr>
+              <w:fldChar w:fldCharType="separate"/>
+            </w:r>
+            <w:r>
+              <w:rPr>
+                <w:noProof/>
+                <w:webHidden/>
+              </w:rPr>
+              <w:t>57</w:t>
+            </w:r>
+            <w:r>
+              <w:rPr>
+                <w:noProof/>
+                <w:webHidden/>
+              </w:rPr>
+              <w:fldChar w:fldCharType="end"/>
             </w:r>
           </w:hyperlink>
-          <w:r>
-            <w:rPr>
-              <w:color w:val="000000"/>
-            </w:rPr>
-            <w:tab/>
-          </w:r>
-          <w:r>
-            <w:fldChar w:fldCharType="begin"/>
-          </w:r>
-          <w:r>
-            <w:instrText xml:space="preserve"> PAGEREF _5bznzoec95b6 \h </w:instrText>
-          </w:r>
-          <w:r>
-            <w:fldChar w:fldCharType="separate"/>
-          </w:r>
-          <w:r>
-            <w:rPr>
-              <w:color w:val="000000"/>
-            </w:rPr>
-            <w:t>51</w:t>
-          </w:r>
-          <w:r>
-            <w:fldChar w:fldCharType="end"/>
-          </w:r>
         </w:p>
         <w:p>
           <w:pPr>
+            <w:pStyle w:val="Sommario6"/>
             <w:tabs>
-              <w:tab w:val="right" w:pos="9025"/>
+              <w:tab w:val="right" w:pos="9019"/>
             </w:tabs>
-            <w:spacing w:before="60" w:line="240" w:lineRule="auto"/>
-            <w:ind w:left="1440"/>
             <w:rPr>
-              <w:color w:val="000000"/>
+              <w:noProof/>
             </w:rPr>
           </w:pPr>
-          <w:hyperlink w:anchor="_g6d6cifajlmw">
-            <w:r>
-              <w:rPr>
-                <w:color w:val="000000"/>
-              </w:rPr>
-              <w:t>3.4.4.1.16 SD_RecuperoPassword</w:t>
+          <w:hyperlink w:anchor="_Toc61081510" w:history="1">
+            <w:r>
+              <w:rPr>
+                <w:rStyle w:val="Collegamentoipertestuale"/>
+                <w:noProof/>
+              </w:rPr>
+              <w:t>3.4.4.1.14.2 SD_ModificaAccountEmailGiàInUso</w:t>
+            </w:r>
+            <w:r>
+              <w:rPr>
+                <w:noProof/>
+                <w:webHidden/>
+              </w:rPr>
+              <w:tab/>
+            </w:r>
+            <w:r>
+              <w:rPr>
+                <w:noProof/>
+                <w:webHidden/>
+              </w:rPr>
+              <w:fldChar w:fldCharType="begin"/>
+            </w:r>
+            <w:r>
+              <w:rPr>
+                <w:noProof/>
+                <w:webHidden/>
+              </w:rPr>
+              <w:instrText xml:space="preserve"> PAGEREF _Toc61081510 \h </w:instrText>
+            </w:r>
+            <w:r>
+              <w:rPr>
+                <w:noProof/>
+                <w:webHidden/>
+              </w:rPr>
+            </w:r>
+            <w:r>
+              <w:rPr>
+                <w:noProof/>
+                <w:webHidden/>
+              </w:rPr>
+              <w:fldChar w:fldCharType="separate"/>
+            </w:r>
+            <w:r>
+              <w:rPr>
+                <w:noProof/>
+                <w:webHidden/>
+              </w:rPr>
+              <w:t>58</w:t>
+            </w:r>
+            <w:r>
+              <w:rPr>
+                <w:noProof/>
+                <w:webHidden/>
+              </w:rPr>
+              <w:fldChar w:fldCharType="end"/>
             </w:r>
           </w:hyperlink>
-          <w:r>
-            <w:rPr>
-              <w:color w:val="000000"/>
-            </w:rPr>
-            <w:tab/>
-          </w:r>
-          <w:r>
-            <w:fldChar w:fldCharType="begin"/>
-          </w:r>
-          <w:r>
-            <w:instrText xml:space="preserve"> PAGEREF _g6d6cifajlmw \h </w:instrText>
-          </w:r>
-          <w:r>
-            <w:fldChar w:fldCharType="separate"/>
-          </w:r>
-          <w:r>
-            <w:rPr>
-              <w:color w:val="000000"/>
-            </w:rPr>
-            <w:t>51</w:t>
-          </w:r>
-          <w:r>
-            <w:fldChar w:fldCharType="end"/>
-          </w:r>
         </w:p>
         <w:p>
           <w:pPr>
+            <w:pStyle w:val="Sommario6"/>
             <w:tabs>
-              <w:tab w:val="right" w:pos="9025"/>
+              <w:tab w:val="right" w:pos="9019"/>
             </w:tabs>
-            <w:spacing w:before="60" w:line="240" w:lineRule="auto"/>
-            <w:ind w:left="1800"/>
             <w:rPr>
-              <w:color w:val="000000"/>
+              <w:noProof/>
             </w:rPr>
           </w:pPr>
-          <w:hyperlink w:anchor="_1al9z6kwcua">
-            <w:r>
-              <w:rPr>
-                <w:color w:val="000000"/>
-              </w:rPr>
-              <w:t>3.4.4.1.16.1 SD_CambioPassword</w:t>
+          <w:hyperlink w:anchor="_Toc61081511" w:history="1">
+            <w:r>
+              <w:rPr>
+                <w:rStyle w:val="Collegamentoipertestuale"/>
+                <w:noProof/>
+              </w:rPr>
+              <w:t>3.4.4.1.14.3 SD_ModificaAccountPasswordErrata</w:t>
+            </w:r>
+            <w:r>
+              <w:rPr>
+                <w:noProof/>
+                <w:webHidden/>
+              </w:rPr>
+              <w:tab/>
+            </w:r>
+            <w:r>
+              <w:rPr>
+                <w:noProof/>
+                <w:webHidden/>
+              </w:rPr>
+              <w:fldChar w:fldCharType="begin"/>
+            </w:r>
+            <w:r>
+              <w:rPr>
+                <w:noProof/>
+                <w:webHidden/>
+              </w:rPr>
+              <w:instrText xml:space="preserve"> PAGEREF _Toc61081511 \h </w:instrText>
+            </w:r>
+            <w:r>
+              <w:rPr>
+                <w:noProof/>
+                <w:webHidden/>
+              </w:rPr>
+            </w:r>
+            <w:r>
+              <w:rPr>
+                <w:noProof/>
+                <w:webHidden/>
+              </w:rPr>
+              <w:fldChar w:fldCharType="separate"/>
+            </w:r>
+            <w:r>
+              <w:rPr>
+                <w:noProof/>
+                <w:webHidden/>
+              </w:rPr>
+              <w:t>58</w:t>
+            </w:r>
+            <w:r>
+              <w:rPr>
+                <w:noProof/>
+                <w:webHidden/>
+              </w:rPr>
+              <w:fldChar w:fldCharType="end"/>
             </w:r>
           </w:hyperlink>
-          <w:r>
-            <w:rPr>
-              <w:color w:val="000000"/>
-            </w:rPr>
-            <w:tab/>
-          </w:r>
-          <w:r>
-            <w:fldChar w:fldCharType="begin"/>
-          </w:r>
-          <w:r>
-            <w:instrText xml:space="preserve"> PAGEREF _1al9z6kwcua \h </w:instrText>
-          </w:r>
-          <w:r>
-            <w:fldChar w:fldCharType="separate"/>
-          </w:r>
-          <w:r>
-            <w:rPr>
-              <w:color w:val="000000"/>
-            </w:rPr>
-            <w:t>52</w:t>
-          </w:r>
-          <w:r>
-            <w:fldChar w:fldCharType="end"/>
-          </w:r>
         </w:p>
         <w:p>
           <w:pPr>
+            <w:pStyle w:val="Sommario5"/>
             <w:tabs>
-              <w:tab w:val="right" w:pos="9025"/>
+              <w:tab w:val="right" w:pos="9019"/>
             </w:tabs>
-            <w:spacing w:before="60" w:line="240" w:lineRule="auto"/>
-            <w:ind w:left="1800"/>
             <w:rPr>
-              <w:color w:val="000000"/>
+              <w:noProof/>
             </w:rPr>
           </w:pPr>
-          <w:hyperlink w:anchor="_srtpp0eqy62r">
-            <w:r>
-              <w:rPr>
-                <w:color w:val="000000"/>
-              </w:rPr>
-              <w:t>3.4.4.1.16.2 SD_PasswordNonCorrispondono</w:t>
+          <w:hyperlink w:anchor="_Toc61081512" w:history="1">
+            <w:r>
+              <w:rPr>
+                <w:rStyle w:val="Collegamentoipertestuale"/>
+                <w:noProof/>
+              </w:rPr>
+              <w:t>3.4.4.1.15 SD_CancellazioneAccount</w:t>
+            </w:r>
+            <w:r>
+              <w:rPr>
+                <w:noProof/>
+                <w:webHidden/>
+              </w:rPr>
+              <w:tab/>
+            </w:r>
+            <w:r>
+              <w:rPr>
+                <w:noProof/>
+                <w:webHidden/>
+              </w:rPr>
+              <w:fldChar w:fldCharType="begin"/>
+            </w:r>
+            <w:r>
+              <w:rPr>
+                <w:noProof/>
+                <w:webHidden/>
+              </w:rPr>
+              <w:instrText xml:space="preserve"> PAGEREF _Toc61081512 \h </w:instrText>
+            </w:r>
+            <w:r>
+              <w:rPr>
+                <w:noProof/>
+                <w:webHidden/>
+              </w:rPr>
+            </w:r>
+            <w:r>
+              <w:rPr>
+                <w:noProof/>
+                <w:webHidden/>
+              </w:rPr>
+              <w:fldChar w:fldCharType="separate"/>
+            </w:r>
+            <w:r>
+              <w:rPr>
+                <w:noProof/>
+                <w:webHidden/>
+              </w:rPr>
+              <w:t>59</w:t>
+            </w:r>
+            <w:r>
+              <w:rPr>
+                <w:noProof/>
+                <w:webHidden/>
+              </w:rPr>
+              <w:fldChar w:fldCharType="end"/>
             </w:r>
           </w:hyperlink>
-          <w:r>
-            <w:rPr>
-              <w:color w:val="000000"/>
-            </w:rPr>
-            <w:tab/>
-          </w:r>
-          <w:r>
-            <w:fldChar w:fldCharType="begin"/>
-          </w:r>
-          <w:r>
-            <w:instrText xml:space="preserve"> PAGEREF _srtpp0eqy62r \h </w:instrText>
-          </w:r>
-          <w:r>
-            <w:fldChar w:fldCharType="separate"/>
-          </w:r>
-          <w:r>
-            <w:rPr>
-              <w:color w:val="000000"/>
-            </w:rPr>
-            <w:t>53</w:t>
-          </w:r>
-          <w:r>
-            <w:fldChar w:fldCharType="end"/>
-          </w:r>
         </w:p>
         <w:p>
           <w:pPr>
+            <w:pStyle w:val="Sommario6"/>
             <w:tabs>
-              <w:tab w:val="right" w:pos="9025"/>
+              <w:tab w:val="right" w:pos="9019"/>
             </w:tabs>
-            <w:spacing w:before="60" w:line="240" w:lineRule="auto"/>
-            <w:ind w:left="1440"/>
             <w:rPr>
-              <w:color w:val="000000"/>
+              <w:noProof/>
             </w:rPr>
           </w:pPr>
-          <w:hyperlink w:anchor="_xu9mkckh7vfd">
-            <w:r>
-              <w:rPr>
-                <w:color w:val="000000"/>
-              </w:rPr>
-              <w:t>3.4.4.1.17 SD_ModificaSpec</w:t>
+          <w:hyperlink w:anchor="_Toc61081513" w:history="1">
+            <w:r>
+              <w:rPr>
+                <w:rStyle w:val="Collegamentoipertestuale"/>
+                <w:noProof/>
+              </w:rPr>
+              <w:t>3.4.4.1.15.1 SD_CancellazioneAccountCredNonValide</w:t>
+            </w:r>
+            <w:r>
+              <w:rPr>
+                <w:noProof/>
+                <w:webHidden/>
+              </w:rPr>
+              <w:tab/>
+            </w:r>
+            <w:r>
+              <w:rPr>
+                <w:noProof/>
+                <w:webHidden/>
+              </w:rPr>
+              <w:fldChar w:fldCharType="begin"/>
+            </w:r>
+            <w:r>
+              <w:rPr>
+                <w:noProof/>
+                <w:webHidden/>
+              </w:rPr>
+              <w:instrText xml:space="preserve"> PAGEREF _Toc61081513 \h </w:instrText>
+            </w:r>
+            <w:r>
+              <w:rPr>
+                <w:noProof/>
+                <w:webHidden/>
+              </w:rPr>
+            </w:r>
+            <w:r>
+              <w:rPr>
+                <w:noProof/>
+                <w:webHidden/>
+              </w:rPr>
+              <w:fldChar w:fldCharType="separate"/>
+            </w:r>
+            <w:r>
+              <w:rPr>
+                <w:noProof/>
+                <w:webHidden/>
+              </w:rPr>
+              <w:t>60</w:t>
+            </w:r>
+            <w:r>
+              <w:rPr>
+                <w:noProof/>
+                <w:webHidden/>
+              </w:rPr>
+              <w:fldChar w:fldCharType="end"/>
             </w:r>
           </w:hyperlink>
-          <w:r>
-            <w:rPr>
-              <w:color w:val="000000"/>
-            </w:rPr>
-            <w:tab/>
-          </w:r>
-          <w:r>
-            <w:fldChar w:fldCharType="begin"/>
-          </w:r>
-          <w:r>
-            <w:instrText xml:space="preserve"> PAGEREF _xu9mkckh7vfd \h </w:instrText>
-          </w:r>
-          <w:r>
-            <w:fldChar w:fldCharType="separate"/>
-          </w:r>
-          <w:r>
-            <w:rPr>
-              <w:color w:val="000000"/>
-            </w:rPr>
-            <w:t>53</w:t>
-          </w:r>
-          <w:r>
-            <w:fldChar w:fldCharType="end"/>
-          </w:r>
         </w:p>
         <w:p>
           <w:pPr>
+            <w:pStyle w:val="Sommario5"/>
             <w:tabs>
-              <w:tab w:val="right" w:pos="9025"/>
+              <w:tab w:val="right" w:pos="9019"/>
             </w:tabs>
-            <w:spacing w:before="60" w:line="240" w:lineRule="auto"/>
-            <w:ind w:left="1800"/>
             <w:rPr>
-              <w:color w:val="000000"/>
+              <w:noProof/>
             </w:rPr>
           </w:pPr>
-          <w:hyperlink w:anchor="_sfd9wb120q7b">
-            <w:r>
-              <w:rPr>
-                <w:color w:val="000000"/>
-              </w:rPr>
-              <w:t>3.4.4.1.17.1 SD_ModificaSpecDatiNonValidi</w:t>
+          <w:hyperlink w:anchor="_Toc61081514" w:history="1">
+            <w:r>
+              <w:rPr>
+                <w:rStyle w:val="Collegamentoipertestuale"/>
+                <w:noProof/>
+              </w:rPr>
+              <w:t>3.4.4.1.16 SD_RecuperoPassword</w:t>
+            </w:r>
+            <w:r>
+              <w:rPr>
+                <w:noProof/>
+                <w:webHidden/>
+              </w:rPr>
+              <w:tab/>
+            </w:r>
+            <w:r>
+              <w:rPr>
+                <w:noProof/>
+                <w:webHidden/>
+              </w:rPr>
+              <w:fldChar w:fldCharType="begin"/>
+            </w:r>
+            <w:r>
+              <w:rPr>
+                <w:noProof/>
+                <w:webHidden/>
+              </w:rPr>
+              <w:instrText xml:space="preserve"> PAGEREF _Toc61081514 \h </w:instrText>
+            </w:r>
+            <w:r>
+              <w:rPr>
+                <w:noProof/>
+                <w:webHidden/>
+              </w:rPr>
+            </w:r>
+            <w:r>
+              <w:rPr>
+                <w:noProof/>
+                <w:webHidden/>
+              </w:rPr>
+              <w:fldChar w:fldCharType="separate"/>
+            </w:r>
+            <w:r>
+              <w:rPr>
+                <w:noProof/>
+                <w:webHidden/>
+              </w:rPr>
+              <w:t>60</w:t>
+            </w:r>
+            <w:r>
+              <w:rPr>
+                <w:noProof/>
+                <w:webHidden/>
+              </w:rPr>
+              <w:fldChar w:fldCharType="end"/>
             </w:r>
           </w:hyperlink>
-          <w:r>
-            <w:rPr>
-              <w:color w:val="000000"/>
-            </w:rPr>
-            <w:tab/>
-          </w:r>
-          <w:r>
-            <w:fldChar w:fldCharType="begin"/>
-          </w:r>
-          <w:r>
-            <w:instrText xml:space="preserve"> PAGEREF _sfd9wb120q7b \h </w:instrText>
-          </w:r>
-          <w:r>
-            <w:fldChar w:fldCharType="separate"/>
-          </w:r>
-          <w:r>
-            <w:rPr>
-              <w:color w:val="000000"/>
-            </w:rPr>
-            <w:t>54</w:t>
-          </w:r>
-          <w:r>
-            <w:fldChar w:fldCharType="end"/>
-          </w:r>
         </w:p>
         <w:p>
           <w:pPr>
+            <w:pStyle w:val="Sommario6"/>
             <w:tabs>
-              <w:tab w:val="right" w:pos="9025"/>
+              <w:tab w:val="right" w:pos="9019"/>
             </w:tabs>
-            <w:spacing w:before="60" w:line="240" w:lineRule="auto"/>
-            <w:ind w:left="1440"/>
             <w:rPr>
-              <w:color w:val="000000"/>
+              <w:noProof/>
             </w:rPr>
           </w:pPr>
-          <w:hyperlink w:anchor="_mqyd1jfjhmq9">
-            <w:r>
-              <w:rPr>
-                <w:color w:val="000000"/>
+          <w:hyperlink w:anchor="_Toc61081515" w:history="1">
+            <w:r>
+              <w:rPr>
+                <w:rStyle w:val="Collegamentoipertestuale"/>
+                <w:noProof/>
+              </w:rPr>
+              <w:t>3.4.4.1.16.1 SD_CambioPassword</w:t>
+            </w:r>
+            <w:r>
+              <w:rPr>
+                <w:noProof/>
+                <w:webHidden/>
+              </w:rPr>
+              <w:tab/>
+            </w:r>
+            <w:r>
+              <w:rPr>
+                <w:noProof/>
+                <w:webHidden/>
+              </w:rPr>
+              <w:fldChar w:fldCharType="begin"/>
+            </w:r>
+            <w:r>
+              <w:rPr>
+                <w:noProof/>
+                <w:webHidden/>
+              </w:rPr>
+              <w:instrText xml:space="preserve"> PAGEREF _Toc61081515 \h </w:instrText>
+            </w:r>
+            <w:r>
+              <w:rPr>
+                <w:noProof/>
+                <w:webHidden/>
+              </w:rPr>
+            </w:r>
+            <w:r>
+              <w:rPr>
+                <w:noProof/>
+                <w:webHidden/>
+              </w:rPr>
+              <w:fldChar w:fldCharType="separate"/>
+            </w:r>
+            <w:r>
+              <w:rPr>
+                <w:noProof/>
+                <w:webHidden/>
+              </w:rPr>
+              <w:t>61</w:t>
+            </w:r>
+            <w:r>
+              <w:rPr>
+                <w:noProof/>
+                <w:webHidden/>
+              </w:rPr>
+              <w:fldChar w:fldCharType="end"/>
+            </w:r>
+          </w:hyperlink>
+        </w:p>
+        <w:p>
+          <w:pPr>
+            <w:pStyle w:val="Sommario6"/>
+            <w:tabs>
+              <w:tab w:val="right" w:pos="9019"/>
+            </w:tabs>
+            <w:rPr>
+              <w:noProof/>
+            </w:rPr>
+          </w:pPr>
+          <w:hyperlink w:anchor="_Toc61081516" w:history="1">
+            <w:r>
+              <w:rPr>
+                <w:rStyle w:val="Collegamentoipertestuale"/>
+                <w:noProof/>
+              </w:rPr>
+              <w:t>3.4.4.1.16.2 SD_PasswordNonCorrispondono</w:t>
+            </w:r>
+            <w:r>
+              <w:rPr>
+                <w:noProof/>
+                <w:webHidden/>
+              </w:rPr>
+              <w:tab/>
+            </w:r>
+            <w:r>
+              <w:rPr>
+                <w:noProof/>
+                <w:webHidden/>
+              </w:rPr>
+              <w:fldChar w:fldCharType="begin"/>
+            </w:r>
+            <w:r>
+              <w:rPr>
+                <w:noProof/>
+                <w:webHidden/>
+              </w:rPr>
+              <w:instrText xml:space="preserve"> PAGEREF _Toc61081516 \h </w:instrText>
+            </w:r>
+            <w:r>
+              <w:rPr>
+                <w:noProof/>
+                <w:webHidden/>
+              </w:rPr>
+            </w:r>
+            <w:r>
+              <w:rPr>
+                <w:noProof/>
+                <w:webHidden/>
+              </w:rPr>
+              <w:fldChar w:fldCharType="separate"/>
+            </w:r>
+            <w:r>
+              <w:rPr>
+                <w:noProof/>
+                <w:webHidden/>
+              </w:rPr>
+              <w:t>62</w:t>
+            </w:r>
+            <w:r>
+              <w:rPr>
+                <w:noProof/>
+                <w:webHidden/>
+              </w:rPr>
+              <w:fldChar w:fldCharType="end"/>
+            </w:r>
+          </w:hyperlink>
+        </w:p>
+        <w:p>
+          <w:pPr>
+            <w:pStyle w:val="Sommario5"/>
+            <w:tabs>
+              <w:tab w:val="right" w:pos="9019"/>
+            </w:tabs>
+            <w:rPr>
+              <w:noProof/>
+            </w:rPr>
+          </w:pPr>
+          <w:hyperlink w:anchor="_Toc61081517" w:history="1">
+            <w:r>
+              <w:rPr>
+                <w:rStyle w:val="Collegamentoipertestuale"/>
+                <w:noProof/>
+              </w:rPr>
+              <w:t>3.4.4.1.17 SD_ModificaSpec</w:t>
+            </w:r>
+            <w:r>
+              <w:rPr>
+                <w:noProof/>
+                <w:webHidden/>
+              </w:rPr>
+              <w:tab/>
+            </w:r>
+            <w:r>
+              <w:rPr>
+                <w:noProof/>
+                <w:webHidden/>
+              </w:rPr>
+              <w:fldChar w:fldCharType="begin"/>
+            </w:r>
+            <w:r>
+              <w:rPr>
+                <w:noProof/>
+                <w:webHidden/>
+              </w:rPr>
+              <w:instrText xml:space="preserve"> PAGEREF _Toc61081517 \h </w:instrText>
+            </w:r>
+            <w:r>
+              <w:rPr>
+                <w:noProof/>
+                <w:webHidden/>
+              </w:rPr>
+            </w:r>
+            <w:r>
+              <w:rPr>
+                <w:noProof/>
+                <w:webHidden/>
+              </w:rPr>
+              <w:fldChar w:fldCharType="separate"/>
+            </w:r>
+            <w:r>
+              <w:rPr>
+                <w:noProof/>
+                <w:webHidden/>
+              </w:rPr>
+              <w:t>62</w:t>
+            </w:r>
+            <w:r>
+              <w:rPr>
+                <w:noProof/>
+                <w:webHidden/>
+              </w:rPr>
+              <w:fldChar w:fldCharType="end"/>
+            </w:r>
+          </w:hyperlink>
+        </w:p>
+        <w:p>
+          <w:pPr>
+            <w:pStyle w:val="Sommario6"/>
+            <w:tabs>
+              <w:tab w:val="right" w:pos="9019"/>
+            </w:tabs>
+            <w:rPr>
+              <w:noProof/>
+            </w:rPr>
+          </w:pPr>
+          <w:hyperlink w:anchor="_Toc61081518" w:history="1">
+            <w:r>
+              <w:rPr>
+                <w:rStyle w:val="Collegamentoipertestuale"/>
+                <w:noProof/>
+              </w:rPr>
+              <w:t>3.4.4.1.17.1 SD_ModificaSpecDatiNonValidi</w:t>
+            </w:r>
+            <w:r>
+              <w:rPr>
+                <w:noProof/>
+                <w:webHidden/>
+              </w:rPr>
+              <w:tab/>
+            </w:r>
+            <w:r>
+              <w:rPr>
+                <w:noProof/>
+                <w:webHidden/>
+              </w:rPr>
+              <w:fldChar w:fldCharType="begin"/>
+            </w:r>
+            <w:r>
+              <w:rPr>
+                <w:noProof/>
+                <w:webHidden/>
+              </w:rPr>
+              <w:instrText xml:space="preserve"> PAGEREF _Toc61081518 \h </w:instrText>
+            </w:r>
+            <w:r>
+              <w:rPr>
+                <w:noProof/>
+                <w:webHidden/>
+              </w:rPr>
+            </w:r>
+            <w:r>
+              <w:rPr>
+                <w:noProof/>
+                <w:webHidden/>
+              </w:rPr>
+              <w:fldChar w:fldCharType="separate"/>
+            </w:r>
+            <w:r>
+              <w:rPr>
+                <w:noProof/>
+                <w:webHidden/>
+              </w:rPr>
+              <w:t>63</w:t>
+            </w:r>
+            <w:r>
+              <w:rPr>
+                <w:noProof/>
+                <w:webHidden/>
+              </w:rPr>
+              <w:fldChar w:fldCharType="end"/>
+            </w:r>
+          </w:hyperlink>
+        </w:p>
+        <w:p>
+          <w:pPr>
+            <w:pStyle w:val="Sommario5"/>
+            <w:tabs>
+              <w:tab w:val="right" w:pos="9019"/>
+            </w:tabs>
+            <w:rPr>
+              <w:noProof/>
+            </w:rPr>
+          </w:pPr>
+          <w:hyperlink w:anchor="_Toc61081519" w:history="1">
+            <w:r>
+              <w:rPr>
+                <w:rStyle w:val="Collegamentoipertestuale"/>
+                <w:noProof/>
               </w:rPr>
               <w:t>3.4.4.1.18 SD_RimozioneSpec</w:t>
             </w:r>
+            <w:r>
+              <w:rPr>
+                <w:noProof/>
+                <w:webHidden/>
+              </w:rPr>
+              <w:tab/>
+            </w:r>
+            <w:r>
+              <w:rPr>
+                <w:noProof/>
+                <w:webHidden/>
+              </w:rPr>
+              <w:fldChar w:fldCharType="begin"/>
+            </w:r>
+            <w:r>
+              <w:rPr>
+                <w:noProof/>
+                <w:webHidden/>
+              </w:rPr>
+              <w:instrText xml:space="preserve"> PAGEREF _Toc61081519 \h </w:instrText>
+            </w:r>
+            <w:r>
+              <w:rPr>
+                <w:noProof/>
+                <w:webHidden/>
+              </w:rPr>
+            </w:r>
+            <w:r>
+              <w:rPr>
+                <w:noProof/>
+                <w:webHidden/>
+              </w:rPr>
+              <w:fldChar w:fldCharType="separate"/>
+            </w:r>
+            <w:r>
+              <w:rPr>
+                <w:noProof/>
+                <w:webHidden/>
+              </w:rPr>
+              <w:t>64</w:t>
+            </w:r>
+            <w:r>
+              <w:rPr>
+                <w:noProof/>
+                <w:webHidden/>
+              </w:rPr>
+              <w:fldChar w:fldCharType="end"/>
+            </w:r>
           </w:hyperlink>
-          <w:r>
+        </w:p>
+        <w:p>
+          <w:pPr>
+            <w:pStyle w:val="Sommario3"/>
+            <w:tabs>
+              <w:tab w:val="right" w:pos="9019"/>
+            </w:tabs>
             <w:rPr>
-              <w:color w:val="000000"/>
+              <w:noProof/>
             </w:rPr>
-            <w:tab/>
-          </w:r>
-          <w:r>
-            <w:fldChar w:fldCharType="begin"/>
-          </w:r>
-          <w:r>
-            <w:instrText xml:space="preserve"> PAGEREF _mqyd1jfjhmq9 \h </w:instrText>
-          </w:r>
-          <w:r>
-            <w:fldChar w:fldCharType="separate"/>
-          </w:r>
-          <w:r>
-            <w:rPr>
-              <w:color w:val="000000"/>
-            </w:rPr>
-            <w:t>55</w:t>
-          </w:r>
-          <w:r>
-            <w:fldChar w:fldCharType="end"/>
-          </w:r>
+          </w:pPr>
+          <w:hyperlink w:anchor="_Toc61081520" w:history="1">
+            <w:r>
+              <w:rPr>
+                <w:rStyle w:val="Collegamentoipertestuale"/>
+                <w:noProof/>
+                <w:lang w:val="en-US"/>
+              </w:rPr>
+              <w:t>3.4.5 User Interface - navigational paths and screen mock-ups</w:t>
+            </w:r>
+            <w:r>
+              <w:rPr>
+                <w:noProof/>
+                <w:webHidden/>
+              </w:rPr>
+              <w:tab/>
+            </w:r>
+            <w:r>
+              <w:rPr>
+                <w:noProof/>
+                <w:webHidden/>
+              </w:rPr>
+              <w:fldChar w:fldCharType="begin"/>
+            </w:r>
+            <w:r>
+              <w:rPr>
+                <w:noProof/>
+                <w:webHidden/>
+              </w:rPr>
+              <w:instrText xml:space="preserve"> PAGEREF _Toc61081520 \h </w:instrText>
+            </w:r>
+            <w:r>
+              <w:rPr>
+                <w:noProof/>
+                <w:webHidden/>
+              </w:rPr>
+            </w:r>
+            <w:r>
+              <w:rPr>
+                <w:noProof/>
+                <w:webHidden/>
+              </w:rPr>
+              <w:fldChar w:fldCharType="separate"/>
+            </w:r>
+            <w:r>
+              <w:rPr>
+                <w:noProof/>
+                <w:webHidden/>
+              </w:rPr>
+              <w:t>65</w:t>
+            </w:r>
+            <w:r>
+              <w:rPr>
+                <w:noProof/>
+                <w:webHidden/>
+              </w:rPr>
+              <w:fldChar w:fldCharType="end"/>
+            </w:r>
+          </w:hyperlink>
         </w:p>
         <w:p>
           <w:pPr>
@@ -3029,89 +4934,222 @@
               <w:color w:val="000000"/>
             </w:rPr>
           </w:pPr>
-          <w:hyperlink w:anchor="_fkipaog3og6u">
-            <w:r>
-              <w:rPr>
-                <w:color w:val="000000"/>
-              </w:rPr>
-              <w:t>3.4.5 User Interface - navigational paths and screen mock-ups</w:t>
-            </w:r>
-          </w:hyperlink>
-          <w:r>
-            <w:rPr>
-              <w:color w:val="000000"/>
-            </w:rPr>
-            <w:tab/>
-          </w:r>
-          <w:r>
-            <w:fldChar w:fldCharType="begin"/>
-          </w:r>
-          <w:r>
-            <w:instrText xml:space="preserve"> PAGEREF _fkipaog3og6u \h </w:instrText>
-          </w:r>
-          <w:r>
-            <w:fldChar w:fldCharType="separate"/>
-          </w:r>
-          <w:r>
-            <w:rPr>
-              <w:color w:val="000000"/>
-            </w:rPr>
-            <w:t>56</w:t>
-          </w:r>
-          <w:r>
-            <w:fldChar w:fldCharType="end"/>
-          </w:r>
           <w:r>
             <w:fldChar w:fldCharType="end"/>
           </w:r>
         </w:p>
       </w:sdtContent>
     </w:sdt>
-    <w:p/>
-    <w:p/>
     <w:p>
       <w:pPr>
         <w:pStyle w:val="Titolo1"/>
+        <w:rPr>
+          <w:color w:val="E36C0A" w:themeColor="accent6" w:themeShade="BF"/>
+        </w:rPr>
       </w:pPr>
       <w:bookmarkStart w:id="1" w:name="_9nlcds3pkk2h" w:colFirst="0" w:colLast="0"/>
+      <w:bookmarkStart w:id="2" w:name="_Toc61081453"/>
       <w:bookmarkEnd w:id="1"/>
       <w:r>
-        <w:br w:type="page"/>
-      </w:r>
+        <w:rPr>
+          <w:color w:val="E36C0A" w:themeColor="accent6" w:themeShade="BF"/>
+        </w:rPr>
+        <w:lastRenderedPageBreak/>
+        <w:t>1 Introduzione</w:t>
+      </w:r>
+      <w:bookmarkEnd w:id="2"/>
     </w:p>
     <w:p>
       <w:pPr>
-        <w:pStyle w:val="Titolo1"/>
+        <w:pStyle w:val="Titolo2"/>
+        <w:ind w:firstLine="720"/>
         <w:rPr>
           <w:color w:val="E36C0A" w:themeColor="accent6" w:themeShade="BF"/>
         </w:rPr>
       </w:pPr>
-      <w:bookmarkStart w:id="2" w:name="_6pkzm7ahgv65" w:colFirst="0" w:colLast="0"/>
-      <w:bookmarkEnd w:id="2"/>
+      <w:bookmarkStart w:id="3" w:name="_Toc61081454"/>
       <w:r>
         <w:rPr>
           <w:color w:val="E36C0A" w:themeColor="accent6" w:themeShade="BF"/>
         </w:rPr>
-        <w:lastRenderedPageBreak/>
-        <w:t>1 Introduzione</w:t>
-      </w:r>
+        <w:t>1.1 Scope of the system</w:t>
+      </w:r>
+      <w:bookmarkEnd w:id="3"/>
     </w:p>
     <w:p>
       <w:pPr>
+        <w:rPr>
+          <w:sz w:val="28"/>
+          <w:szCs w:val="28"/>
+        </w:rPr>
+      </w:pPr>
+      <w:r>
+        <w:rPr>
+          <w:sz w:val="28"/>
+          <w:szCs w:val="28"/>
+        </w:rPr>
+        <w:t xml:space="preserve">Il sistema </w:t>
+      </w:r>
+      <w:proofErr w:type="spellStart"/>
+      <w:r>
+        <w:rPr>
+          <w:i/>
+          <w:iCs/>
+          <w:sz w:val="28"/>
+          <w:szCs w:val="28"/>
+        </w:rPr>
+        <w:t>SmartBlog</w:t>
+      </w:r>
+      <w:proofErr w:type="spellEnd"/>
+      <w:r>
+        <w:rPr>
+          <w:sz w:val="28"/>
+          <w:szCs w:val="28"/>
+        </w:rPr>
+        <w:t xml:space="preserve"> che s’intende realizzare ha lo scopo di risolvere un problema ben noto a tutti gli utilizzatori di dispositivi mobil</w:t>
+      </w:r>
+      <w:r>
+        <w:rPr>
+          <w:sz w:val="28"/>
+          <w:szCs w:val="28"/>
+        </w:rPr>
+        <w:t>i</w:t>
+      </w:r>
+      <w:r>
+        <w:rPr>
+          <w:sz w:val="28"/>
+          <w:szCs w:val="28"/>
+        </w:rPr>
+        <w:t xml:space="preserve">. La scelta di un nuovo </w:t>
+      </w:r>
+      <w:proofErr w:type="gramStart"/>
+      <w:r>
+        <w:rPr>
+          <w:sz w:val="28"/>
+          <w:szCs w:val="28"/>
+        </w:rPr>
+        <w:t>device</w:t>
+      </w:r>
+      <w:proofErr w:type="gramEnd"/>
+      <w:r>
+        <w:rPr>
+          <w:sz w:val="28"/>
+          <w:szCs w:val="28"/>
+        </w:rPr>
+        <w:t xml:space="preserve"> può essere complessa e molto spesso si sceglie senza tutte le informazioni necessarie. </w:t>
+      </w:r>
+    </w:p>
+    <w:p>
+      <w:pPr>
+        <w:rPr>
+          <w:sz w:val="28"/>
+          <w:szCs w:val="28"/>
+        </w:rPr>
+      </w:pPr>
+      <w:r>
+        <w:rPr>
+          <w:sz w:val="28"/>
+          <w:szCs w:val="28"/>
+        </w:rPr>
+        <w:t xml:space="preserve">Il sistema </w:t>
+      </w:r>
+      <w:proofErr w:type="spellStart"/>
+      <w:r>
+        <w:rPr>
+          <w:i/>
+          <w:iCs/>
+          <w:sz w:val="28"/>
+          <w:szCs w:val="28"/>
+        </w:rPr>
+        <w:t>SmartBlog</w:t>
+      </w:r>
+      <w:proofErr w:type="spellEnd"/>
+      <w:r>
+        <w:rPr>
+          <w:sz w:val="28"/>
+          <w:szCs w:val="28"/>
+        </w:rPr>
+        <w:t xml:space="preserve"> fornisce agli utenti una serie di strumenti per valutare l’acquisto dello smartphone migliore. Sarà semplice scegliere quale </w:t>
+      </w:r>
+      <w:proofErr w:type="gramStart"/>
+      <w:r>
+        <w:rPr>
+          <w:sz w:val="28"/>
+          <w:szCs w:val="28"/>
+        </w:rPr>
+        <w:t>device</w:t>
+      </w:r>
+      <w:proofErr w:type="gramEnd"/>
+      <w:r>
+        <w:rPr>
+          <w:sz w:val="28"/>
+          <w:szCs w:val="28"/>
+        </w:rPr>
+        <w:t xml:space="preserve"> acquistare grazie alle recensioni di altri utilizzatori, alle schede tecniche semplificate e ad un tool di intelligenza artificiale che segue </w:t>
+      </w:r>
+      <w:r>
+        <w:rPr>
+          <w:sz w:val="28"/>
+          <w:szCs w:val="28"/>
+        </w:rPr>
+        <w:t xml:space="preserve">l’utente </w:t>
+      </w:r>
+      <w:r>
+        <w:rPr>
+          <w:sz w:val="28"/>
+          <w:szCs w:val="28"/>
+        </w:rPr>
+        <w:t xml:space="preserve">passo </w:t>
+      </w:r>
+      <w:proofErr w:type="spellStart"/>
+      <w:r>
+        <w:rPr>
+          <w:sz w:val="28"/>
+          <w:szCs w:val="28"/>
+        </w:rPr>
+        <w:t>passo</w:t>
+      </w:r>
+      <w:proofErr w:type="spellEnd"/>
+      <w:r>
+        <w:rPr>
+          <w:sz w:val="28"/>
+          <w:szCs w:val="28"/>
+        </w:rPr>
+        <w:t xml:space="preserve"> nella scelta del </w:t>
+      </w:r>
+      <w:r>
+        <w:rPr>
+          <w:sz w:val="28"/>
+          <w:szCs w:val="28"/>
+        </w:rPr>
+        <w:t>s</w:t>
+      </w:r>
+      <w:r>
+        <w:rPr>
+          <w:sz w:val="28"/>
+          <w:szCs w:val="28"/>
+        </w:rPr>
+        <w:t>uo smartphone ideale!</w:t>
+      </w:r>
+    </w:p>
+    <w:p>
+      <w:pPr>
         <w:pStyle w:val="Titolo2"/>
         <w:ind w:firstLine="720"/>
         <w:rPr>
           <w:color w:val="E36C0A" w:themeColor="accent6" w:themeShade="BF"/>
-        </w:rPr>
-      </w:pPr>
-      <w:bookmarkStart w:id="3" w:name="_85bzhpakvmyr" w:colFirst="0" w:colLast="0"/>
-      <w:bookmarkEnd w:id="3"/>
+          <w:lang w:val="en-US"/>
+        </w:rPr>
+      </w:pPr>
+      <w:bookmarkStart w:id="4" w:name="_Toc61081455"/>
       <w:r>
         <w:rPr>
           <w:color w:val="E36C0A" w:themeColor="accent6" w:themeShade="BF"/>
-        </w:rPr>
-        <w:t>1.1 Scope of the system</w:t>
-      </w:r>
+          <w:lang w:val="en-US"/>
+        </w:rPr>
+        <w:t>1.2 Objectives and success criteria of the project</w:t>
+      </w:r>
+      <w:bookmarkEnd w:id="4"/>
     </w:p>
     <w:p>
       <w:pPr>
@@ -3125,9 +5163,8 @@
           <w:sz w:val="28"/>
           <w:szCs w:val="28"/>
         </w:rPr>
-        <w:t xml:space="preserve">Il sistema </w:t>
-      </w:r>
-      <w:proofErr w:type="spellStart"/>
+        <w:t>Il software che andiamo a proporre mira a migliorare le scelte degli utenti e a renderli utenti</w:t>
+      </w:r>
       <w:r>
         <w:rPr>
           <w:i/>
@@ -3135,7 +5172,22 @@
           <w:sz w:val="28"/>
           <w:szCs w:val="28"/>
         </w:rPr>
-        <w:t>SmartBlog</w:t>
+        <w:t xml:space="preserve"> consapevoli</w:t>
+      </w:r>
+      <w:r>
+        <w:rPr>
+          <w:sz w:val="28"/>
+          <w:szCs w:val="28"/>
+        </w:rPr>
+        <w:t xml:space="preserve">. La nostra proposta si basa sull’idea che valutare lo smartphone adatto a sé debba essere semplice. Diamo anche molta importanza a ciò che pensa la community, ecco </w:t>
+      </w:r>
+      <w:proofErr w:type="spellStart"/>
+      <w:r>
+        <w:rPr>
+          <w:sz w:val="28"/>
+          <w:szCs w:val="28"/>
+        </w:rPr>
+        <w:t>perchè</w:t>
       </w:r>
       <w:proofErr w:type="spellEnd"/>
       <w:r>
@@ -3143,249 +5195,60 @@
           <w:sz w:val="28"/>
           <w:szCs w:val="28"/>
         </w:rPr>
-        <w:t xml:space="preserve"> che s’intende realizzare ha lo scopo di risolvere un problema ben noto a tutti gli utilizzatori di dispositivi mobil</w:t>
-      </w:r>
-      <w:r>
-        <w:rPr>
-          <w:sz w:val="28"/>
-          <w:szCs w:val="28"/>
-        </w:rPr>
-        <w:t>i</w:t>
-      </w:r>
-      <w:r>
-        <w:rPr>
-          <w:sz w:val="28"/>
-          <w:szCs w:val="28"/>
-        </w:rPr>
-        <w:t xml:space="preserve">. La scelta di un nuovo </w:t>
-      </w:r>
-      <w:proofErr w:type="gramStart"/>
-      <w:r>
-        <w:rPr>
-          <w:sz w:val="28"/>
-          <w:szCs w:val="28"/>
-        </w:rPr>
-        <w:t>device</w:t>
-      </w:r>
-      <w:proofErr w:type="gramEnd"/>
-      <w:r>
-        <w:rPr>
-          <w:sz w:val="28"/>
-          <w:szCs w:val="28"/>
-        </w:rPr>
-        <w:t xml:space="preserve"> può essere complessa e molto spesso si sceglie senza tutte le informazioni necessarie. </w:t>
+        <w:t xml:space="preserve"> ogni utente è libero di lasciare una recensione su uno smartphone.</w:t>
       </w:r>
     </w:p>
     <w:p>
       <w:pPr>
-        <w:rPr>
-          <w:sz w:val="28"/>
-          <w:szCs w:val="28"/>
-        </w:rPr>
-      </w:pPr>
-      <w:r>
-        <w:rPr>
-          <w:sz w:val="28"/>
-          <w:szCs w:val="28"/>
-        </w:rPr>
-        <w:t xml:space="preserve">Il sistema </w:t>
-      </w:r>
-      <w:proofErr w:type="spellStart"/>
-      <w:r>
-        <w:rPr>
-          <w:i/>
-          <w:iCs/>
-          <w:sz w:val="28"/>
-          <w:szCs w:val="28"/>
-        </w:rPr>
-        <w:t>SmartBlog</w:t>
-      </w:r>
-      <w:proofErr w:type="spellEnd"/>
-      <w:r>
-        <w:rPr>
-          <w:sz w:val="28"/>
-          <w:szCs w:val="28"/>
-        </w:rPr>
-        <w:t xml:space="preserve"> fornisce agli utenti una serie di strumenti per valutare l’acquisto dello smartphone migliore. Sarà semplice scegliere quale </w:t>
-      </w:r>
-      <w:proofErr w:type="gramStart"/>
-      <w:r>
-        <w:rPr>
-          <w:sz w:val="28"/>
-          <w:szCs w:val="28"/>
-        </w:rPr>
-        <w:t>device</w:t>
-      </w:r>
-      <w:proofErr w:type="gramEnd"/>
-      <w:r>
-        <w:rPr>
-          <w:sz w:val="28"/>
-          <w:szCs w:val="28"/>
-        </w:rPr>
-        <w:t xml:space="preserve"> acquistare grazie alle recensioni di altri utilizzatori, alle schede tecniche semplificate e ad un tool di intelligenza artificiale che segue </w:t>
-      </w:r>
-      <w:r>
-        <w:rPr>
-          <w:sz w:val="28"/>
-          <w:szCs w:val="28"/>
-        </w:rPr>
-        <w:t xml:space="preserve">l’utente </w:t>
-      </w:r>
-      <w:r>
-        <w:rPr>
-          <w:sz w:val="28"/>
-          <w:szCs w:val="28"/>
-        </w:rPr>
-        <w:t xml:space="preserve">passo </w:t>
-      </w:r>
-      <w:proofErr w:type="spellStart"/>
-      <w:r>
-        <w:rPr>
-          <w:sz w:val="28"/>
-          <w:szCs w:val="28"/>
-        </w:rPr>
-        <w:t>passo</w:t>
-      </w:r>
-      <w:proofErr w:type="spellEnd"/>
-      <w:r>
-        <w:rPr>
-          <w:sz w:val="28"/>
-          <w:szCs w:val="28"/>
-        </w:rPr>
-        <w:t xml:space="preserve"> nella scelta del </w:t>
-      </w:r>
-      <w:r>
-        <w:rPr>
-          <w:sz w:val="28"/>
-          <w:szCs w:val="28"/>
-        </w:rPr>
-        <w:t>s</w:t>
-      </w:r>
-      <w:r>
-        <w:rPr>
-          <w:sz w:val="28"/>
-          <w:szCs w:val="28"/>
-        </w:rPr>
-        <w:t>uo smartphone ideale!</w:t>
-      </w:r>
-    </w:p>
-    <w:p>
-      <w:pPr>
         <w:pStyle w:val="Titolo2"/>
         <w:ind w:firstLine="720"/>
         <w:rPr>
           <w:color w:val="E36C0A" w:themeColor="accent6" w:themeShade="BF"/>
-          <w:lang w:val="en-US"/>
-        </w:rPr>
-      </w:pPr>
-      <w:bookmarkStart w:id="4" w:name="_jn2cx0i0mg4g" w:colFirst="0" w:colLast="0"/>
-      <w:bookmarkEnd w:id="4"/>
+        </w:rPr>
+      </w:pPr>
+      <w:bookmarkStart w:id="5" w:name="_Toc61081456"/>
       <w:r>
         <w:rPr>
           <w:color w:val="E36C0A" w:themeColor="accent6" w:themeShade="BF"/>
-          <w:lang w:val="en-US"/>
-        </w:rPr>
-        <w:t>1.2 Objectives and success criteria of the project</w:t>
-      </w:r>
-    </w:p>
-    <w:p>
-      <w:pPr>
-        <w:rPr>
-          <w:sz w:val="28"/>
-          <w:szCs w:val="28"/>
-        </w:rPr>
-      </w:pPr>
-      <w:r>
-        <w:rPr>
-          <w:sz w:val="28"/>
-          <w:szCs w:val="28"/>
-        </w:rPr>
-        <w:t>Il software che andiamo a proporre mira a migliorare le scelte degli utenti e a renderli utenti</w:t>
-      </w:r>
-      <w:r>
-        <w:rPr>
-          <w:i/>
-          <w:iCs/>
-          <w:sz w:val="28"/>
-          <w:szCs w:val="28"/>
-        </w:rPr>
-        <w:t xml:space="preserve"> consapevoli</w:t>
-      </w:r>
-      <w:r>
-        <w:rPr>
-          <w:sz w:val="28"/>
-          <w:szCs w:val="28"/>
-        </w:rPr>
-        <w:t xml:space="preserve">. La nostra proposta si basa sull’idea che valutare lo smartphone adatto a sé debba essere semplice. Diamo anche molta importanza a ciò che pensa la community, ecco </w:t>
+        </w:rPr>
+        <w:t xml:space="preserve">1.3 </w:t>
       </w:r>
       <w:proofErr w:type="spellStart"/>
       <w:r>
         <w:rPr>
-          <w:sz w:val="28"/>
-          <w:szCs w:val="28"/>
-        </w:rPr>
-        <w:t>perchè</w:t>
+          <w:color w:val="E36C0A" w:themeColor="accent6" w:themeShade="BF"/>
+        </w:rPr>
+        <w:t>Definitions</w:t>
       </w:r>
       <w:proofErr w:type="spellEnd"/>
       <w:r>
         <w:rPr>
-          <w:sz w:val="28"/>
-          <w:szCs w:val="28"/>
-        </w:rPr>
-        <w:t xml:space="preserve"> ogni utente è libero di lasciare una recensione su uno smartphone.</w:t>
-      </w:r>
-    </w:p>
-    <w:p>
-      <w:pPr>
-        <w:pStyle w:val="Titolo2"/>
-        <w:ind w:firstLine="720"/>
-        <w:rPr>
           <w:color w:val="E36C0A" w:themeColor="accent6" w:themeShade="BF"/>
         </w:rPr>
-      </w:pPr>
-      <w:bookmarkStart w:id="5" w:name="_2js8w18fs7v3" w:colFirst="0" w:colLast="0"/>
+        <w:t xml:space="preserve">, </w:t>
+      </w:r>
+      <w:proofErr w:type="spellStart"/>
+      <w:r>
+        <w:rPr>
+          <w:color w:val="E36C0A" w:themeColor="accent6" w:themeShade="BF"/>
+        </w:rPr>
+        <w:t>Acronyms</w:t>
+      </w:r>
+      <w:proofErr w:type="spellEnd"/>
+      <w:r>
+        <w:rPr>
+          <w:color w:val="E36C0A" w:themeColor="accent6" w:themeShade="BF"/>
+        </w:rPr>
+        <w:t xml:space="preserve"> and </w:t>
+      </w:r>
+      <w:proofErr w:type="spellStart"/>
+      <w:r>
+        <w:rPr>
+          <w:color w:val="E36C0A" w:themeColor="accent6" w:themeShade="BF"/>
+        </w:rPr>
+        <w:t>abbreviations</w:t>
+      </w:r>
       <w:bookmarkEnd w:id="5"/>
-      <w:r>
-        <w:rPr>
-          <w:color w:val="E36C0A" w:themeColor="accent6" w:themeShade="BF"/>
-        </w:rPr>
-        <w:t xml:space="preserve">1.3 </w:t>
-      </w:r>
-      <w:proofErr w:type="spellStart"/>
-      <w:r>
-        <w:rPr>
-          <w:color w:val="E36C0A" w:themeColor="accent6" w:themeShade="BF"/>
-        </w:rPr>
-        <w:t>Definitions</w:t>
-      </w:r>
-      <w:proofErr w:type="spellEnd"/>
-      <w:r>
-        <w:rPr>
-          <w:color w:val="E36C0A" w:themeColor="accent6" w:themeShade="BF"/>
-        </w:rPr>
-        <w:t xml:space="preserve">, </w:t>
-      </w:r>
-      <w:proofErr w:type="spellStart"/>
-      <w:r>
-        <w:rPr>
-          <w:color w:val="E36C0A" w:themeColor="accent6" w:themeShade="BF"/>
-        </w:rPr>
-        <w:t>Acronyms</w:t>
-      </w:r>
-      <w:proofErr w:type="spellEnd"/>
-      <w:r>
-        <w:rPr>
-          <w:color w:val="E36C0A" w:themeColor="accent6" w:themeShade="BF"/>
-        </w:rPr>
-        <w:t xml:space="preserve"> and </w:t>
-      </w:r>
-      <w:proofErr w:type="spellStart"/>
-      <w:r>
-        <w:rPr>
-          <w:color w:val="E36C0A" w:themeColor="accent6" w:themeShade="BF"/>
-        </w:rPr>
-        <w:t>abbreviations</w:t>
-      </w:r>
       <w:proofErr w:type="spellEnd"/>
     </w:p>
     <w:p>
@@ -3648,6 +5511,7 @@
           <w:color w:val="E36C0A" w:themeColor="accent6" w:themeShade="BF"/>
         </w:rPr>
       </w:pPr>
+      <w:bookmarkStart w:id="6" w:name="_Toc61081457"/>
       <w:r>
         <w:rPr>
           <w:color w:val="E36C0A" w:themeColor="accent6" w:themeShade="BF"/>
@@ -3662,6 +5526,7 @@
         </w:rPr>
         <w:t>Overview</w:t>
       </w:r>
+      <w:bookmarkEnd w:id="6"/>
       <w:proofErr w:type="spellEnd"/>
     </w:p>
     <w:p>
@@ -3893,8 +5758,7 @@
           <w:color w:val="E36C0A" w:themeColor="accent6" w:themeShade="BF"/>
         </w:rPr>
       </w:pPr>
-      <w:bookmarkStart w:id="6" w:name="_gw8fellrz5fo" w:colFirst="0" w:colLast="0"/>
-      <w:bookmarkEnd w:id="6"/>
+      <w:bookmarkStart w:id="7" w:name="_Toc61081458"/>
       <w:r>
         <w:rPr>
           <w:color w:val="E36C0A" w:themeColor="accent6" w:themeShade="BF"/>
@@ -3915,6 +5779,7 @@
         </w:rPr>
         <w:t xml:space="preserve"> system</w:t>
       </w:r>
+      <w:bookmarkEnd w:id="7"/>
     </w:p>
     <w:p>
       <w:pPr>
@@ -4162,8 +6027,7 @@
           <w:lang w:val="en-US"/>
         </w:rPr>
       </w:pPr>
-      <w:bookmarkStart w:id="7" w:name="_7d8827ytnvvz" w:colFirst="0" w:colLast="0"/>
-      <w:bookmarkEnd w:id="7"/>
+      <w:bookmarkStart w:id="8" w:name="_Toc61081459"/>
       <w:r>
         <w:rPr>
           <w:color w:val="E36C0A" w:themeColor="accent6" w:themeShade="BF"/>
@@ -4172,20 +6036,21 @@
         <w:lastRenderedPageBreak/>
         <w:t>3 Proposed system</w:t>
       </w:r>
+      <w:bookmarkEnd w:id="8"/>
     </w:p>
     <w:p>
       <w:pPr>
         <w:pStyle w:val="Titolo2"/>
         <w:ind w:firstLine="720"/>
       </w:pPr>
-      <w:bookmarkStart w:id="8" w:name="_mlzakdcfxguq" w:colFirst="0" w:colLast="0"/>
-      <w:bookmarkEnd w:id="8"/>
+      <w:bookmarkStart w:id="9" w:name="_Toc61081460"/>
       <w:r>
         <w:rPr>
           <w:color w:val="E36C0A" w:themeColor="accent6" w:themeShade="BF"/>
         </w:rPr>
         <w:t>3.1 Attori</w:t>
       </w:r>
+      <w:bookmarkEnd w:id="9"/>
     </w:p>
     <w:p>
       <w:pPr>
@@ -4426,8 +6291,7 @@
           <w:color w:val="E36C0A" w:themeColor="accent6" w:themeShade="BF"/>
         </w:rPr>
       </w:pPr>
-      <w:bookmarkStart w:id="9" w:name="_cooavkuefwps" w:colFirst="0" w:colLast="0"/>
-      <w:bookmarkEnd w:id="9"/>
+      <w:bookmarkStart w:id="10" w:name="_Toc61081461"/>
       <w:r>
         <w:rPr>
           <w:color w:val="E36C0A" w:themeColor="accent6" w:themeShade="BF"/>
@@ -4455,6 +6319,7 @@
         </w:rPr>
         <w:t>Requirements</w:t>
       </w:r>
+      <w:bookmarkEnd w:id="10"/>
       <w:proofErr w:type="spellEnd"/>
     </w:p>
     <w:p>
@@ -4467,8 +6332,7 @@
           <w:szCs w:val="32"/>
         </w:rPr>
       </w:pPr>
-      <w:bookmarkStart w:id="10" w:name="_7gjd0qxdj2w4" w:colFirst="0" w:colLast="0"/>
-      <w:bookmarkEnd w:id="10"/>
+      <w:bookmarkStart w:id="11" w:name="_Toc61081462"/>
       <w:r>
         <w:rPr>
           <w:color w:val="E36C0A" w:themeColor="accent6" w:themeShade="BF"/>
@@ -4481,6 +6345,7 @@
         </w:rPr>
         <w:t>Requisiti funzionali per la gestione dell’utenza</w:t>
       </w:r>
+      <w:bookmarkEnd w:id="11"/>
     </w:p>
     <w:p>
       <w:pPr>
@@ -5033,14 +6898,28 @@
           <w:szCs w:val="32"/>
         </w:rPr>
       </w:pPr>
-      <w:bookmarkStart w:id="11" w:name="_7l9934a0ejfw" w:colFirst="0" w:colLast="0"/>
-      <w:bookmarkEnd w:id="11"/>
+      <w:bookmarkStart w:id="12" w:name="_Toc61081463"/>
       <w:r>
         <w:rPr>
           <w:color w:val="E36C0A" w:themeColor="accent6" w:themeShade="BF"/>
         </w:rPr>
-        <w:t>3.2.2 Requisiti funzionali  per il management</w:t>
-      </w:r>
+        <w:t xml:space="preserve">3.2.2 Requisiti </w:t>
+      </w:r>
+      <w:proofErr w:type="gramStart"/>
+      <w:r>
+        <w:rPr>
+          <w:color w:val="E36C0A" w:themeColor="accent6" w:themeShade="BF"/>
+        </w:rPr>
+        <w:t>funzionali  per</w:t>
+      </w:r>
+      <w:proofErr w:type="gramEnd"/>
+      <w:r>
+        <w:rPr>
+          <w:color w:val="E36C0A" w:themeColor="accent6" w:themeShade="BF"/>
+        </w:rPr>
+        <w:t xml:space="preserve"> il management</w:t>
+      </w:r>
+      <w:bookmarkEnd w:id="12"/>
     </w:p>
     <w:p>
       <w:pPr>
@@ -5202,14 +7081,14 @@
           <w:color w:val="E36C0A" w:themeColor="accent6" w:themeShade="BF"/>
         </w:rPr>
       </w:pPr>
-      <w:bookmarkStart w:id="12" w:name="_wn0s09ye919j" w:colFirst="0" w:colLast="0"/>
-      <w:bookmarkEnd w:id="12"/>
+      <w:bookmarkStart w:id="13" w:name="_Toc61081464"/>
       <w:r>
         <w:rPr>
           <w:color w:val="E36C0A" w:themeColor="accent6" w:themeShade="BF"/>
         </w:rPr>
         <w:t>3.2.3 Requisiti funzionali per la gestione delle review</w:t>
       </w:r>
+      <w:bookmarkEnd w:id="13"/>
     </w:p>
     <w:p>
       <w:pPr>
@@ -5318,8 +7197,7 @@
           <w:highlight w:val="white"/>
         </w:rPr>
       </w:pPr>
-      <w:bookmarkStart w:id="13" w:name="_dtcne8hrn1xu" w:colFirst="0" w:colLast="0"/>
-      <w:bookmarkEnd w:id="13"/>
+      <w:bookmarkStart w:id="14" w:name="_Toc61081465"/>
       <w:r>
         <w:rPr>
           <w:color w:val="E36C0A" w:themeColor="accent6" w:themeShade="BF"/>
@@ -5340,6 +7218,7 @@
         </w:rPr>
         <w:t xml:space="preserve"> requisiti</w:t>
       </w:r>
+      <w:bookmarkEnd w:id="14"/>
     </w:p>
     <w:p>
       <w:pPr>
@@ -6593,8 +8472,7 @@
           <w:color w:val="E36C0A" w:themeColor="accent6" w:themeShade="BF"/>
         </w:rPr>
       </w:pPr>
-      <w:bookmarkStart w:id="14" w:name="_qbdronce7pcq" w:colFirst="0" w:colLast="0"/>
-      <w:bookmarkEnd w:id="14"/>
+      <w:bookmarkStart w:id="15" w:name="_Toc61081466"/>
       <w:r>
         <w:rPr>
           <w:color w:val="E36C0A" w:themeColor="accent6" w:themeShade="BF"/>
@@ -6623,6 +8501,7 @@
         </w:rPr>
         <w:t>Requirements</w:t>
       </w:r>
+      <w:bookmarkEnd w:id="15"/>
       <w:proofErr w:type="spellEnd"/>
     </w:p>
     <w:p>
@@ -6633,8 +8512,7 @@
           <w:color w:val="000000"/>
         </w:rPr>
       </w:pPr>
-      <w:bookmarkStart w:id="15" w:name="_jykrxopwtx4y" w:colFirst="0" w:colLast="0"/>
-      <w:bookmarkEnd w:id="15"/>
+      <w:bookmarkStart w:id="16" w:name="_Toc61081467"/>
       <w:r>
         <w:rPr>
           <w:color w:val="E36C0A" w:themeColor="accent6" w:themeShade="BF"/>
@@ -6648,6 +8526,7 @@
         </w:rPr>
         <w:t>Usability</w:t>
       </w:r>
+      <w:bookmarkEnd w:id="16"/>
       <w:proofErr w:type="spellEnd"/>
     </w:p>
     <w:p>
@@ -6971,8 +8850,7 @@
           <w:color w:val="000000"/>
         </w:rPr>
       </w:pPr>
-      <w:bookmarkStart w:id="16" w:name="_ruoxk2kcbr7t" w:colFirst="0" w:colLast="0"/>
-      <w:bookmarkEnd w:id="16"/>
+      <w:bookmarkStart w:id="17" w:name="_Toc61081468"/>
       <w:r>
         <w:rPr>
           <w:color w:val="E36C0A" w:themeColor="accent6" w:themeShade="BF"/>
@@ -6980,6 +8858,7 @@
         <w:lastRenderedPageBreak/>
         <w:t>3.3.2 Reliability</w:t>
       </w:r>
+      <w:bookmarkEnd w:id="17"/>
     </w:p>
     <w:p>
       <w:pPr>
@@ -7208,14 +9087,14 @@
           <w:color w:val="E36C0A" w:themeColor="accent6" w:themeShade="BF"/>
         </w:rPr>
       </w:pPr>
-      <w:bookmarkStart w:id="17" w:name="_fwbgvraj4fcy" w:colFirst="0" w:colLast="0"/>
-      <w:bookmarkEnd w:id="17"/>
+      <w:bookmarkStart w:id="18" w:name="_Toc61081469"/>
       <w:r>
         <w:rPr>
           <w:color w:val="E36C0A" w:themeColor="accent6" w:themeShade="BF"/>
         </w:rPr>
         <w:t>3.3.3 Performance</w:t>
       </w:r>
+      <w:bookmarkEnd w:id="18"/>
     </w:p>
     <w:p>
       <w:pPr>
@@ -7393,8 +9272,7 @@
           <w:color w:val="E36C0A" w:themeColor="accent6" w:themeShade="BF"/>
         </w:rPr>
       </w:pPr>
-      <w:bookmarkStart w:id="18" w:name="_576x377dea7m" w:colFirst="0" w:colLast="0"/>
-      <w:bookmarkEnd w:id="18"/>
+      <w:bookmarkStart w:id="19" w:name="_Toc61081470"/>
       <w:r>
         <w:rPr>
           <w:color w:val="E36C0A" w:themeColor="accent6" w:themeShade="BF"/>
@@ -7408,6 +9286,7 @@
         </w:rPr>
         <w:t>Supportability</w:t>
       </w:r>
+      <w:bookmarkEnd w:id="19"/>
       <w:proofErr w:type="spellEnd"/>
     </w:p>
     <w:p>
@@ -7675,22 +9554,21 @@
           <w:color w:val="E36C0A" w:themeColor="accent6" w:themeShade="BF"/>
         </w:rPr>
       </w:pPr>
-      <w:bookmarkStart w:id="19" w:name="_74ixm9gpo8t2" w:colFirst="0" w:colLast="0"/>
-      <w:bookmarkEnd w:id="19"/>
+      <w:bookmarkStart w:id="20" w:name="_Toc61081471"/>
       <w:r>
         <w:rPr>
           <w:color w:val="E36C0A" w:themeColor="accent6" w:themeShade="BF"/>
         </w:rPr>
         <w:t>3.4 System Models</w:t>
       </w:r>
+      <w:bookmarkEnd w:id="20"/>
     </w:p>
     <w:p>
       <w:pPr>
         <w:pStyle w:val="Titolo3"/>
         <w:ind w:firstLine="720"/>
       </w:pPr>
-      <w:bookmarkStart w:id="20" w:name="_l4keksbu8866" w:colFirst="0" w:colLast="0"/>
-      <w:bookmarkEnd w:id="20"/>
+      <w:bookmarkStart w:id="21" w:name="_Toc61081472"/>
       <w:r>
         <w:rPr>
           <w:color w:val="E36C0A" w:themeColor="accent6" w:themeShade="BF"/>
@@ -7704,6 +9582,7 @@
         </w:rPr>
         <w:t>Scenarios</w:t>
       </w:r>
+      <w:bookmarkEnd w:id="21"/>
       <w:proofErr w:type="spellEnd"/>
     </w:p>
     <w:p>
@@ -9043,7 +10922,25 @@
           <w:szCs w:val="28"/>
           <w:highlight w:val="white"/>
         </w:rPr>
-        <w:t xml:space="preserve"> 8T al catalogo delle schede tecniche dei cellulari. Effettua l’accesso al sito inserendo e-mail e password  dalla pagina </w:t>
+        <w:t xml:space="preserve"> 8T al catalogo delle schede tecniche dei cellulari. Effettua l’accesso al sito inserendo e-mail e </w:t>
+      </w:r>
+      <w:proofErr w:type="gramStart"/>
+      <w:r>
+        <w:rPr>
+          <w:sz w:val="28"/>
+          <w:szCs w:val="28"/>
+          <w:highlight w:val="white"/>
+        </w:rPr>
+        <w:t>password  dalla</w:t>
+      </w:r>
+      <w:proofErr w:type="gramEnd"/>
+      <w:r>
+        <w:rPr>
+          <w:sz w:val="28"/>
+          <w:szCs w:val="28"/>
+          <w:highlight w:val="white"/>
+        </w:rPr>
+        <w:t xml:space="preserve"> pagina </w:t>
       </w:r>
       <w:r>
         <w:rPr>
@@ -9705,15 +11602,34 @@
           <w:szCs w:val="28"/>
           <w:highlight w:val="white"/>
         </w:rPr>
-        <w:t xml:space="preserve">Modifica delle informazioni relative allo Smartphone:  </w:t>
-      </w:r>
-      <w:r>
-        <w:rPr>
-          <w:sz w:val="28"/>
-          <w:szCs w:val="28"/>
-          <w:highlight w:val="white"/>
-        </w:rPr>
-        <w:t xml:space="preserve">Fausto (Manager) vuole </w:t>
+        <w:t xml:space="preserve">Modifica delle informazioni relative allo </w:t>
+      </w:r>
+      <w:proofErr w:type="gramStart"/>
+      <w:r>
+        <w:rPr>
+          <w:b/>
+          <w:sz w:val="28"/>
+          <w:szCs w:val="28"/>
+          <w:highlight w:val="white"/>
+        </w:rPr>
+        <w:t xml:space="preserve">Smartphone:  </w:t>
+      </w:r>
+      <w:r>
+        <w:rPr>
+          <w:sz w:val="28"/>
+          <w:szCs w:val="28"/>
+          <w:highlight w:val="white"/>
+        </w:rPr>
+        <w:t>Fausto</w:t>
+      </w:r>
+      <w:proofErr w:type="gramEnd"/>
+      <w:r>
+        <w:rPr>
+          <w:sz w:val="28"/>
+          <w:szCs w:val="28"/>
+          <w:highlight w:val="white"/>
+        </w:rPr>
+        <w:t xml:space="preserve"> (Manager) vuole </w:t>
       </w:r>
       <w:r>
         <w:rPr>
@@ -9800,7 +11716,25 @@
           <w:szCs w:val="28"/>
           <w:highlight w:val="white"/>
         </w:rPr>
-        <w:t xml:space="preserve"> in corrispondenza della scheda tecnica dello Xiaomi Mi 9T.Viene reindirizzato ad una pagina contenente tutte le informazioni dello Smartphone già compilate ma modificabili e modifica il nome del dispositivo da </w:t>
+        <w:t xml:space="preserve"> in corrispondenza della scheda tecnica dello Xiaomi Mi 9</w:t>
+      </w:r>
+      <w:proofErr w:type="gramStart"/>
+      <w:r>
+        <w:rPr>
+          <w:sz w:val="28"/>
+          <w:szCs w:val="28"/>
+          <w:highlight w:val="white"/>
+        </w:rPr>
+        <w:t>T.Viene</w:t>
+      </w:r>
+      <w:proofErr w:type="gramEnd"/>
+      <w:r>
+        <w:rPr>
+          <w:sz w:val="28"/>
+          <w:szCs w:val="28"/>
+          <w:highlight w:val="white"/>
+        </w:rPr>
+        <w:t xml:space="preserve"> reindirizzato ad una pagina contenente tutte le informazioni dello Smartphone già compilate ma modificabili e modifica il nome del dispositivo da </w:t>
       </w:r>
       <w:r>
         <w:rPr>
@@ -10921,6 +12855,7 @@
         <w:t xml:space="preserve">riportato 16Gb invece di 6Gb e decide di </w:t>
       </w:r>
       <w:proofErr w:type="spellStart"/>
+      <w:proofErr w:type="gramStart"/>
       <w:r>
         <w:rPr>
           <w:sz w:val="28"/>
@@ -10930,6 +12865,7 @@
         <w:t>notificarlo.Utilizza</w:t>
       </w:r>
       <w:proofErr w:type="spellEnd"/>
+      <w:proofErr w:type="gramEnd"/>
       <w:r>
         <w:rPr>
           <w:sz w:val="28"/>
@@ -12381,7 +14317,43 @@
           <w:szCs w:val="28"/>
           <w:highlight w:val="white"/>
         </w:rPr>
-        <w:t xml:space="preserve"> per l’inserimento dell’email associata al suo account. Si reca sul suo indirizzo email e apre la mail generata dal sistema, all’interno della quale trova un link per il recupero della sua password; clicca sul link e viene reindirizzato ad una pagina sulla quale visualizza un </w:t>
+        <w:t xml:space="preserve"> per l’inserimento </w:t>
+      </w:r>
+      <w:proofErr w:type="gramStart"/>
+      <w:r>
+        <w:rPr>
+          <w:sz w:val="28"/>
+          <w:szCs w:val="28"/>
+          <w:highlight w:val="white"/>
+        </w:rPr>
+        <w:t>dell’email</w:t>
+      </w:r>
+      <w:proofErr w:type="gramEnd"/>
+      <w:r>
+        <w:rPr>
+          <w:sz w:val="28"/>
+          <w:szCs w:val="28"/>
+          <w:highlight w:val="white"/>
+        </w:rPr>
+        <w:t xml:space="preserve"> associata al suo account. Si reca sul suo indirizzo </w:t>
+      </w:r>
+      <w:proofErr w:type="gramStart"/>
+      <w:r>
+        <w:rPr>
+          <w:sz w:val="28"/>
+          <w:szCs w:val="28"/>
+          <w:highlight w:val="white"/>
+        </w:rPr>
+        <w:t>email</w:t>
+      </w:r>
+      <w:proofErr w:type="gramEnd"/>
+      <w:r>
+        <w:rPr>
+          <w:sz w:val="28"/>
+          <w:szCs w:val="28"/>
+          <w:highlight w:val="white"/>
+        </w:rPr>
+        <w:t xml:space="preserve"> e apre la mail generata dal sistema, all’interno della quale trova un link per il recupero della sua password; clicca sul link e viene reindirizzato ad una pagina sulla quale visualizza un </w:t>
       </w:r>
       <w:proofErr w:type="spellStart"/>
       <w:r>
@@ -12567,8 +14539,7 @@
           <w:color w:val="E36C0A" w:themeColor="accent6" w:themeShade="BF"/>
         </w:rPr>
       </w:pPr>
-      <w:bookmarkStart w:id="21" w:name="_5rbg1nhpqvhk" w:colFirst="0" w:colLast="0"/>
-      <w:bookmarkEnd w:id="21"/>
+      <w:bookmarkStart w:id="22" w:name="_Toc61081473"/>
       <w:r>
         <w:rPr>
           <w:color w:val="E36C0A" w:themeColor="accent6" w:themeShade="BF"/>
@@ -12576,14 +14547,14 @@
         <w:lastRenderedPageBreak/>
         <w:t>3.4.2 Use case model</w:t>
       </w:r>
+      <w:bookmarkEnd w:id="22"/>
     </w:p>
     <w:p>
       <w:pPr>
         <w:pStyle w:val="Titolo4"/>
         <w:ind w:firstLine="720"/>
       </w:pPr>
-      <w:bookmarkStart w:id="22" w:name="_kce1mmy91ckk" w:colFirst="0" w:colLast="0"/>
-      <w:bookmarkEnd w:id="22"/>
+      <w:bookmarkStart w:id="23" w:name="_Toc61081474"/>
       <w:r>
         <w:rPr>
           <w:noProof/>
@@ -12662,6 +14633,7 @@
       <w:r>
         <w:t>3.4.2.1 Diagramma dei casi d’uso</w:t>
       </w:r>
+      <w:bookmarkEnd w:id="23"/>
     </w:p>
     <w:p>
       <w:pPr>
@@ -12694,10 +14666,12 @@
         <w:pStyle w:val="Titolo4"/>
         <w:ind w:left="720"/>
       </w:pPr>
+      <w:bookmarkStart w:id="24" w:name="_Toc61081475"/>
       <w:r>
         <w:lastRenderedPageBreak/>
         <w:t>3.4.2.2 Specifica dei casi d’uso</w:t>
       </w:r>
+      <w:bookmarkEnd w:id="24"/>
     </w:p>
     <w:tbl>
       <w:tblPr>
@@ -13903,7 +15877,23 @@
                 <w:sz w:val="24"/>
                 <w:szCs w:val="24"/>
               </w:rPr>
-              <w:t>User ha ricevuto un’email di conferma</w:t>
+              <w:t xml:space="preserve">User ha ricevuto </w:t>
+            </w:r>
+            <w:proofErr w:type="gramStart"/>
+            <w:r>
+              <w:rPr>
+                <w:sz w:val="24"/>
+                <w:szCs w:val="24"/>
+              </w:rPr>
+              <w:t>un’email</w:t>
+            </w:r>
+            <w:proofErr w:type="gramEnd"/>
+            <w:r>
+              <w:rPr>
+                <w:sz w:val="24"/>
+                <w:szCs w:val="24"/>
+              </w:rPr>
+              <w:t xml:space="preserve"> di conferma</w:t>
             </w:r>
           </w:p>
         </w:tc>
@@ -14552,7 +16542,23 @@
                 <w:sz w:val="24"/>
                 <w:szCs w:val="24"/>
               </w:rPr>
-              <w:t>User apre l’email ricevuta dal sistema</w:t>
+              <w:t xml:space="preserve">User apre </w:t>
+            </w:r>
+            <w:proofErr w:type="gramStart"/>
+            <w:r>
+              <w:rPr>
+                <w:sz w:val="24"/>
+                <w:szCs w:val="24"/>
+              </w:rPr>
+              <w:t>l’email</w:t>
+            </w:r>
+            <w:proofErr w:type="gramEnd"/>
+            <w:r>
+              <w:rPr>
+                <w:sz w:val="24"/>
+                <w:szCs w:val="24"/>
+              </w:rPr>
+              <w:t xml:space="preserve"> ricevuta dal sistema</w:t>
             </w:r>
           </w:p>
         </w:tc>
@@ -15721,7 +17727,23 @@
                 <w:sz w:val="24"/>
                 <w:szCs w:val="24"/>
               </w:rPr>
-              <w:t>Compila i campi richiesti (email e password) e clicca sul pulsante “</w:t>
+              <w:t>Compila i campi richiesti (</w:t>
+            </w:r>
+            <w:proofErr w:type="gramStart"/>
+            <w:r>
+              <w:rPr>
+                <w:sz w:val="24"/>
+                <w:szCs w:val="24"/>
+              </w:rPr>
+              <w:t>email</w:t>
+            </w:r>
+            <w:proofErr w:type="gramEnd"/>
+            <w:r>
+              <w:rPr>
+                <w:sz w:val="24"/>
+                <w:szCs w:val="24"/>
+              </w:rPr>
+              <w:t xml:space="preserve"> e password) e clicca sul pulsante “</w:t>
             </w:r>
             <w:r>
               <w:rPr>
@@ -16927,7 +18949,6 @@
                 <w:sz w:val="24"/>
                 <w:szCs w:val="24"/>
               </w:rPr>
-              <w:lastRenderedPageBreak/>
               <w:t xml:space="preserve">Entry </w:t>
             </w:r>
             <w:proofErr w:type="spellStart"/>
@@ -27627,7 +29648,23 @@
                 <w:sz w:val="24"/>
                 <w:szCs w:val="24"/>
               </w:rPr>
-              <w:t>User apre l’email ricevuta dal sistema</w:t>
+              <w:t xml:space="preserve">User apre </w:t>
+            </w:r>
+            <w:proofErr w:type="gramStart"/>
+            <w:r>
+              <w:rPr>
+                <w:sz w:val="24"/>
+                <w:szCs w:val="24"/>
+              </w:rPr>
+              <w:t>l’email</w:t>
+            </w:r>
+            <w:proofErr w:type="gramEnd"/>
+            <w:r>
+              <w:rPr>
+                <w:sz w:val="24"/>
+                <w:szCs w:val="24"/>
+              </w:rPr>
+              <w:t xml:space="preserve"> ricevuta dal sistema</w:t>
             </w:r>
           </w:p>
         </w:tc>
@@ -29325,6 +31362,7 @@
           <w:color w:val="E36C0A" w:themeColor="accent6" w:themeShade="BF"/>
         </w:rPr>
       </w:pPr>
+      <w:bookmarkStart w:id="25" w:name="_Toc61081476"/>
       <w:r>
         <w:rPr>
           <w:color w:val="E36C0A" w:themeColor="accent6" w:themeShade="BF"/>
@@ -29332,6 +31370,7 @@
         <w:lastRenderedPageBreak/>
         <w:t>3.4.2.2 Vincoli validazione degli input</w:t>
       </w:r>
+      <w:bookmarkEnd w:id="25"/>
     </w:p>
     <w:p>
       <w:pPr>
@@ -30375,7 +32414,23 @@
                 <w:sz w:val="24"/>
                 <w:szCs w:val="24"/>
               </w:rPr>
-              <w:t xml:space="preserve"> devono  essere separati da una virgola e trovarsi nel seguente ordine :</w:t>
+              <w:t xml:space="preserve"> </w:t>
+            </w:r>
+            <w:proofErr w:type="gramStart"/>
+            <w:r>
+              <w:rPr>
+                <w:sz w:val="24"/>
+                <w:szCs w:val="24"/>
+              </w:rPr>
+              <w:t>devono  essere</w:t>
+            </w:r>
+            <w:proofErr w:type="gramEnd"/>
+            <w:r>
+              <w:rPr>
+                <w:sz w:val="24"/>
+                <w:szCs w:val="24"/>
+              </w:rPr>
+              <w:t xml:space="preserve"> separati da una virgola e trovarsi nel seguente ordine :</w:t>
             </w:r>
           </w:p>
           <w:p>
@@ -30464,12 +32519,14 @@
           <w:color w:val="E36C0A" w:themeColor="accent6" w:themeShade="BF"/>
         </w:rPr>
       </w:pPr>
+      <w:bookmarkStart w:id="26" w:name="_Toc61081477"/>
       <w:r>
         <w:rPr>
           <w:color w:val="E36C0A" w:themeColor="accent6" w:themeShade="BF"/>
         </w:rPr>
         <w:t>3.4.3 Object model</w:t>
       </w:r>
+      <w:bookmarkEnd w:id="26"/>
     </w:p>
     <w:p>
       <w:pPr>
@@ -30479,14 +32536,204 @@
           <w:color w:val="E36C0A" w:themeColor="accent6" w:themeShade="BF"/>
         </w:rPr>
       </w:pPr>
+      <w:bookmarkStart w:id="27" w:name="_Toc61081478"/>
       <w:r>
         <w:rPr>
           <w:color w:val="E36C0A" w:themeColor="accent6" w:themeShade="BF"/>
         </w:rPr>
         <w:t>3.4.3.1 Class diagram</w:t>
       </w:r>
+      <w:bookmarkEnd w:id="27"/>
     </w:p>
     <w:p>
+      <w:r>
+        <w:rPr>
+          <w:noProof/>
+        </w:rPr>
+        <mc:AlternateContent>
+          <mc:Choice Requires="wps">
+            <w:drawing>
+              <wp:anchor distT="45720" distB="45720" distL="114300" distR="114300" simplePos="0" relativeHeight="251696128" behindDoc="0" locked="0" layoutInCell="1" allowOverlap="1" wp14:anchorId="14F35927" wp14:editId="35D055DD">
+                <wp:simplePos x="0" y="0"/>
+                <wp:positionH relativeFrom="column">
+                  <wp:posOffset>396874</wp:posOffset>
+                </wp:positionH>
+                <wp:positionV relativeFrom="paragraph">
+                  <wp:posOffset>1866970</wp:posOffset>
+                </wp:positionV>
+                <wp:extent cx="157480" cy="170382"/>
+                <wp:effectExtent l="0" t="0" r="13970" b="20320"/>
+                <wp:wrapNone/>
+                <wp:docPr id="15" name="Casella di testo 2"/>
+                <wp:cNvGraphicFramePr>
+                  <a:graphicFrameLocks xmlns:a="http://schemas.openxmlformats.org/drawingml/2006/main"/>
+                </wp:cNvGraphicFramePr>
+                <a:graphic xmlns:a="http://schemas.openxmlformats.org/drawingml/2006/main">
+                  <a:graphicData uri="http://schemas.microsoft.com/office/word/2010/wordprocessingShape">
+                    <wps:wsp>
+                      <wps:cNvSpPr txBox="1">
+                        <a:spLocks noChangeArrowheads="1"/>
+                      </wps:cNvSpPr>
+                      <wps:spPr bwMode="auto">
+                        <a:xfrm rot="10800000">
+                          <a:off x="0" y="0"/>
+                          <a:ext cx="157480" cy="170382"/>
+                        </a:xfrm>
+                        <a:prstGeom prst="rect">
+                          <a:avLst/>
+                        </a:prstGeom>
+                        <a:solidFill>
+                          <a:srgbClr val="FFFFFF"/>
+                        </a:solidFill>
+                        <a:ln w="9525">
+                          <a:solidFill>
+                            <a:schemeClr val="bg1"/>
+                          </a:solidFill>
+                          <a:miter lim="800000"/>
+                          <a:headEnd/>
+                          <a:tailEnd/>
+                        </a:ln>
+                      </wps:spPr>
+                      <wps:txbx>
+                        <w:txbxContent>
+                          <w:p>
+                            <w:pPr>
+                              <w:rPr>
+                                <w:sz w:val="14"/>
+                                <w:szCs w:val="14"/>
+                              </w:rPr>
+                            </w:pPr>
+                            <w:r>
+                              <w:rPr>
+                                <w:sz w:val="14"/>
+                                <w:szCs w:val="14"/>
+                              </w:rPr>
+                              <w:t>*</w:t>
+                            </w:r>
+                          </w:p>
+                        </w:txbxContent>
+                      </wps:txbx>
+                      <wps:bodyPr rot="0" vert="horz" wrap="square" lIns="91440" tIns="45720" rIns="91440" bIns="45720" anchor="t" anchorCtr="0">
+                        <a:noAutofit/>
+                      </wps:bodyPr>
+                    </wps:wsp>
+                  </a:graphicData>
+                </a:graphic>
+                <wp14:sizeRelH relativeFrom="margin">
+                  <wp14:pctWidth>0</wp14:pctWidth>
+                </wp14:sizeRelH>
+                <wp14:sizeRelV relativeFrom="margin">
+                  <wp14:pctHeight>0</wp14:pctHeight>
+                </wp14:sizeRelV>
+              </wp:anchor>
+            </w:drawing>
+          </mc:Choice>
+          <mc:Fallback>
+            <w:pict>
+              <v:shapetype w14:anchorId="14F35927" id="_x0000_t202" coordsize="21600,21600" o:spt="202" path="m,l,21600r21600,l21600,xe">
+                <v:stroke joinstyle="miter"/>
+                <v:path gradientshapeok="t" o:connecttype="rect"/>
+              </v:shapetype>
+              <v:shape id="Casella di testo 2" o:spid="_x0000_s1026" type="#_x0000_t202" style="position:absolute;margin-left:31.25pt;margin-top:147pt;width:12.4pt;height:13.4pt;rotation:180;z-index:251696128;visibility:visible;mso-wrap-style:square;mso-width-percent:0;mso-height-percent:0;mso-wrap-distance-left:9pt;mso-wrap-distance-top:3.6pt;mso-wrap-distance-right:9pt;mso-wrap-distance-bottom:3.6pt;mso-position-horizontal:absolute;mso-position-horizontal-relative:text;mso-position-vertical:absolute;mso-position-vertical-relative:text;mso-width-percent:0;mso-height-percent:0;mso-width-relative:margin;mso-height-relative:margin;v-text-anchor:top" o:gfxdata="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" strokecolor="white [3212]">
+                <v:textbox>
+                  <w:txbxContent>
+                    <w:p>
+                      <w:pPr>
+                        <w:rPr>
+                          <w:sz w:val="14"/>
+                          <w:szCs w:val="14"/>
+                        </w:rPr>
+                      </w:pPr>
+                      <w:r>
+                        <w:rPr>
+                          <w:sz w:val="14"/>
+                          <w:szCs w:val="14"/>
+                        </w:rPr>
+                        <w:t>*</w:t>
+                      </w:r>
+                    </w:p>
+                  </w:txbxContent>
+                </v:textbox>
+              </v:shape>
+            </w:pict>
+          </mc:Fallback>
+        </mc:AlternateContent>
+      </w:r>
+      <w:r>
+        <w:rPr>
+          <w:noProof/>
+        </w:rPr>
+        <mc:AlternateContent>
+          <mc:Choice Requires="wps">
+            <w:drawing>
+              <wp:anchor distT="0" distB="0" distL="114300" distR="114300" simplePos="0" relativeHeight="251694080" behindDoc="0" locked="0" layoutInCell="1" allowOverlap="1" wp14:anchorId="72CBAA02" wp14:editId="141C3C06">
+                <wp:simplePos x="0" y="0"/>
+                <wp:positionH relativeFrom="column">
+                  <wp:posOffset>416459</wp:posOffset>
+                </wp:positionH>
+                <wp:positionV relativeFrom="paragraph">
+                  <wp:posOffset>1883058</wp:posOffset>
+                </wp:positionV>
+                <wp:extent cx="167490" cy="135802"/>
+                <wp:effectExtent l="0" t="0" r="23495" b="17145"/>
+                <wp:wrapNone/>
+                <wp:docPr id="1" name="Rettangolo 1"/>
+                <wp:cNvGraphicFramePr/>
+                <a:graphic xmlns:a="http://schemas.openxmlformats.org/drawingml/2006/main">
+                  <a:graphicData uri="http://schemas.microsoft.com/office/word/2010/wordprocessingShape">
+                    <wps:wsp>
+                      <wps:cNvSpPr/>
+                      <wps:spPr>
+                        <a:xfrm>
+                          <a:off x="0" y="0"/>
+                          <a:ext cx="167490" cy="135802"/>
+                        </a:xfrm>
+                        <a:prstGeom prst="rect">
+                          <a:avLst/>
+                        </a:prstGeom>
+                        <a:solidFill>
+                          <a:schemeClr val="bg1"/>
+                        </a:solidFill>
+                        <a:ln>
+                          <a:solidFill>
+                            <a:schemeClr val="bg1"/>
+                          </a:solidFill>
+                        </a:ln>
+                        <a:effectLst/>
+                      </wps:spPr>
+                      <wps:style>
+                        <a:lnRef idx="1">
+                          <a:schemeClr val="accent1"/>
+                        </a:lnRef>
+                        <a:fillRef idx="3">
+                          <a:schemeClr val="accent1"/>
+                        </a:fillRef>
+                        <a:effectRef idx="2">
+                          <a:schemeClr val="accent1"/>
+                        </a:effectRef>
+                        <a:fontRef idx="minor">
+                          <a:schemeClr val="lt1"/>
+                        </a:fontRef>
+                      </wps:style>
+                      <wps:bodyPr rot="0" spcFirstLastPara="0" vertOverflow="overflow" horzOverflow="overflow" vert="horz" wrap="square" lIns="91440" tIns="45720" rIns="91440" bIns="45720" numCol="1" spcCol="0" rtlCol="0" fromWordArt="0" anchor="ctr" anchorCtr="0" forceAA="0" compatLnSpc="1">
+                        <a:prstTxWarp prst="textNoShape">
+                          <a:avLst/>
+                        </a:prstTxWarp>
+                        <a:noAutofit/>
+                      </wps:bodyPr>
+                    </wps:wsp>
+                  </a:graphicData>
+                </a:graphic>
+              </wp:anchor>
+            </w:drawing>
+          </mc:Choice>
+          <mc:Fallback>
+            <w:pict>
+              <v:rect w14:anchorId="6111C905" id="Rettangolo 1" o:spid="_x0000_s1026" style="position:absolute;margin-left:32.8pt;margin-top:148.25pt;width:13.2pt;height:10.7pt;z-index:251694080;visibility:visible;mso-wrap-style:square;mso-wrap-distance-left:9pt;mso-wrap-distance-top:0;mso-wrap-distance-right:9pt;mso-wrap-distance-bottom:0;mso-position-horizontal:absolute;mso-position-horizontal-relative:text;mso-position-vertical:absolute;mso-position-vertical-relative:text;v-text-anchor:middle" o:gfxdata="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" fillcolor="white [3212]" strokecolor="white [3212]"/>
+            </w:pict>
+          </mc:Fallback>
+        </mc:AlternateContent>
+      </w:r>
       <w:r>
         <w:rPr>
           <w:noProof/>
@@ -30624,8 +32871,7 @@
           <w:color w:val="E36C0A" w:themeColor="accent6" w:themeShade="BF"/>
         </w:rPr>
       </w:pPr>
-      <w:bookmarkStart w:id="23" w:name="_1dvh4xqm77t" w:colFirst="0" w:colLast="0"/>
-      <w:bookmarkEnd w:id="23"/>
+      <w:bookmarkStart w:id="28" w:name="_Toc61081479"/>
       <w:r>
         <w:rPr>
           <w:color w:val="E36C0A" w:themeColor="accent6" w:themeShade="BF"/>
@@ -30647,6 +32893,7 @@
         </w:rPr>
         <w:t xml:space="preserve"> Objects</w:t>
       </w:r>
+      <w:bookmarkEnd w:id="28"/>
     </w:p>
     <w:p>
       <w:pPr>
@@ -30824,6 +33071,7 @@
               </w:rPr>
               <w:t xml:space="preserve"> </w:t>
             </w:r>
+            <w:proofErr w:type="gramStart"/>
             <w:r>
               <w:rPr>
                 <w:bCs/>
@@ -30832,6 +33080,7 @@
               </w:rPr>
               <w:t>email</w:t>
             </w:r>
+            <w:proofErr w:type="gramEnd"/>
             <w:r>
               <w:rPr>
                 <w:bCs/>
@@ -31345,8 +33594,7 @@
           <w:color w:val="E36C0A" w:themeColor="accent6" w:themeShade="BF"/>
         </w:rPr>
       </w:pPr>
-      <w:bookmarkStart w:id="24" w:name="_1mepvns81dww" w:colFirst="0" w:colLast="0"/>
-      <w:bookmarkEnd w:id="24"/>
+      <w:bookmarkStart w:id="29" w:name="_Toc61081480"/>
       <w:r>
         <w:rPr>
           <w:color w:val="E36C0A" w:themeColor="accent6" w:themeShade="BF"/>
@@ -31368,6 +33616,7 @@
         </w:rPr>
         <w:t xml:space="preserve"> Objects</w:t>
       </w:r>
+      <w:bookmarkEnd w:id="29"/>
     </w:p>
     <w:p>
       <w:pPr>
@@ -32225,7 +34474,25 @@
                 <w:sz w:val="24"/>
                 <w:szCs w:val="24"/>
               </w:rPr>
-              <w:t xml:space="preserve">Form per l’accesso contenente i campi:  e-mail, password e un bottone per il </w:t>
+              <w:t xml:space="preserve">Form per l’accesso contenente i </w:t>
+            </w:r>
+            <w:proofErr w:type="gramStart"/>
+            <w:r>
+              <w:rPr>
+                <w:bCs/>
+                <w:sz w:val="24"/>
+                <w:szCs w:val="24"/>
+              </w:rPr>
+              <w:t>campi:  e-mail</w:t>
+            </w:r>
+            <w:proofErr w:type="gramEnd"/>
+            <w:r>
+              <w:rPr>
+                <w:bCs/>
+                <w:sz w:val="24"/>
+                <w:szCs w:val="24"/>
+              </w:rPr>
+              <w:t xml:space="preserve">, password e un bottone per il </w:t>
             </w:r>
             <w:proofErr w:type="spellStart"/>
             <w:r>
@@ -34593,7 +36860,25 @@
                 <w:sz w:val="24"/>
                 <w:szCs w:val="24"/>
               </w:rPr>
-              <w:t>Notifica che l’e-mail che si vuole inserire  è già presente nel database</w:t>
+              <w:t xml:space="preserve">Notifica che l’e-mail che si vuole </w:t>
+            </w:r>
+            <w:proofErr w:type="gramStart"/>
+            <w:r>
+              <w:rPr>
+                <w:bCs/>
+                <w:sz w:val="24"/>
+                <w:szCs w:val="24"/>
+              </w:rPr>
+              <w:t>inserire  è</w:t>
+            </w:r>
+            <w:proofErr w:type="gramEnd"/>
+            <w:r>
+              <w:rPr>
+                <w:bCs/>
+                <w:sz w:val="24"/>
+                <w:szCs w:val="24"/>
+              </w:rPr>
+              <w:t xml:space="preserve"> già presente nel database</w:t>
             </w:r>
           </w:p>
         </w:tc>
@@ -35715,6 +38000,7 @@
           <w:color w:val="E36C0A" w:themeColor="accent6" w:themeShade="BF"/>
         </w:rPr>
       </w:pPr>
+      <w:bookmarkStart w:id="30" w:name="_Toc61081481"/>
       <w:r>
         <w:rPr>
           <w:color w:val="E36C0A" w:themeColor="accent6" w:themeShade="BF"/>
@@ -35722,6 +38008,7 @@
         <w:lastRenderedPageBreak/>
         <w:t>3.4.3.4 Control Objects</w:t>
       </w:r>
+      <w:bookmarkEnd w:id="30"/>
     </w:p>
     <w:p>
       <w:pPr>
@@ -36128,6 +38415,7 @@
               <w:t xml:space="preserve">Genera, in caso di errori nella compilazione dei </w:t>
             </w:r>
             <w:proofErr w:type="spellStart"/>
+            <w:proofErr w:type="gramStart"/>
             <w:r>
               <w:rPr>
                 <w:bCs/>
@@ -36146,6 +38434,7 @@
               <w:t xml:space="preserve">  “</w:t>
             </w:r>
             <w:proofErr w:type="spellStart"/>
+            <w:proofErr w:type="gramEnd"/>
             <w:r>
               <w:rPr>
                 <w:bCs/>
@@ -36217,7 +38506,25 @@
                 <w:sz w:val="24"/>
                 <w:szCs w:val="24"/>
               </w:rPr>
-              <w:t>in caso il link  per la conferma della registrazione sia scaduto</w:t>
+              <w:t xml:space="preserve">in caso il </w:t>
+            </w:r>
+            <w:proofErr w:type="gramStart"/>
+            <w:r>
+              <w:rPr>
+                <w:bCs/>
+                <w:sz w:val="24"/>
+                <w:szCs w:val="24"/>
+              </w:rPr>
+              <w:t>link  per</w:t>
+            </w:r>
+            <w:proofErr w:type="gramEnd"/>
+            <w:r>
+              <w:rPr>
+                <w:bCs/>
+                <w:sz w:val="24"/>
+                <w:szCs w:val="24"/>
+              </w:rPr>
+              <w:t xml:space="preserve"> la conferma della registrazione sia scaduto</w:t>
             </w:r>
           </w:p>
         </w:tc>
@@ -36967,7 +39274,6 @@
                 <w:sz w:val="24"/>
                 <w:szCs w:val="24"/>
               </w:rPr>
-              <w:lastRenderedPageBreak/>
               <w:t>ReviewInspectionControl</w:t>
             </w:r>
             <w:proofErr w:type="spellEnd"/>
@@ -37084,9 +39390,19 @@
                 <w:sz w:val="24"/>
                 <w:szCs w:val="24"/>
               </w:rPr>
-              <w:t>Si occupa di mostrare l’ ”</w:t>
+              <w:t xml:space="preserve">Si occupa di mostrare </w:t>
+            </w:r>
+            <w:proofErr w:type="gramStart"/>
+            <w:r>
+              <w:rPr>
+                <w:bCs/>
+                <w:sz w:val="24"/>
+                <w:szCs w:val="24"/>
+              </w:rPr>
+              <w:t>l’ ”</w:t>
             </w:r>
             <w:proofErr w:type="spellStart"/>
+            <w:proofErr w:type="gramEnd"/>
             <w:r>
               <w:rPr>
                 <w:bCs/>
@@ -37924,7 +40240,6 @@
                 <w:sz w:val="24"/>
                 <w:szCs w:val="24"/>
               </w:rPr>
-              <w:lastRenderedPageBreak/>
               <w:t>EditSpecControl</w:t>
             </w:r>
             <w:proofErr w:type="spellEnd"/>
@@ -38237,12 +40552,14 @@
           <w:color w:val="E36C0A" w:themeColor="accent6" w:themeShade="BF"/>
         </w:rPr>
       </w:pPr>
+      <w:bookmarkStart w:id="31" w:name="_Toc61081482"/>
       <w:r>
         <w:rPr>
           <w:color w:val="E36C0A" w:themeColor="accent6" w:themeShade="BF"/>
         </w:rPr>
         <w:t>3.4.3.5 Manager Objects</w:t>
       </w:r>
+      <w:bookmarkEnd w:id="31"/>
     </w:p>
     <w:p>
       <w:pPr>
@@ -38744,6 +41061,7 @@
           <w:lang w:val="en-US"/>
         </w:rPr>
       </w:pPr>
+      <w:bookmarkStart w:id="32" w:name="_Toc61081483"/>
       <w:r>
         <w:rPr>
           <w:color w:val="E36C0A" w:themeColor="accent6" w:themeShade="BF"/>
@@ -38752,6 +41070,7 @@
         <w:lastRenderedPageBreak/>
         <w:t>3.4.4 Dynamic model</w:t>
       </w:r>
+      <w:bookmarkEnd w:id="32"/>
     </w:p>
     <w:p>
       <w:pPr>
@@ -38761,6 +41080,7 @@
           <w:lang w:val="en-US"/>
         </w:rPr>
       </w:pPr>
+      <w:bookmarkStart w:id="33" w:name="_Toc61081484"/>
       <w:r>
         <w:rPr>
           <w:color w:val="E36C0A" w:themeColor="accent6" w:themeShade="BF"/>
@@ -38768,6 +41088,7 @@
         </w:rPr>
         <w:t>3.4.4.1 Sequence Diagrams</w:t>
       </w:r>
+      <w:bookmarkEnd w:id="33"/>
     </w:p>
     <w:p>
       <w:pPr>
@@ -38779,8 +41100,7 @@
           <w:lang w:val="en-US"/>
         </w:rPr>
       </w:pPr>
-      <w:bookmarkStart w:id="25" w:name="_nzf8zc23x2d8" w:colFirst="0" w:colLast="0"/>
-      <w:bookmarkEnd w:id="25"/>
+      <w:bookmarkStart w:id="34" w:name="_Toc61081485"/>
       <w:r>
         <w:rPr>
           <w:sz w:val="24"/>
@@ -38789,6 +41109,7 @@
         </w:rPr>
         <w:t>Legenda</w:t>
       </w:r>
+      <w:bookmarkEnd w:id="34"/>
     </w:p>
     <w:p>
       <w:pPr>
@@ -38897,8 +41218,7 @@
       <w:pPr>
         <w:pStyle w:val="Titolo5"/>
       </w:pPr>
-      <w:bookmarkStart w:id="26" w:name="_em5hh2v7wa0j" w:colFirst="0" w:colLast="0"/>
-      <w:bookmarkEnd w:id="26"/>
+      <w:bookmarkStart w:id="35" w:name="_Toc61081486"/>
       <w:r>
         <w:rPr>
           <w:noProof/>
@@ -38983,6 +41303,7 @@
       <w:r>
         <w:t>SD_Ricerca</w:t>
       </w:r>
+      <w:bookmarkEnd w:id="35"/>
       <w:proofErr w:type="spellEnd"/>
     </w:p>
     <w:p>
@@ -38997,8 +41318,7 @@
       <w:pPr>
         <w:pStyle w:val="Titolo6"/>
       </w:pPr>
-      <w:bookmarkStart w:id="27" w:name="_sqzid4wfrvs2" w:colFirst="0" w:colLast="0"/>
-      <w:bookmarkEnd w:id="27"/>
+      <w:bookmarkStart w:id="36" w:name="_Toc61081487"/>
       <w:r>
         <w:rPr>
           <w:noProof/>
@@ -39084,6 +41404,7 @@
       <w:r>
         <w:t>SD_Registrazione</w:t>
       </w:r>
+      <w:bookmarkEnd w:id="36"/>
       <w:proofErr w:type="spellEnd"/>
     </w:p>
     <w:p>
@@ -39098,8 +41419,7 @@
       <w:pPr>
         <w:pStyle w:val="Titolo6"/>
       </w:pPr>
-      <w:bookmarkStart w:id="28" w:name="_m0lp3c20yiqp" w:colFirst="0" w:colLast="0"/>
-      <w:bookmarkEnd w:id="28"/>
+      <w:bookmarkStart w:id="37" w:name="_Toc61081488"/>
       <w:r>
         <w:t xml:space="preserve">3.4.4.1.2.1 </w:t>
       </w:r>
@@ -39107,6 +41427,7 @@
       <w:r>
         <w:t>SD_ConfermaRegistrazione</w:t>
       </w:r>
+      <w:bookmarkEnd w:id="37"/>
       <w:proofErr w:type="spellEnd"/>
     </w:p>
     <w:p>
@@ -39168,8 +41489,7 @@
       <w:pPr>
         <w:pStyle w:val="Titolo6"/>
       </w:pPr>
-      <w:bookmarkStart w:id="29" w:name="_egzy65jpuwau" w:colFirst="0" w:colLast="0"/>
-      <w:bookmarkEnd w:id="29"/>
+      <w:bookmarkStart w:id="38" w:name="_Toc61081489"/>
       <w:r>
         <w:lastRenderedPageBreak/>
         <w:t xml:space="preserve">3.4.4.1.2.2 </w:t>
@@ -39178,6 +41498,7 @@
       <w:r>
         <w:t>SD_ScadenzaConfermaRegistrazione</w:t>
       </w:r>
+      <w:bookmarkEnd w:id="38"/>
       <w:proofErr w:type="spellEnd"/>
     </w:p>
     <w:p>
@@ -39232,8 +41553,7 @@
       <w:pPr>
         <w:pStyle w:val="Titolo6"/>
       </w:pPr>
-      <w:bookmarkStart w:id="30" w:name="_gm6dn1w98soo" w:colFirst="0" w:colLast="0"/>
-      <w:bookmarkEnd w:id="30"/>
+      <w:bookmarkStart w:id="39" w:name="_Toc61081490"/>
       <w:r>
         <w:t xml:space="preserve">3.4.4.1.2.3 </w:t>
       </w:r>
@@ -39241,6 +41561,7 @@
       <w:r>
         <w:t>SD_ScorrettenzaCampiRegistrazione</w:t>
       </w:r>
+      <w:bookmarkEnd w:id="39"/>
       <w:proofErr w:type="spellEnd"/>
     </w:p>
     <w:p>
@@ -39307,21 +41628,22 @@
           <w:numId w:val="43"/>
         </w:numPr>
       </w:pPr>
-      <w:bookmarkStart w:id="31" w:name="_r47zew98i8vt" w:colFirst="0" w:colLast="0"/>
-      <w:bookmarkEnd w:id="31"/>
+      <w:bookmarkStart w:id="40" w:name="_Toc61081491"/>
       <w:proofErr w:type="spellStart"/>
       <w:r>
         <w:lastRenderedPageBreak/>
         <w:t>SD_RegistrazioneEmailGiàInUso</w:t>
       </w:r>
+      <w:bookmarkEnd w:id="40"/>
       <w:proofErr w:type="spellEnd"/>
     </w:p>
     <w:p>
       <w:pPr>
         <w:pStyle w:val="Titolo5"/>
       </w:pPr>
-      <w:bookmarkStart w:id="32" w:name="_kd4gc2n8i8ir" w:colFirst="0" w:colLast="0"/>
-      <w:bookmarkEnd w:id="32"/>
+      <w:bookmarkStart w:id="41" w:name="_kd4gc2n8i8ir" w:colFirst="0" w:colLast="0"/>
+      <w:bookmarkStart w:id="42" w:name="_Toc61081492"/>
+      <w:bookmarkEnd w:id="41"/>
       <w:r>
         <w:rPr>
           <w:noProof/>
@@ -39362,13 +41684,13 @@
           </wp:inline>
         </w:drawing>
       </w:r>
+      <w:bookmarkEnd w:id="42"/>
     </w:p>
     <w:p>
       <w:pPr>
         <w:pStyle w:val="Titolo5"/>
       </w:pPr>
-      <w:bookmarkStart w:id="33" w:name="_5mqft6mc0440" w:colFirst="0" w:colLast="0"/>
-      <w:bookmarkEnd w:id="33"/>
+      <w:bookmarkStart w:id="43" w:name="_Toc61081493"/>
       <w:r>
         <w:rPr>
           <w:noProof/>
@@ -39443,6 +41765,7 @@
       <w:r>
         <w:t>SD_SignIn</w:t>
       </w:r>
+      <w:bookmarkEnd w:id="43"/>
       <w:proofErr w:type="spellEnd"/>
     </w:p>
     <w:p>
@@ -39458,6 +41781,7 @@
           <w:szCs w:val="40"/>
         </w:rPr>
       </w:pPr>
+      <w:bookmarkStart w:id="44" w:name="_Toc61081494"/>
       <w:r>
         <w:lastRenderedPageBreak/>
         <w:t>3</w:t>
@@ -39469,6 +41793,7 @@
       <w:r>
         <w:t>SD_SignInCredenzialiNonValide</w:t>
       </w:r>
+      <w:bookmarkEnd w:id="44"/>
       <w:proofErr w:type="spellEnd"/>
     </w:p>
     <w:p>
@@ -39479,8 +41804,7 @@
           <w:szCs w:val="40"/>
         </w:rPr>
       </w:pPr>
-      <w:bookmarkStart w:id="34" w:name="_tr2hlto6zjwo" w:colFirst="0" w:colLast="0"/>
-      <w:bookmarkEnd w:id="34"/>
+      <w:bookmarkStart w:id="45" w:name="_Toc61081495"/>
       <w:r>
         <w:rPr>
           <w:noProof/>
@@ -39556,6 +41880,7 @@
       <w:r>
         <w:t>SD_ConsultazioneSpec</w:t>
       </w:r>
+      <w:bookmarkEnd w:id="45"/>
       <w:proofErr w:type="spellEnd"/>
     </w:p>
     <w:p>
@@ -39682,11 +42007,7 @@
           </mc:Choice>
           <mc:Fallback>
             <w:pict>
-              <v:shapetype w14:anchorId="12B4C411" id="_x0000_t202" coordsize="21600,21600" o:spt="202" path="m,l,21600r21600,l21600,xe">
-                <v:stroke joinstyle="miter"/>
-                <v:path gradientshapeok="t" o:connecttype="rect"/>
-              </v:shapetype>
-              <v:shape id="Casella di testo 2" o:spid="_x0000_s1026" type="#_x0000_t202" style="position:absolute;left:0;text-align:left;margin-left:5in;margin-top:14.15pt;width:85.4pt;height:34.35pt;z-index:251665408;visibility:visible;mso-wrap-style:square;mso-width-percent:0;mso-height-percent:0;mso-wrap-distance-left:9pt;mso-wrap-distance-top:3.6pt;mso-wrap-distance-right:9pt;mso-wrap-distance-bottom:3.6pt;mso-position-horizontal:absolute;mso-position-horizontal-relative:text;mso-position-vertical:absolute;mso-position-vertical-relative:text;mso-width-percent:0;mso-height-percent:0;mso-width-relative:margin;mso-height-relative:margin;v-text-anchor:top" o:gfxdata="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">
+              <v:shape w14:anchorId="12B4C411" id="_x0000_s1027" type="#_x0000_t202" style="position:absolute;left:0;text-align:left;margin-left:5in;margin-top:14.15pt;width:85.4pt;height:34.35pt;z-index:251665408;visibility:visible;mso-wrap-style:square;mso-width-percent:0;mso-height-percent:0;mso-wrap-distance-left:9pt;mso-wrap-distance-top:3.6pt;mso-wrap-distance-right:9pt;mso-wrap-distance-bottom:3.6pt;mso-position-horizontal:absolute;mso-position-horizontal-relative:text;mso-position-vertical:absolute;mso-position-vertical-relative:text;mso-width-percent:0;mso-height-percent:0;mso-width-relative:margin;mso-height-relative:margin;v-text-anchor:top" o:gfxdata="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">
                 <v:textbox>
                   <w:txbxContent>
                     <w:p>
@@ -39724,7 +42045,6 @@
                         </w:rPr>
                         <w:t>:</w:t>
                       </w:r>
-                      <w:proofErr w:type="spellStart"/>
                       <w:r>
                         <w:rPr>
                           <w:sz w:val="20"/>
@@ -39734,7 +42054,6 @@
                         </w:rPr>
                         <w:t>SpecManager</w:t>
                       </w:r>
-                      <w:proofErr w:type="spellEnd"/>
                     </w:p>
                   </w:txbxContent>
                 </v:textbox>
@@ -39790,8 +42109,7 @@
       <w:pPr>
         <w:pStyle w:val="Titolo5"/>
       </w:pPr>
-      <w:bookmarkStart w:id="35" w:name="_2893b2pukidh" w:colFirst="0" w:colLast="0"/>
-      <w:bookmarkEnd w:id="35"/>
+      <w:bookmarkStart w:id="46" w:name="_Toc61081496"/>
       <w:r>
         <w:lastRenderedPageBreak/>
         <w:t xml:space="preserve">3.4.4.1.5 </w:t>
@@ -39800,6 +42118,7 @@
       <w:r>
         <w:t>SD_Uso_DoraIA</w:t>
       </w:r>
+      <w:bookmarkEnd w:id="46"/>
       <w:proofErr w:type="spellEnd"/>
     </w:p>
     <w:p>
@@ -39851,8 +42170,7 @@
       <w:pPr>
         <w:pStyle w:val="Titolo5"/>
       </w:pPr>
-      <w:bookmarkStart w:id="36" w:name="_trvg9iwnmc2y" w:colFirst="0" w:colLast="0"/>
-      <w:bookmarkEnd w:id="36"/>
+      <w:bookmarkStart w:id="47" w:name="_Toc61081497"/>
       <w:r>
         <w:t xml:space="preserve">3.4.4.1.7 </w:t>
       </w:r>
@@ -39860,6 +42178,7 @@
       <w:r>
         <w:t>SD_Agg_Recensione</w:t>
       </w:r>
+      <w:bookmarkEnd w:id="47"/>
       <w:proofErr w:type="spellEnd"/>
     </w:p>
     <w:p>
@@ -39915,8 +42234,7 @@
       <w:pPr>
         <w:pStyle w:val="Titolo5"/>
       </w:pPr>
-      <w:bookmarkStart w:id="37" w:name="_1r6axj54v5c9" w:colFirst="0" w:colLast="0"/>
-      <w:bookmarkEnd w:id="37"/>
+      <w:bookmarkStart w:id="48" w:name="_Toc61081498"/>
       <w:r>
         <w:lastRenderedPageBreak/>
         <w:t xml:space="preserve">3.4.4.1.8 </w:t>
@@ -39925,6 +42243,7 @@
       <w:r>
         <w:t>SD_VisualizzazioneProfiloUtente</w:t>
       </w:r>
+      <w:bookmarkEnd w:id="48"/>
       <w:proofErr w:type="spellEnd"/>
     </w:p>
     <w:p/>
@@ -39990,8 +42309,7 @@
       <w:pPr>
         <w:pStyle w:val="Titolo5"/>
       </w:pPr>
-      <w:bookmarkStart w:id="38" w:name="_jqaqoqjpr3ap" w:colFirst="0" w:colLast="0"/>
-      <w:bookmarkEnd w:id="38"/>
+      <w:bookmarkStart w:id="49" w:name="_Toc61081499"/>
       <w:r>
         <w:t xml:space="preserve">3.4.4.1.9 </w:t>
       </w:r>
@@ -39999,6 +42317,7 @@
       <w:r>
         <w:t>SD_VisualizzazioneRecensioniPending</w:t>
       </w:r>
+      <w:bookmarkEnd w:id="49"/>
       <w:proofErr w:type="spellEnd"/>
     </w:p>
     <w:p>
@@ -40048,8 +42367,7 @@
       <w:pPr>
         <w:pStyle w:val="Titolo6"/>
       </w:pPr>
-      <w:bookmarkStart w:id="39" w:name="_psge6td8241z" w:colFirst="0" w:colLast="0"/>
-      <w:bookmarkEnd w:id="39"/>
+      <w:bookmarkStart w:id="50" w:name="_Toc61081500"/>
       <w:r>
         <w:lastRenderedPageBreak/>
         <w:t xml:space="preserve">3.4.4.1.9.1 </w:t>
@@ -40058,6 +42376,7 @@
       <w:r>
         <w:t>SD_RevisioneRecensioniLetturaInformazioni</w:t>
       </w:r>
+      <w:bookmarkEnd w:id="50"/>
       <w:proofErr w:type="spellEnd"/>
     </w:p>
     <w:p>
@@ -40106,8 +42425,7 @@
       <w:pPr>
         <w:pStyle w:val="Titolo6"/>
       </w:pPr>
-      <w:bookmarkStart w:id="40" w:name="_mswoqd7vjdfk" w:colFirst="0" w:colLast="0"/>
-      <w:bookmarkEnd w:id="40"/>
+      <w:bookmarkStart w:id="51" w:name="_Toc61081501"/>
       <w:r>
         <w:t xml:space="preserve">3.4.4.1.9.2 </w:t>
       </w:r>
@@ -40115,6 +42433,7 @@
       <w:r>
         <w:t>SD_RevisioneRecensioniApprovazione</w:t>
       </w:r>
+      <w:bookmarkEnd w:id="51"/>
       <w:proofErr w:type="spellEnd"/>
     </w:p>
     <w:p>
@@ -40164,8 +42483,7 @@
       <w:pPr>
         <w:pStyle w:val="Titolo5"/>
       </w:pPr>
-      <w:bookmarkStart w:id="41" w:name="_c1i3i4yrn96h" w:colFirst="0" w:colLast="0"/>
-      <w:bookmarkEnd w:id="41"/>
+      <w:bookmarkStart w:id="52" w:name="_Toc61081502"/>
       <w:r>
         <w:lastRenderedPageBreak/>
         <w:t xml:space="preserve">3.4.4.1.10 </w:t>
@@ -40174,6 +42492,7 @@
       <w:r>
         <w:t>SD_ModificaPunteggi</w:t>
       </w:r>
+      <w:bookmarkEnd w:id="52"/>
       <w:proofErr w:type="spellEnd"/>
     </w:p>
     <w:p>
@@ -40238,8 +42557,7 @@
       <w:pPr>
         <w:pStyle w:val="Titolo5"/>
       </w:pPr>
-      <w:bookmarkStart w:id="42" w:name="_8qq2tl9dook1" w:colFirst="0" w:colLast="0"/>
-      <w:bookmarkEnd w:id="42"/>
+      <w:bookmarkStart w:id="53" w:name="_Toc61081503"/>
       <w:r>
         <w:t xml:space="preserve">3.4.4.1.11 </w:t>
       </w:r>
@@ -40251,6 +42569,7 @@
       <w:r>
         <w:t xml:space="preserve"> (Caricamento del file)</w:t>
       </w:r>
+      <w:bookmarkEnd w:id="53"/>
     </w:p>
     <w:p>
       <w:r>
@@ -40443,8 +42762,7 @@
       <w:pPr>
         <w:pStyle w:val="Titolo6"/>
       </w:pPr>
-      <w:bookmarkStart w:id="43" w:name="_8alyl6xmfld1" w:colFirst="0" w:colLast="0"/>
-      <w:bookmarkEnd w:id="43"/>
+      <w:bookmarkStart w:id="54" w:name="_Toc61081504"/>
       <w:r>
         <w:lastRenderedPageBreak/>
         <w:t xml:space="preserve">3.4.4.1.11.1 </w:t>
@@ -40453,6 +42771,7 @@
       <w:r>
         <w:t>SD_ImportazioneSchedeTecnicheFileErrato</w:t>
       </w:r>
+      <w:bookmarkEnd w:id="54"/>
       <w:proofErr w:type="spellEnd"/>
     </w:p>
     <w:p>
@@ -40647,11 +42966,11 @@
       <w:pPr>
         <w:pStyle w:val="Titolo6"/>
       </w:pPr>
-      <w:bookmarkStart w:id="44" w:name="_r5q9ezdbk66r" w:colFirst="0" w:colLast="0"/>
-      <w:bookmarkEnd w:id="44"/>
+      <w:bookmarkStart w:id="55" w:name="_Toc61081505"/>
       <w:r>
         <w:t>3.4.4.1.11.2 SD_ImportazioneSchedeTecnichePassi2-4</w:t>
       </w:r>
+      <w:bookmarkEnd w:id="55"/>
     </w:p>
     <w:p/>
     <w:p>
@@ -40704,8 +43023,7 @@
       <w:pPr>
         <w:pStyle w:val="Titolo5"/>
       </w:pPr>
-      <w:bookmarkStart w:id="45" w:name="_fwo2xvt23jyk" w:colFirst="0" w:colLast="0"/>
-      <w:bookmarkEnd w:id="45"/>
+      <w:bookmarkStart w:id="56" w:name="_Toc61081506"/>
       <w:r>
         <w:lastRenderedPageBreak/>
         <w:t xml:space="preserve">3.4.4.1.12 </w:t>
@@ -40714,6 +43032,7 @@
       <w:r>
         <w:t>SD_CreazioneSchedaTecnica</w:t>
       </w:r>
+      <w:bookmarkEnd w:id="56"/>
       <w:proofErr w:type="spellEnd"/>
     </w:p>
     <w:p>
@@ -40909,8 +43228,7 @@
       <w:pPr>
         <w:pStyle w:val="Titolo6"/>
       </w:pPr>
-      <w:bookmarkStart w:id="46" w:name="_jftftz5y5ox8" w:colFirst="0" w:colLast="0"/>
-      <w:bookmarkEnd w:id="46"/>
+      <w:bookmarkStart w:id="57" w:name="_Toc61081507"/>
       <w:r>
         <w:t xml:space="preserve">3.4.4.1.12.1 </w:t>
       </w:r>
@@ -40918,6 +43236,7 @@
       <w:r>
         <w:t>SD_CreazioneSchedaTecnicaDatiNonValidi</w:t>
       </w:r>
+      <w:bookmarkEnd w:id="57"/>
       <w:proofErr w:type="spellEnd"/>
     </w:p>
     <w:p>
@@ -41116,8 +43435,7 @@
       <w:pPr>
         <w:pStyle w:val="Titolo5"/>
       </w:pPr>
-      <w:bookmarkStart w:id="47" w:name="_e18shygz64x" w:colFirst="0" w:colLast="0"/>
-      <w:bookmarkEnd w:id="47"/>
+      <w:bookmarkStart w:id="58" w:name="_Toc61081508"/>
       <w:r>
         <w:lastRenderedPageBreak/>
         <w:t xml:space="preserve">3.4.4.1.14 </w:t>
@@ -41126,6 +43444,7 @@
       <w:r>
         <w:t>SD_ModificaAccount</w:t>
       </w:r>
+      <w:bookmarkEnd w:id="58"/>
       <w:proofErr w:type="spellEnd"/>
     </w:p>
     <w:p>
@@ -41292,7 +43611,7 @@
           </mc:Choice>
           <mc:Fallback>
             <w:pict>
-              <v:shape w14:anchorId="2E85CBD9" id="_x0000_s1027" type="#_x0000_t202" style="position:absolute;margin-left:294.15pt;margin-top:121.05pt;width:45.05pt;height:15pt;z-index:251686912;visibility:visible;mso-wrap-style:square;mso-width-percent:0;mso-height-percent:0;mso-wrap-distance-left:9pt;mso-wrap-distance-top:3.6pt;mso-wrap-distance-right:9pt;mso-wrap-distance-bottom:3.6pt;mso-position-horizontal:absolute;mso-position-horizontal-relative:text;mso-position-vertical:absolute;mso-position-vertical-relative:text;mso-width-percent:0;mso-height-percent:0;mso-width-relative:margin;mso-height-relative:margin;v-text-anchor:top" o:gfxdata="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" filled="f" stroked="f">
+              <v:shape w14:anchorId="2E85CBD9" id="_x0000_s1028" type="#_x0000_t202" style="position:absolute;margin-left:294.15pt;margin-top:121.05pt;width:45.05pt;height:15pt;z-index:251686912;visibility:visible;mso-wrap-style:square;mso-width-percent:0;mso-height-percent:0;mso-wrap-distance-left:9pt;mso-wrap-distance-top:3.6pt;mso-wrap-distance-right:9pt;mso-wrap-distance-bottom:3.6pt;mso-position-horizontal:absolute;mso-position-horizontal-relative:text;mso-position-vertical:absolute;mso-position-vertical-relative:text;mso-width-percent:0;mso-height-percent:0;mso-width-relative:margin;mso-height-relative:margin;v-text-anchor:top" o:gfxdata="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" filled="f" stroked="f">
                 <v:textbox>
                   <w:txbxContent>
                     <w:p>
@@ -41660,8 +43979,7 @@
         </w:drawing>
       </w:r>
     </w:p>
-    <w:bookmarkStart w:id="48" w:name="_eni68budcegq" w:colFirst="0" w:colLast="0"/>
-    <w:bookmarkEnd w:id="48"/>
+    <w:bookmarkStart w:id="59" w:name="_Toc61081509"/>
     <w:p>
       <w:pPr>
         <w:pStyle w:val="Titolo6"/>
@@ -41857,18 +44175,17 @@
           </wp:inline>
         </w:drawing>
       </w:r>
+      <w:bookmarkEnd w:id="59"/>
     </w:p>
     <w:p/>
     <w:p>
       <w:pPr>
         <w:pStyle w:val="Titolo6"/>
       </w:pPr>
-      <w:bookmarkStart w:id="49" w:name="_i11tc8r1r0a" w:colFirst="0" w:colLast="0"/>
-      <w:bookmarkEnd w:id="49"/>
+      <w:bookmarkStart w:id="60" w:name="_Toc61081510"/>
       <w:r>
         <w:rPr>
           <w:noProof/>
-          <w:highlight w:val="yellow"/>
         </w:rPr>
         <w:lastRenderedPageBreak/>
         <w:drawing>
@@ -41930,26 +44247,20 @@
         </w:drawing>
       </w:r>
       <w:r>
-        <w:rPr>
-          <w:highlight w:val="yellow"/>
-        </w:rPr>
         <w:t xml:space="preserve">3.4.4.1.14.2 </w:t>
       </w:r>
       <w:proofErr w:type="spellStart"/>
       <w:r>
-        <w:rPr>
-          <w:highlight w:val="yellow"/>
-        </w:rPr>
         <w:t>SD_ModificaAccountEmailGiàInUso</w:t>
       </w:r>
+      <w:bookmarkEnd w:id="60"/>
       <w:proofErr w:type="spellEnd"/>
     </w:p>
     <w:p>
       <w:pPr>
         <w:pStyle w:val="Titolo6"/>
       </w:pPr>
-      <w:bookmarkStart w:id="50" w:name="_sv1p1vrzu2b6" w:colFirst="0" w:colLast="0"/>
-      <w:bookmarkEnd w:id="50"/>
+      <w:bookmarkStart w:id="61" w:name="_Toc61081511"/>
       <w:r>
         <w:t xml:space="preserve">3.4.4.1.14.3 </w:t>
       </w:r>
@@ -41998,14 +44309,14 @@
           </wp:inline>
         </w:drawing>
       </w:r>
+      <w:bookmarkEnd w:id="61"/>
     </w:p>
     <w:p/>
     <w:p>
       <w:pPr>
         <w:pStyle w:val="Titolo5"/>
       </w:pPr>
-      <w:bookmarkStart w:id="51" w:name="_lqx9i37crqwn" w:colFirst="0" w:colLast="0"/>
-      <w:bookmarkEnd w:id="51"/>
+      <w:bookmarkStart w:id="62" w:name="_Toc61081512"/>
       <w:r>
         <w:lastRenderedPageBreak/>
         <w:t xml:space="preserve">3.4.4.1.15 </w:t>
@@ -42014,6 +44325,7 @@
       <w:r>
         <w:t>SD_CancellazioneAccount</w:t>
       </w:r>
+      <w:bookmarkEnd w:id="62"/>
       <w:proofErr w:type="spellEnd"/>
     </w:p>
     <w:p>
@@ -42062,8 +44374,7 @@
       <w:pPr>
         <w:pStyle w:val="Titolo6"/>
       </w:pPr>
-      <w:bookmarkStart w:id="52" w:name="_5bznzoec95b6" w:colFirst="0" w:colLast="0"/>
-      <w:bookmarkEnd w:id="52"/>
+      <w:bookmarkStart w:id="63" w:name="_Toc61081513"/>
       <w:r>
         <w:lastRenderedPageBreak/>
         <w:t xml:space="preserve">3.4.4.1.15.1 </w:t>
@@ -42072,6 +44383,7 @@
       <w:r>
         <w:t>SD_CancellazioneAccountCredNonValide</w:t>
       </w:r>
+      <w:bookmarkEnd w:id="63"/>
       <w:proofErr w:type="spellEnd"/>
     </w:p>
     <w:p>
@@ -42120,8 +44432,7 @@
       <w:pPr>
         <w:pStyle w:val="Titolo5"/>
       </w:pPr>
-      <w:bookmarkStart w:id="53" w:name="_g6d6cifajlmw" w:colFirst="0" w:colLast="0"/>
-      <w:bookmarkEnd w:id="53"/>
+      <w:bookmarkStart w:id="64" w:name="_Toc61081514"/>
       <w:r>
         <w:t xml:space="preserve">3.4.4.1.16 </w:t>
       </w:r>
@@ -42129,6 +44440,7 @@
       <w:r>
         <w:t>SD_RecuperoPassword</w:t>
       </w:r>
+      <w:bookmarkEnd w:id="64"/>
       <w:proofErr w:type="spellEnd"/>
     </w:p>
     <w:p>
@@ -42177,8 +44489,7 @@
       <w:pPr>
         <w:pStyle w:val="Titolo6"/>
       </w:pPr>
-      <w:bookmarkStart w:id="54" w:name="_1al9z6kwcua" w:colFirst="0" w:colLast="0"/>
-      <w:bookmarkEnd w:id="54"/>
+      <w:bookmarkStart w:id="65" w:name="_Toc61081515"/>
       <w:r>
         <w:lastRenderedPageBreak/>
         <w:t xml:space="preserve">3.4.4.1.16.1 </w:t>
@@ -42187,6 +44498,7 @@
       <w:r>
         <w:t>SD_CambioPassword</w:t>
       </w:r>
+      <w:bookmarkEnd w:id="65"/>
       <w:proofErr w:type="spellEnd"/>
     </w:p>
     <w:p>
@@ -42236,8 +44548,7 @@
       <w:pPr>
         <w:pStyle w:val="Titolo6"/>
       </w:pPr>
-      <w:bookmarkStart w:id="55" w:name="_srtpp0eqy62r" w:colFirst="0" w:colLast="0"/>
-      <w:bookmarkEnd w:id="55"/>
+      <w:bookmarkStart w:id="66" w:name="_Toc61081516"/>
       <w:r>
         <w:lastRenderedPageBreak/>
         <w:t xml:space="preserve">3.4.4.1.16.2 </w:t>
@@ -42246,6 +44557,7 @@
       <w:r>
         <w:t>SD_PasswordNonCorrispondono</w:t>
       </w:r>
+      <w:bookmarkEnd w:id="66"/>
       <w:proofErr w:type="spellEnd"/>
     </w:p>
     <w:p>
@@ -42296,8 +44608,7 @@
       <w:pPr>
         <w:pStyle w:val="Titolo5"/>
       </w:pPr>
-      <w:bookmarkStart w:id="56" w:name="_xu9mkckh7vfd" w:colFirst="0" w:colLast="0"/>
-      <w:bookmarkEnd w:id="56"/>
+      <w:bookmarkStart w:id="67" w:name="_Toc61081517"/>
       <w:r>
         <w:t xml:space="preserve">3.4.4.1.17 </w:t>
       </w:r>
@@ -42305,6 +44616,7 @@
       <w:r>
         <w:t>SD_ModificaSpec</w:t>
       </w:r>
+      <w:bookmarkEnd w:id="67"/>
       <w:proofErr w:type="spellEnd"/>
     </w:p>
     <w:p/>
@@ -42357,8 +44669,7 @@
       <w:pPr>
         <w:pStyle w:val="Titolo6"/>
       </w:pPr>
-      <w:bookmarkStart w:id="57" w:name="_sfd9wb120q7b" w:colFirst="0" w:colLast="0"/>
-      <w:bookmarkEnd w:id="57"/>
+      <w:bookmarkStart w:id="68" w:name="_Toc61081518"/>
       <w:r>
         <w:t xml:space="preserve">3.4.4.1.17.1 </w:t>
       </w:r>
@@ -42366,6 +44677,7 @@
       <w:r>
         <w:t>SD_ModificaSpecDatiNonValidi</w:t>
       </w:r>
+      <w:bookmarkEnd w:id="68"/>
       <w:proofErr w:type="spellEnd"/>
     </w:p>
     <w:p>
@@ -42414,8 +44726,7 @@
       <w:pPr>
         <w:pStyle w:val="Titolo5"/>
       </w:pPr>
-      <w:bookmarkStart w:id="58" w:name="_mqyd1jfjhmq9" w:colFirst="0" w:colLast="0"/>
-      <w:bookmarkEnd w:id="58"/>
+      <w:bookmarkStart w:id="69" w:name="_Toc61081519"/>
       <w:r>
         <w:lastRenderedPageBreak/>
         <w:t xml:space="preserve">3.4.4.1.18 </w:t>
@@ -42424,6 +44735,7 @@
       <w:r>
         <w:t>SD_RimozioneSpec</w:t>
       </w:r>
+      <w:bookmarkEnd w:id="69"/>
       <w:proofErr w:type="spellEnd"/>
     </w:p>
     <w:p>
@@ -42762,8 +45074,7 @@
           <w:lang w:val="en-US"/>
         </w:rPr>
       </w:pPr>
-      <w:bookmarkStart w:id="59" w:name="_fkipaog3og6u" w:colFirst="0" w:colLast="0"/>
-      <w:bookmarkEnd w:id="59"/>
+      <w:bookmarkStart w:id="70" w:name="_Toc61081520"/>
       <w:r>
         <w:rPr>
           <w:color w:val="000000"/>
@@ -42771,6 +45082,7 @@
         </w:rPr>
         <w:t>3.4.5 User Interface - navigational paths and screen mock-ups</w:t>
       </w:r>
+      <w:bookmarkEnd w:id="70"/>
     </w:p>
     <w:sectPr>
       <w:headerReference w:type="default" r:id="rId54"/>
@@ -48859,6 +51171,94 @@
       <w:contextualSpacing/>
     </w:pPr>
   </w:style>
+  <w:style w:type="paragraph" w:styleId="Sommario1">
+    <w:name w:val="toc 1"/>
+    <w:basedOn w:val="Normale"/>
+    <w:next w:val="Normale"/>
+    <w:autoRedefine/>
+    <w:uiPriority w:val="39"/>
+    <w:unhideWhenUsed/>
+    <w:rsid w:val="00AE303A"/>
+    <w:pPr>
+      <w:spacing w:after="100"/>
+    </w:pPr>
+  </w:style>
+  <w:style w:type="paragraph" w:styleId="Sommario2">
+    <w:name w:val="toc 2"/>
+    <w:basedOn w:val="Normale"/>
+    <w:next w:val="Normale"/>
+    <w:autoRedefine/>
+    <w:uiPriority w:val="39"/>
+    <w:unhideWhenUsed/>
+    <w:rsid w:val="00AE303A"/>
+    <w:pPr>
+      <w:spacing w:after="100"/>
+      <w:ind w:left="220"/>
+    </w:pPr>
+  </w:style>
+  <w:style w:type="paragraph" w:styleId="Sommario3">
+    <w:name w:val="toc 3"/>
+    <w:basedOn w:val="Normale"/>
+    <w:next w:val="Normale"/>
+    <w:autoRedefine/>
+    <w:uiPriority w:val="39"/>
+    <w:unhideWhenUsed/>
+    <w:rsid w:val="00AE303A"/>
+    <w:pPr>
+      <w:spacing w:after="100"/>
+      <w:ind w:left="440"/>
+    </w:pPr>
+  </w:style>
+  <w:style w:type="paragraph" w:styleId="Sommario4">
+    <w:name w:val="toc 4"/>
+    <w:basedOn w:val="Normale"/>
+    <w:next w:val="Normale"/>
+    <w:autoRedefine/>
+    <w:uiPriority w:val="39"/>
+    <w:unhideWhenUsed/>
+    <w:rsid w:val="00AE303A"/>
+    <w:pPr>
+      <w:spacing w:after="100"/>
+      <w:ind w:left="660"/>
+    </w:pPr>
+  </w:style>
+  <w:style w:type="paragraph" w:styleId="Sommario5">
+    <w:name w:val="toc 5"/>
+    <w:basedOn w:val="Normale"/>
+    <w:next w:val="Normale"/>
+    <w:autoRedefine/>
+    <w:uiPriority w:val="39"/>
+    <w:unhideWhenUsed/>
+    <w:rsid w:val="00AE303A"/>
+    <w:pPr>
+      <w:spacing w:after="100"/>
+      <w:ind w:left="880"/>
+    </w:pPr>
+  </w:style>
+  <w:style w:type="paragraph" w:styleId="Sommario6">
+    <w:name w:val="toc 6"/>
+    <w:basedOn w:val="Normale"/>
+    <w:next w:val="Normale"/>
+    <w:autoRedefine/>
+    <w:uiPriority w:val="39"/>
+    <w:unhideWhenUsed/>
+    <w:rsid w:val="00AE303A"/>
+    <w:pPr>
+      <w:spacing w:after="100"/>
+      <w:ind w:left="1100"/>
+    </w:pPr>
+  </w:style>
+  <w:style w:type="character" w:styleId="Collegamentoipertestuale">
+    <w:name w:val="Hyperlink"/>
+    <w:basedOn w:val="Carpredefinitoparagrafo"/>
+    <w:uiPriority w:val="99"/>
+    <w:unhideWhenUsed/>
+    <w:rsid w:val="00AE303A"/>
+    <w:rPr>
+      <w:color w:val="0000FF" w:themeColor="hyperlink"/>
+      <w:u w:val="single"/>
+    </w:rPr>
+  </w:style>
 </w:styles>
 </file>
 
